--- a/Computer-Architecture/files/HW6/HW6_111060013.docx
+++ b/Computer-Architecture/files/HW6/HW6_111060013.docx
@@ -3,30 +3,40 @@
 <w:document xmlns:wpc="http://schemas.microsoft.com/office/word/2010/wordprocessingCanvas" xmlns:cx="http://schemas.microsoft.com/office/drawing/2014/chartex" xmlns:cx1="http://schemas.microsoft.com/office/drawing/2015/9/8/chartex" xmlns:cx2="http://schemas.microsoft.com/office/drawing/2015/10/21/chartex" xmlns:cx3="http://schemas.microsoft.com/office/drawing/2016/5/9/chartex" xmlns:cx4="http://schemas.microsoft.com/office/drawing/2016/5/10/chartex" xmlns:cx5="http://schemas.microsoft.com/office/drawing/2016/5/11/chartex" xmlns:cx6="http://schemas.microsoft.com/office/drawing/2016/5/12/chartex" xmlns:cx7="http://schemas.microsoft.com/office/drawing/2016/5/13/chartex" xmlns:cx8="http://schemas.microsoft.com/office/drawing/2016/5/14/chartex" xmlns:mc="http://schemas.openxmlformats.org/markup-compatibility/2006" xmlns:aink="http://schemas.microsoft.com/office/drawing/2016/ink" xmlns:am3d="http://schemas.microsoft.com/office/drawing/2017/model3d" xmlns:o="urn:schemas-microsoft-com:office:office" xmlns:r="http://schemas.openxmlformats.org/officeDocument/2006/relationships" xmlns:m="http://schemas.openxmlformats.org/officeDocument/2006/math" xmlns:v="urn:schemas-microsoft-com:vml" xmlns:wp14="http://schemas.microsoft.com/office/word/2010/wordprocessingDrawing" xmlns:wp="http://schemas.openxmlformats.org/drawingml/2006/wordprocessingDrawing" xmlns:w10="urn:schemas-microsoft-com:office:word" xmlns:w="http://schemas.openxmlformats.org/wordprocessingml/2006/main" xmlns:w14="http://schemas.microsoft.com/office/word/2010/wordml" xmlns:w15="http://schemas.microsoft.com/office/word/2012/wordml" xmlns:w16cex="http://schemas.microsoft.com/office/word/2018/wordml/cex" xmlns:w16cid="http://schemas.microsoft.com/office/word/2016/wordml/cid" xmlns:w16="http://schemas.microsoft.com/office/word/2018/wordml" xmlns:w16sdtdh="http://schemas.microsoft.com/office/word/2020/wordml/sdtdatahash" xmlns:w16se="http://schemas.microsoft.com/office/word/2015/wordml/symex" xmlns:wpg="http://schemas.microsoft.com/office/word/2010/wordprocessingGroup" xmlns:wpi="http://schemas.microsoft.com/office/word/2010/wordprocessingInk" xmlns:wne="http://schemas.microsoft.com/office/word/2006/wordml" xmlns:wps="http://schemas.microsoft.com/office/word/2010/wordprocessingShape" mc:Ignorable="w14 w15 w16se w16cid w16 w16cex w16sdtdh wp14">
   <w:body>
     <w:p>
-      <w:r>
-        <w:rPr>
-          <w:rFonts w:hint="eastAsia"/>
-        </w:rPr>
-        <w:t>1</w:t>
-      </w:r>
-      <w:r>
-        <w:t>.</w:t>
+      <w:pPr>
+        <w:rPr>
+          <w:rFonts w:ascii="Times New Roman" w:hAnsi="Times New Roman" w:cs="Times New Roman"/>
+        </w:rPr>
+      </w:pPr>
+      <w:r>
+        <w:rPr>
+          <w:rFonts w:ascii="Times New Roman" w:hAnsi="Times New Roman" w:cs="Times New Roman"/>
+        </w:rPr>
+        <w:t>1.</w:t>
       </w:r>
     </w:p>
     <w:p>
-      <w:r>
-        <w:rPr>
-          <w:rFonts w:hint="eastAsia"/>
-        </w:rPr>
-        <w:t>a</w:t>
-      </w:r>
-      <w:r>
-        <w:t>.</w:t>
+      <w:pPr>
+        <w:rPr>
+          <w:rFonts w:ascii="Times New Roman" w:hAnsi="Times New Roman" w:cs="Times New Roman"/>
+        </w:rPr>
+      </w:pPr>
+      <w:r>
+        <w:rPr>
+          <w:rFonts w:ascii="Times New Roman" w:hAnsi="Times New Roman" w:cs="Times New Roman"/>
+        </w:rPr>
+        <w:t>a.</w:t>
       </w:r>
     </w:p>
     <w:p>
-      <w:r>
-        <w:rPr>
+      <w:pPr>
+        <w:rPr>
+          <w:rFonts w:ascii="Times New Roman" w:hAnsi="Times New Roman" w:cs="Times New Roman"/>
+        </w:rPr>
+      </w:pPr>
+      <w:r>
+        <w:rPr>
+          <w:rFonts w:ascii="Times New Roman" w:hAnsi="Times New Roman" w:cs="Times New Roman"/>
           <w:noProof/>
         </w:rPr>
         <w:drawing>
@@ -34,48 +44,6 @@
             <wp:extent cx="5274310" cy="275590"/>
             <wp:effectExtent l="0" t="0" r="2540" b="0"/>
             <wp:docPr id="1" name="圖片 1"/>
-            <wp:cNvGraphicFramePr>
-              <a:graphicFrameLocks xmlns:a="http://schemas.openxmlformats.org/drawingml/2006/main" noChangeAspect="1"/>
-            </wp:cNvGraphicFramePr>
-            <a:graphic xmlns:a="http://schemas.openxmlformats.org/drawingml/2006/main">
-              <a:graphicData uri="http://schemas.openxmlformats.org/drawingml/2006/picture">
-                <pic:pic xmlns:pic="http://schemas.openxmlformats.org/drawingml/2006/picture">
-                  <pic:nvPicPr>
-                    <pic:cNvPr id="1" name=""/>
-                    <pic:cNvPicPr/>
-                  </pic:nvPicPr>
-                  <pic:blipFill>
-                    <a:blip r:embed="rId4"/>
-                    <a:stretch>
-                      <a:fillRect/>
-                    </a:stretch>
-                  </pic:blipFill>
-                  <pic:spPr>
-                    <a:xfrm>
-                      <a:off x="0" y="0"/>
-                      <a:ext cx="5274310" cy="275590"/>
-                    </a:xfrm>
-                    <a:prstGeom prst="rect">
-                      <a:avLst/>
-                    </a:prstGeom>
-                  </pic:spPr>
-                </pic:pic>
-              </a:graphicData>
-            </a:graphic>
-          </wp:inline>
-        </w:drawing>
-      </w:r>
-    </w:p>
-    <w:p>
-      <w:r>
-        <w:rPr>
-          <w:noProof/>
-        </w:rPr>
-        <w:drawing>
-          <wp:inline distT="0" distB="0" distL="0" distR="0" wp14:anchorId="70C4953B" wp14:editId="2407C38D">
-            <wp:extent cx="5274310" cy="2498725"/>
-            <wp:effectExtent l="0" t="0" r="2540" b="0"/>
-            <wp:docPr id="2" name="圖片 2"/>
             <wp:cNvGraphicFramePr>
               <a:graphicFrameLocks xmlns:a="http://schemas.openxmlformats.org/drawingml/2006/main" noChangeAspect="1"/>
             </wp:cNvGraphicFramePr>
@@ -95,7 +63,7 @@
                   <pic:spPr>
                     <a:xfrm>
                       <a:off x="0" y="0"/>
-                      <a:ext cx="5274310" cy="2498725"/>
+                      <a:ext cx="5274310" cy="275590"/>
                     </a:xfrm>
                     <a:prstGeom prst="rect">
                       <a:avLst/>
@@ -109,15 +77,21 @@
       </w:r>
     </w:p>
     <w:p>
-      <w:r>
-        <w:rPr>
+      <w:pPr>
+        <w:rPr>
+          <w:rFonts w:ascii="Times New Roman" w:hAnsi="Times New Roman" w:cs="Times New Roman"/>
+        </w:rPr>
+      </w:pPr>
+      <w:r>
+        <w:rPr>
+          <w:rFonts w:ascii="Times New Roman" w:hAnsi="Times New Roman" w:cs="Times New Roman"/>
           <w:noProof/>
         </w:rPr>
         <w:drawing>
-          <wp:inline distT="0" distB="0" distL="0" distR="0" wp14:anchorId="0CB298A1" wp14:editId="6B8C737F">
-            <wp:extent cx="5274310" cy="2395220"/>
-            <wp:effectExtent l="0" t="0" r="2540" b="5080"/>
-            <wp:docPr id="3" name="圖片 3"/>
+          <wp:inline distT="0" distB="0" distL="0" distR="0" wp14:anchorId="70C4953B" wp14:editId="2407C38D">
+            <wp:extent cx="5274310" cy="2498725"/>
+            <wp:effectExtent l="0" t="0" r="2540" b="0"/>
+            <wp:docPr id="2" name="圖片 2"/>
             <wp:cNvGraphicFramePr>
               <a:graphicFrameLocks xmlns:a="http://schemas.openxmlformats.org/drawingml/2006/main" noChangeAspect="1"/>
             </wp:cNvGraphicFramePr>
@@ -137,7 +111,7 @@
                   <pic:spPr>
                     <a:xfrm>
                       <a:off x="0" y="0"/>
-                      <a:ext cx="5274310" cy="2395220"/>
+                      <a:ext cx="5274310" cy="2498725"/>
                     </a:xfrm>
                     <a:prstGeom prst="rect">
                       <a:avLst/>
@@ -151,26 +125,21 @@
       </w:r>
     </w:p>
     <w:p>
-      <w:r>
-        <w:rPr>
-          <w:rFonts w:hint="eastAsia"/>
-        </w:rPr>
-        <w:t>b</w:t>
-      </w:r>
-      <w:r>
-        <w:t>.</w:t>
-      </w:r>
-    </w:p>
-    <w:p>
-      <w:r>
-        <w:rPr>
+      <w:pPr>
+        <w:rPr>
+          <w:rFonts w:ascii="Times New Roman" w:hAnsi="Times New Roman" w:cs="Times New Roman"/>
+        </w:rPr>
+      </w:pPr>
+      <w:r>
+        <w:rPr>
+          <w:rFonts w:ascii="Times New Roman" w:hAnsi="Times New Roman" w:cs="Times New Roman"/>
           <w:noProof/>
         </w:rPr>
         <w:drawing>
-          <wp:inline distT="0" distB="0" distL="0" distR="0" wp14:anchorId="6139C147" wp14:editId="205888F3">
-            <wp:extent cx="5274310" cy="334645"/>
-            <wp:effectExtent l="0" t="0" r="2540" b="8255"/>
-            <wp:docPr id="7" name="圖片 7"/>
+          <wp:inline distT="0" distB="0" distL="0" distR="0" wp14:anchorId="0CB298A1" wp14:editId="6B8C737F">
+            <wp:extent cx="5274310" cy="2395220"/>
+            <wp:effectExtent l="0" t="0" r="2540" b="5080"/>
+            <wp:docPr id="3" name="圖片 3"/>
             <wp:cNvGraphicFramePr>
               <a:graphicFrameLocks xmlns:a="http://schemas.openxmlformats.org/drawingml/2006/main" noChangeAspect="1"/>
             </wp:cNvGraphicFramePr>
@@ -190,7 +159,7 @@
                   <pic:spPr>
                     <a:xfrm>
                       <a:off x="0" y="0"/>
-                      <a:ext cx="5274310" cy="334645"/>
+                      <a:ext cx="5274310" cy="2395220"/>
                     </a:xfrm>
                     <a:prstGeom prst="rect">
                       <a:avLst/>
@@ -204,15 +173,34 @@
       </w:r>
     </w:p>
     <w:p>
-      <w:r>
-        <w:rPr>
+      <w:pPr>
+        <w:rPr>
+          <w:rFonts w:ascii="Times New Roman" w:hAnsi="Times New Roman" w:cs="Times New Roman"/>
+        </w:rPr>
+      </w:pPr>
+      <w:r>
+        <w:rPr>
+          <w:rFonts w:ascii="Times New Roman" w:hAnsi="Times New Roman" w:cs="Times New Roman"/>
+        </w:rPr>
+        <w:t>b.</w:t>
+      </w:r>
+    </w:p>
+    <w:p>
+      <w:pPr>
+        <w:rPr>
+          <w:rFonts w:ascii="Times New Roman" w:hAnsi="Times New Roman" w:cs="Times New Roman"/>
+        </w:rPr>
+      </w:pPr>
+      <w:r>
+        <w:rPr>
+          <w:rFonts w:ascii="Times New Roman" w:hAnsi="Times New Roman" w:cs="Times New Roman"/>
           <w:noProof/>
         </w:rPr>
         <w:drawing>
-          <wp:inline distT="0" distB="0" distL="0" distR="0" wp14:anchorId="7B1D3688" wp14:editId="7BFECE6C">
-            <wp:extent cx="5274310" cy="1670050"/>
-            <wp:effectExtent l="0" t="0" r="2540" b="6350"/>
-            <wp:docPr id="5" name="圖片 5"/>
+          <wp:inline distT="0" distB="0" distL="0" distR="0" wp14:anchorId="6139C147" wp14:editId="205888F3">
+            <wp:extent cx="5274310" cy="334645"/>
+            <wp:effectExtent l="0" t="0" r="2540" b="8255"/>
+            <wp:docPr id="7" name="圖片 7"/>
             <wp:cNvGraphicFramePr>
               <a:graphicFrameLocks xmlns:a="http://schemas.openxmlformats.org/drawingml/2006/main" noChangeAspect="1"/>
             </wp:cNvGraphicFramePr>
@@ -232,7 +220,7 @@
                   <pic:spPr>
                     <a:xfrm>
                       <a:off x="0" y="0"/>
-                      <a:ext cx="5274310" cy="1670050"/>
+                      <a:ext cx="5274310" cy="334645"/>
                     </a:xfrm>
                     <a:prstGeom prst="rect">
                       <a:avLst/>
@@ -246,16 +234,21 @@
       </w:r>
     </w:p>
     <w:p>
-      <w:r>
-        <w:rPr>
+      <w:pPr>
+        <w:rPr>
+          <w:rFonts w:ascii="Times New Roman" w:hAnsi="Times New Roman" w:cs="Times New Roman"/>
+        </w:rPr>
+      </w:pPr>
+      <w:r>
+        <w:rPr>
+          <w:rFonts w:ascii="Times New Roman" w:hAnsi="Times New Roman" w:cs="Times New Roman"/>
           <w:noProof/>
         </w:rPr>
-        <w:lastRenderedPageBreak/>
         <w:drawing>
-          <wp:inline distT="0" distB="0" distL="0" distR="0" wp14:anchorId="3A669033" wp14:editId="7D40DD9C">
-            <wp:extent cx="5274310" cy="1668145"/>
-            <wp:effectExtent l="0" t="0" r="2540" b="8255"/>
-            <wp:docPr id="6" name="圖片 6"/>
+          <wp:inline distT="0" distB="0" distL="0" distR="0" wp14:anchorId="7B1D3688" wp14:editId="7BFECE6C">
+            <wp:extent cx="5274310" cy="1670050"/>
+            <wp:effectExtent l="0" t="0" r="2540" b="6350"/>
+            <wp:docPr id="5" name="圖片 5"/>
             <wp:cNvGraphicFramePr>
               <a:graphicFrameLocks xmlns:a="http://schemas.openxmlformats.org/drawingml/2006/main" noChangeAspect="1"/>
             </wp:cNvGraphicFramePr>
@@ -275,7 +268,7 @@
                   <pic:spPr>
                     <a:xfrm>
                       <a:off x="0" y="0"/>
-                      <a:ext cx="5274310" cy="1668145"/>
+                      <a:ext cx="5274310" cy="1670050"/>
                     </a:xfrm>
                     <a:prstGeom prst="rect">
                       <a:avLst/>
@@ -289,26 +282,22 @@
       </w:r>
     </w:p>
     <w:p>
-      <w:r>
-        <w:rPr>
-          <w:rFonts w:hint="eastAsia"/>
-        </w:rPr>
-        <w:t>c</w:t>
-      </w:r>
-      <w:r>
-        <w:t>.</w:t>
-      </w:r>
-    </w:p>
-    <w:p>
-      <w:r>
-        <w:rPr>
+      <w:pPr>
+        <w:rPr>
+          <w:rFonts w:ascii="Times New Roman" w:hAnsi="Times New Roman" w:cs="Times New Roman"/>
+        </w:rPr>
+      </w:pPr>
+      <w:r>
+        <w:rPr>
+          <w:rFonts w:ascii="Times New Roman" w:hAnsi="Times New Roman" w:cs="Times New Roman"/>
           <w:noProof/>
         </w:rPr>
+        <w:lastRenderedPageBreak/>
         <w:drawing>
-          <wp:inline distT="0" distB="0" distL="0" distR="0" wp14:anchorId="0690F815" wp14:editId="331A096C">
-            <wp:extent cx="5274310" cy="301625"/>
-            <wp:effectExtent l="0" t="0" r="2540" b="3175"/>
-            <wp:docPr id="10" name="圖片 10"/>
+          <wp:inline distT="0" distB="0" distL="0" distR="0" wp14:anchorId="3A669033" wp14:editId="7D40DD9C">
+            <wp:extent cx="5274310" cy="1668145"/>
+            <wp:effectExtent l="0" t="0" r="2540" b="8255"/>
+            <wp:docPr id="6" name="圖片 6"/>
             <wp:cNvGraphicFramePr>
               <a:graphicFrameLocks xmlns:a="http://schemas.openxmlformats.org/drawingml/2006/main" noChangeAspect="1"/>
             </wp:cNvGraphicFramePr>
@@ -328,7 +317,7 @@
                   <pic:spPr>
                     <a:xfrm>
                       <a:off x="0" y="0"/>
-                      <a:ext cx="5274310" cy="301625"/>
+                      <a:ext cx="5274310" cy="1668145"/>
                     </a:xfrm>
                     <a:prstGeom prst="rect">
                       <a:avLst/>
@@ -342,15 +331,34 @@
       </w:r>
     </w:p>
     <w:p>
-      <w:r>
-        <w:rPr>
+      <w:pPr>
+        <w:rPr>
+          <w:rFonts w:ascii="Times New Roman" w:hAnsi="Times New Roman" w:cs="Times New Roman"/>
+        </w:rPr>
+      </w:pPr>
+      <w:r>
+        <w:rPr>
+          <w:rFonts w:ascii="Times New Roman" w:hAnsi="Times New Roman" w:cs="Times New Roman"/>
+        </w:rPr>
+        <w:t>c.</w:t>
+      </w:r>
+    </w:p>
+    <w:p>
+      <w:pPr>
+        <w:rPr>
+          <w:rFonts w:ascii="Times New Roman" w:hAnsi="Times New Roman" w:cs="Times New Roman"/>
+        </w:rPr>
+      </w:pPr>
+      <w:r>
+        <w:rPr>
+          <w:rFonts w:ascii="Times New Roman" w:hAnsi="Times New Roman" w:cs="Times New Roman"/>
           <w:noProof/>
         </w:rPr>
         <w:drawing>
-          <wp:inline distT="0" distB="0" distL="0" distR="0" wp14:anchorId="1A47E14E" wp14:editId="14386092">
-            <wp:extent cx="5274310" cy="3193415"/>
-            <wp:effectExtent l="0" t="0" r="2540" b="6985"/>
-            <wp:docPr id="8" name="圖片 8"/>
+          <wp:inline distT="0" distB="0" distL="0" distR="0" wp14:anchorId="0690F815" wp14:editId="331A096C">
+            <wp:extent cx="5274310" cy="301625"/>
+            <wp:effectExtent l="0" t="0" r="2540" b="3175"/>
+            <wp:docPr id="10" name="圖片 10"/>
             <wp:cNvGraphicFramePr>
               <a:graphicFrameLocks xmlns:a="http://schemas.openxmlformats.org/drawingml/2006/main" noChangeAspect="1"/>
             </wp:cNvGraphicFramePr>
@@ -370,7 +378,7 @@
                   <pic:spPr>
                     <a:xfrm>
                       <a:off x="0" y="0"/>
-                      <a:ext cx="5274310" cy="3193415"/>
+                      <a:ext cx="5274310" cy="301625"/>
                     </a:xfrm>
                     <a:prstGeom prst="rect">
                       <a:avLst/>
@@ -384,16 +392,21 @@
       </w:r>
     </w:p>
     <w:p>
-      <w:r>
-        <w:rPr>
+      <w:pPr>
+        <w:rPr>
+          <w:rFonts w:ascii="Times New Roman" w:hAnsi="Times New Roman" w:cs="Times New Roman"/>
+        </w:rPr>
+      </w:pPr>
+      <w:r>
+        <w:rPr>
+          <w:rFonts w:ascii="Times New Roman" w:hAnsi="Times New Roman" w:cs="Times New Roman"/>
           <w:noProof/>
         </w:rPr>
-        <w:lastRenderedPageBreak/>
         <w:drawing>
-          <wp:inline distT="0" distB="0" distL="0" distR="0" wp14:anchorId="36B3EB32" wp14:editId="708289A4">
-            <wp:extent cx="5274310" cy="3212465"/>
+          <wp:inline distT="0" distB="0" distL="0" distR="0" wp14:anchorId="1A47E14E" wp14:editId="14386092">
+            <wp:extent cx="5274310" cy="3193415"/>
             <wp:effectExtent l="0" t="0" r="2540" b="6985"/>
-            <wp:docPr id="9" name="圖片 9"/>
+            <wp:docPr id="8" name="圖片 8"/>
             <wp:cNvGraphicFramePr>
               <a:graphicFrameLocks xmlns:a="http://schemas.openxmlformats.org/drawingml/2006/main" noChangeAspect="1"/>
             </wp:cNvGraphicFramePr>
@@ -413,7 +426,7 @@
                   <pic:spPr>
                     <a:xfrm>
                       <a:off x="0" y="0"/>
-                      <a:ext cx="5274310" cy="3212465"/>
+                      <a:ext cx="5274310" cy="3193415"/>
                     </a:xfrm>
                     <a:prstGeom prst="rect">
                       <a:avLst/>
@@ -427,24 +440,22 @@
       </w:r>
     </w:p>
     <w:p>
-      <w:r>
-        <w:rPr>
-          <w:rFonts w:hint="eastAsia"/>
-        </w:rPr>
-        <w:t>d</w:t>
-      </w:r>
-      <w:r>
-        <w:t>.</w:t>
-      </w:r>
-    </w:p>
-    <w:p>
-      <w:r>
+      <w:pPr>
+        <w:rPr>
+          <w:rFonts w:ascii="Times New Roman" w:hAnsi="Times New Roman" w:cs="Times New Roman"/>
+        </w:rPr>
+      </w:pPr>
+      <w:r>
+        <w:rPr>
+          <w:rFonts w:ascii="Times New Roman" w:hAnsi="Times New Roman" w:cs="Times New Roman"/>
+          <w:noProof/>
+        </w:rPr>
         <w:lastRenderedPageBreak/>
         <w:drawing>
-          <wp:inline distT="0" distB="0" distL="0" distR="0" wp14:anchorId="69CCEBD6" wp14:editId="65D22948">
-            <wp:extent cx="5274310" cy="6967855"/>
-            <wp:effectExtent l="0" t="0" r="2540" b="4445"/>
-            <wp:docPr id="4" name="圖片 4"/>
+          <wp:inline distT="0" distB="0" distL="0" distR="0" wp14:anchorId="36B3EB32" wp14:editId="708289A4">
+            <wp:extent cx="5274310" cy="3212465"/>
+            <wp:effectExtent l="0" t="0" r="2540" b="6985"/>
+            <wp:docPr id="9" name="圖片 9"/>
             <wp:cNvGraphicFramePr>
               <a:graphicFrameLocks xmlns:a="http://schemas.openxmlformats.org/drawingml/2006/main" noChangeAspect="1"/>
             </wp:cNvGraphicFramePr>
@@ -464,7 +475,7 @@
                   <pic:spPr>
                     <a:xfrm>
                       <a:off x="0" y="0"/>
-                      <a:ext cx="5274310" cy="6967855"/>
+                      <a:ext cx="5274310" cy="3212465"/>
                     </a:xfrm>
                     <a:prstGeom prst="rect">
                       <a:avLst/>
@@ -480,16 +491,32 @@
     <w:p>
       <w:pPr>
         <w:rPr>
-          <w:rFonts w:hint="eastAsia"/>
-        </w:rPr>
-      </w:pPr>
-      <w:r>
-        <w:lastRenderedPageBreak/>
+          <w:rFonts w:ascii="Times New Roman" w:hAnsi="Times New Roman" w:cs="Times New Roman"/>
+        </w:rPr>
+      </w:pPr>
+      <w:r>
+        <w:rPr>
+          <w:rFonts w:ascii="Times New Roman" w:hAnsi="Times New Roman" w:cs="Times New Roman"/>
+        </w:rPr>
+        <w:t>d.</w:t>
+      </w:r>
+    </w:p>
+    <w:p>
+      <w:pPr>
+        <w:rPr>
+          <w:rFonts w:ascii="Times New Roman" w:hAnsi="Times New Roman" w:cs="Times New Roman"/>
+        </w:rPr>
+      </w:pPr>
+      <w:r>
+        <w:rPr>
+          <w:rFonts w:ascii="Times New Roman" w:hAnsi="Times New Roman" w:cs="Times New Roman"/>
+          <w:noProof/>
+        </w:rPr>
         <w:drawing>
-          <wp:inline distT="0" distB="0" distL="0" distR="0" wp14:anchorId="5B719772" wp14:editId="6F2C88C9">
-            <wp:extent cx="5274310" cy="7010400"/>
-            <wp:effectExtent l="0" t="0" r="2540" b="0"/>
-            <wp:docPr id="11" name="圖片 11"/>
+          <wp:inline distT="0" distB="0" distL="0" distR="0" wp14:anchorId="69CCEBD6" wp14:editId="534FDF78">
+            <wp:extent cx="1847751" cy="2441051"/>
+            <wp:effectExtent l="0" t="0" r="635" b="0"/>
+            <wp:docPr id="4" name="圖片 4"/>
             <wp:cNvGraphicFramePr>
               <a:graphicFrameLocks xmlns:a="http://schemas.openxmlformats.org/drawingml/2006/main" noChangeAspect="1"/>
             </wp:cNvGraphicFramePr>
@@ -509,7 +536,7 @@
                   <pic:spPr>
                     <a:xfrm>
                       <a:off x="0" y="0"/>
-                      <a:ext cx="5274310" cy="7010400"/>
+                      <a:ext cx="1853554" cy="2448717"/>
                     </a:xfrm>
                     <a:prstGeom prst="rect">
                       <a:avLst/>
@@ -522,6 +549,2954 @@
         </w:drawing>
       </w:r>
     </w:p>
+    <w:p>
+      <w:pPr>
+        <w:rPr>
+          <w:rFonts w:ascii="Times New Roman" w:hAnsi="Times New Roman" w:cs="Times New Roman"/>
+        </w:rPr>
+      </w:pPr>
+      <w:r>
+        <w:rPr>
+          <w:rFonts w:ascii="Times New Roman" w:hAnsi="Times New Roman" w:cs="Times New Roman"/>
+          <w:noProof/>
+        </w:rPr>
+        <w:drawing>
+          <wp:inline distT="0" distB="0" distL="0" distR="0" wp14:anchorId="5B719772" wp14:editId="7FDEAD9F">
+            <wp:extent cx="1916264" cy="2547020"/>
+            <wp:effectExtent l="0" t="0" r="8255" b="5715"/>
+            <wp:docPr id="11" name="圖片 11"/>
+            <wp:cNvGraphicFramePr>
+              <a:graphicFrameLocks xmlns:a="http://schemas.openxmlformats.org/drawingml/2006/main" noChangeAspect="1"/>
+            </wp:cNvGraphicFramePr>
+            <a:graphic xmlns:a="http://schemas.openxmlformats.org/drawingml/2006/main">
+              <a:graphicData uri="http://schemas.openxmlformats.org/drawingml/2006/picture">
+                <pic:pic xmlns:pic="http://schemas.openxmlformats.org/drawingml/2006/picture">
+                  <pic:nvPicPr>
+                    <pic:cNvPr id="1" name=""/>
+                    <pic:cNvPicPr/>
+                  </pic:nvPicPr>
+                  <pic:blipFill>
+                    <a:blip r:embed="rId15"/>
+                    <a:stretch>
+                      <a:fillRect/>
+                    </a:stretch>
+                  </pic:blipFill>
+                  <pic:spPr>
+                    <a:xfrm>
+                      <a:off x="0" y="0"/>
+                      <a:ext cx="1925290" cy="2559017"/>
+                    </a:xfrm>
+                    <a:prstGeom prst="rect">
+                      <a:avLst/>
+                    </a:prstGeom>
+                  </pic:spPr>
+                </pic:pic>
+              </a:graphicData>
+            </a:graphic>
+          </wp:inline>
+        </w:drawing>
+      </w:r>
+    </w:p>
+    <w:p>
+      <w:pPr>
+        <w:pStyle w:val="a3"/>
+        <w:numPr>
+          <w:ilvl w:val="0"/>
+          <w:numId w:val="2"/>
+        </w:numPr>
+        <w:ind w:leftChars="0"/>
+        <w:rPr>
+          <w:rFonts w:ascii="Times New Roman" w:hAnsi="Times New Roman" w:cs="Times New Roman"/>
+        </w:rPr>
+      </w:pPr>
+      <w:r>
+        <w:rPr>
+          <w:rFonts w:ascii="Times New Roman" w:hAnsi="Times New Roman" w:cs="Times New Roman"/>
+        </w:rPr>
+        <w:lastRenderedPageBreak/>
+        <w:t xml:space="preserve">(12 points) Consider a 10-bit data, </w:t>
+      </w:r>
+      <w:r>
+        <w:rPr>
+          <w:rFonts w:ascii="Cambria Math" w:hAnsi="Cambria Math" w:cs="Cambria Math"/>
+        </w:rPr>
+        <w:t>𝐷</w:t>
+      </w:r>
+      <w:r>
+        <w:rPr>
+          <w:rFonts w:ascii="Times New Roman" w:hAnsi="Times New Roman" w:cs="Times New Roman"/>
+        </w:rPr>
+        <w:t xml:space="preserve"> = {</w:t>
+      </w:r>
+      <w:r>
+        <w:rPr>
+          <w:rFonts w:ascii="Cambria Math" w:hAnsi="Cambria Math" w:cs="Cambria Math"/>
+        </w:rPr>
+        <w:t>𝑑</w:t>
+      </w:r>
+      <w:r>
+        <w:rPr>
+          <w:rFonts w:ascii="Times New Roman" w:hAnsi="Times New Roman" w:cs="Times New Roman"/>
+        </w:rPr>
+        <w:t xml:space="preserve">1, </w:t>
+      </w:r>
+      <w:r>
+        <w:rPr>
+          <w:rFonts w:ascii="Cambria Math" w:hAnsi="Cambria Math" w:cs="Cambria Math"/>
+        </w:rPr>
+        <w:t>𝑑</w:t>
+      </w:r>
+      <w:r>
+        <w:rPr>
+          <w:rFonts w:ascii="Times New Roman" w:hAnsi="Times New Roman" w:cs="Times New Roman"/>
+        </w:rPr>
+        <w:t xml:space="preserve">2, </w:t>
+      </w:r>
+      <w:r>
+        <w:rPr>
+          <w:rFonts w:ascii="Cambria Math" w:hAnsi="Cambria Math" w:cs="Cambria Math"/>
+        </w:rPr>
+        <w:t>𝑑</w:t>
+      </w:r>
+      <w:r>
+        <w:rPr>
+          <w:rFonts w:ascii="Times New Roman" w:hAnsi="Times New Roman" w:cs="Times New Roman"/>
+        </w:rPr>
+        <w:t xml:space="preserve">3, </w:t>
+      </w:r>
+      <w:r>
+        <w:rPr>
+          <w:rFonts w:ascii="Cambria Math" w:hAnsi="Cambria Math" w:cs="Cambria Math"/>
+        </w:rPr>
+        <w:t>𝑑</w:t>
+      </w:r>
+      <w:r>
+        <w:rPr>
+          <w:rFonts w:ascii="Times New Roman" w:hAnsi="Times New Roman" w:cs="Times New Roman"/>
+        </w:rPr>
+        <w:t xml:space="preserve">4, </w:t>
+      </w:r>
+      <w:r>
+        <w:rPr>
+          <w:rFonts w:ascii="Cambria Math" w:hAnsi="Cambria Math" w:cs="Cambria Math"/>
+        </w:rPr>
+        <w:t>𝑑</w:t>
+      </w:r>
+      <w:r>
+        <w:rPr>
+          <w:rFonts w:ascii="Times New Roman" w:hAnsi="Times New Roman" w:cs="Times New Roman"/>
+        </w:rPr>
+        <w:t xml:space="preserve">5, </w:t>
+      </w:r>
+      <w:r>
+        <w:rPr>
+          <w:rFonts w:ascii="Cambria Math" w:hAnsi="Cambria Math" w:cs="Cambria Math"/>
+        </w:rPr>
+        <w:t>𝑑</w:t>
+      </w:r>
+      <w:r>
+        <w:rPr>
+          <w:rFonts w:ascii="Times New Roman" w:hAnsi="Times New Roman" w:cs="Times New Roman"/>
+        </w:rPr>
+        <w:t xml:space="preserve">6, </w:t>
+      </w:r>
+      <w:r>
+        <w:rPr>
+          <w:rFonts w:ascii="Cambria Math" w:hAnsi="Cambria Math" w:cs="Cambria Math"/>
+        </w:rPr>
+        <w:t>𝑑</w:t>
+      </w:r>
+      <w:r>
+        <w:rPr>
+          <w:rFonts w:ascii="Times New Roman" w:hAnsi="Times New Roman" w:cs="Times New Roman"/>
+        </w:rPr>
+        <w:t xml:space="preserve">7, </w:t>
+      </w:r>
+      <w:r>
+        <w:rPr>
+          <w:rFonts w:ascii="Cambria Math" w:hAnsi="Cambria Math" w:cs="Cambria Math"/>
+        </w:rPr>
+        <w:t>𝑑</w:t>
+      </w:r>
+      <w:r>
+        <w:rPr>
+          <w:rFonts w:ascii="Times New Roman" w:hAnsi="Times New Roman" w:cs="Times New Roman"/>
+        </w:rPr>
+        <w:t xml:space="preserve">8, </w:t>
+      </w:r>
+      <w:r>
+        <w:rPr>
+          <w:rFonts w:ascii="Cambria Math" w:hAnsi="Cambria Math" w:cs="Cambria Math"/>
+        </w:rPr>
+        <w:t>𝑑</w:t>
+      </w:r>
+      <w:r>
+        <w:rPr>
+          <w:rFonts w:ascii="Times New Roman" w:hAnsi="Times New Roman" w:cs="Times New Roman"/>
+        </w:rPr>
+        <w:t xml:space="preserve">9, </w:t>
+      </w:r>
+      <w:r>
+        <w:rPr>
+          <w:rFonts w:ascii="Cambria Math" w:hAnsi="Cambria Math" w:cs="Cambria Math"/>
+        </w:rPr>
+        <w:t>𝑑</w:t>
+      </w:r>
+      <w:r>
+        <w:rPr>
+          <w:rFonts w:ascii="Times New Roman" w:hAnsi="Times New Roman" w:cs="Times New Roman"/>
+        </w:rPr>
+        <w:t>10}, to be protected by using a Hamming single error correcting code with an additional</w:t>
+      </w:r>
+      <w:r>
+        <w:rPr>
+          <w:rFonts w:ascii="Times New Roman" w:hAnsi="Times New Roman" w:cs="Times New Roman"/>
+        </w:rPr>
+        <w:t xml:space="preserve"> </w:t>
+      </w:r>
+      <w:r>
+        <w:rPr>
+          <w:rFonts w:ascii="Times New Roman" w:hAnsi="Times New Roman" w:cs="Times New Roman"/>
+        </w:rPr>
+        <w:t xml:space="preserve">parity bit, </w:t>
+      </w:r>
+      <w:r>
+        <w:rPr>
+          <w:rFonts w:ascii="Cambria Math" w:hAnsi="Cambria Math" w:cs="Cambria Math"/>
+        </w:rPr>
+        <w:t>𝑝</w:t>
+      </w:r>
+      <w:r>
+        <w:rPr>
+          <w:rFonts w:ascii="Times New Roman" w:hAnsi="Times New Roman" w:cs="Times New Roman"/>
+        </w:rPr>
+        <w:t>11, so that double errors can be</w:t>
+      </w:r>
+      <w:r>
+        <w:rPr>
+          <w:rFonts w:ascii="Times New Roman" w:hAnsi="Times New Roman" w:cs="Times New Roman"/>
+        </w:rPr>
+        <w:t xml:space="preserve"> </w:t>
+      </w:r>
+      <w:r>
+        <w:rPr>
+          <w:rFonts w:ascii="Times New Roman" w:hAnsi="Times New Roman" w:cs="Times New Roman"/>
+        </w:rPr>
+        <w:t>detected.</w:t>
+      </w:r>
+    </w:p>
+    <w:p>
+      <w:pPr>
+        <w:pStyle w:val="a3"/>
+        <w:numPr>
+          <w:ilvl w:val="0"/>
+          <w:numId w:val="3"/>
+        </w:numPr>
+        <w:ind w:leftChars="0"/>
+        <w:rPr>
+          <w:rFonts w:ascii="Times New Roman" w:hAnsi="Times New Roman" w:cs="Times New Roman"/>
+        </w:rPr>
+      </w:pPr>
+      <w:r>
+        <w:rPr>
+          <w:rFonts w:ascii="Times New Roman" w:hAnsi="Times New Roman" w:cs="Times New Roman"/>
+        </w:rPr>
+        <w:t xml:space="preserve">(2 points) Let the encoded codeword </w:t>
+      </w:r>
+      <w:r>
+        <w:rPr>
+          <w:rFonts w:ascii="Cambria Math" w:hAnsi="Cambria Math" w:cs="Cambria Math"/>
+        </w:rPr>
+        <w:t>𝐶</w:t>
+      </w:r>
+      <w:r>
+        <w:rPr>
+          <w:rFonts w:ascii="Times New Roman" w:hAnsi="Times New Roman" w:cs="Times New Roman"/>
+        </w:rPr>
+        <w:t xml:space="preserve"> = {</w:t>
+      </w:r>
+      <w:r>
+        <w:rPr>
+          <w:rFonts w:ascii="Cambria Math" w:hAnsi="Cambria Math" w:cs="Cambria Math"/>
+        </w:rPr>
+        <w:t>𝑝</w:t>
+      </w:r>
+      <w:r>
+        <w:rPr>
+          <w:rFonts w:ascii="Times New Roman" w:hAnsi="Times New Roman" w:cs="Times New Roman"/>
+        </w:rPr>
+        <w:t xml:space="preserve">1, </w:t>
+      </w:r>
+      <w:r>
+        <w:rPr>
+          <w:rFonts w:ascii="Cambria Math" w:hAnsi="Cambria Math" w:cs="Cambria Math"/>
+        </w:rPr>
+        <w:t>𝑝</w:t>
+      </w:r>
+      <w:r>
+        <w:rPr>
+          <w:rFonts w:ascii="Times New Roman" w:hAnsi="Times New Roman" w:cs="Times New Roman"/>
+        </w:rPr>
+        <w:t xml:space="preserve">2, </w:t>
+      </w:r>
+      <w:r>
+        <w:rPr>
+          <w:rFonts w:ascii="Cambria Math" w:hAnsi="Cambria Math" w:cs="Cambria Math"/>
+        </w:rPr>
+        <w:t>𝑑</w:t>
+      </w:r>
+      <w:r>
+        <w:rPr>
+          <w:rFonts w:ascii="Times New Roman" w:hAnsi="Times New Roman" w:cs="Times New Roman"/>
+        </w:rPr>
+        <w:t xml:space="preserve">1, </w:t>
+      </w:r>
+      <w:r>
+        <w:rPr>
+          <w:rFonts w:ascii="Cambria Math" w:hAnsi="Cambria Math" w:cs="Cambria Math"/>
+        </w:rPr>
+        <w:t>𝑝</w:t>
+      </w:r>
+      <w:r>
+        <w:rPr>
+          <w:rFonts w:ascii="Times New Roman" w:hAnsi="Times New Roman" w:cs="Times New Roman"/>
+        </w:rPr>
+        <w:t xml:space="preserve">4, </w:t>
+      </w:r>
+      <w:r>
+        <w:rPr>
+          <w:rFonts w:ascii="Cambria Math" w:hAnsi="Cambria Math" w:cs="Cambria Math"/>
+        </w:rPr>
+        <w:t>𝑑</w:t>
+      </w:r>
+      <w:r>
+        <w:rPr>
+          <w:rFonts w:ascii="Times New Roman" w:hAnsi="Times New Roman" w:cs="Times New Roman"/>
+        </w:rPr>
+        <w:t xml:space="preserve">2, </w:t>
+      </w:r>
+      <w:r>
+        <w:rPr>
+          <w:rFonts w:ascii="Cambria Math" w:hAnsi="Cambria Math" w:cs="Cambria Math"/>
+        </w:rPr>
+        <w:t>𝑑</w:t>
+      </w:r>
+      <w:r>
+        <w:rPr>
+          <w:rFonts w:ascii="Times New Roman" w:hAnsi="Times New Roman" w:cs="Times New Roman"/>
+        </w:rPr>
+        <w:t xml:space="preserve">3, </w:t>
+      </w:r>
+      <w:r>
+        <w:rPr>
+          <w:rFonts w:ascii="Cambria Math" w:hAnsi="Cambria Math" w:cs="Cambria Math"/>
+        </w:rPr>
+        <w:t>𝑑</w:t>
+      </w:r>
+      <w:r>
+        <w:rPr>
+          <w:rFonts w:ascii="Times New Roman" w:hAnsi="Times New Roman" w:cs="Times New Roman"/>
+        </w:rPr>
+        <w:t xml:space="preserve">4, </w:t>
+      </w:r>
+      <w:r>
+        <w:rPr>
+          <w:rFonts w:ascii="Cambria Math" w:hAnsi="Cambria Math" w:cs="Cambria Math"/>
+        </w:rPr>
+        <w:t>𝑝</w:t>
+      </w:r>
+      <w:r>
+        <w:rPr>
+          <w:rFonts w:ascii="Times New Roman" w:hAnsi="Times New Roman" w:cs="Times New Roman"/>
+        </w:rPr>
+        <w:t xml:space="preserve">8, </w:t>
+      </w:r>
+      <w:r>
+        <w:rPr>
+          <w:rFonts w:ascii="Cambria Math" w:hAnsi="Cambria Math" w:cs="Cambria Math"/>
+        </w:rPr>
+        <w:t>𝑑</w:t>
+      </w:r>
+      <w:r>
+        <w:rPr>
+          <w:rFonts w:ascii="Times New Roman" w:hAnsi="Times New Roman" w:cs="Times New Roman"/>
+        </w:rPr>
+        <w:t xml:space="preserve">5, </w:t>
+      </w:r>
+      <w:r>
+        <w:rPr>
+          <w:rFonts w:ascii="Cambria Math" w:hAnsi="Cambria Math" w:cs="Cambria Math"/>
+        </w:rPr>
+        <w:t>𝑑</w:t>
+      </w:r>
+      <w:r>
+        <w:rPr>
+          <w:rFonts w:ascii="Times New Roman" w:hAnsi="Times New Roman" w:cs="Times New Roman"/>
+        </w:rPr>
+        <w:t xml:space="preserve">6, </w:t>
+      </w:r>
+      <w:r>
+        <w:rPr>
+          <w:rFonts w:ascii="Cambria Math" w:hAnsi="Cambria Math" w:cs="Cambria Math"/>
+        </w:rPr>
+        <w:t>𝑑</w:t>
+      </w:r>
+      <w:r>
+        <w:rPr>
+          <w:rFonts w:ascii="Times New Roman" w:hAnsi="Times New Roman" w:cs="Times New Roman"/>
+        </w:rPr>
+        <w:t xml:space="preserve">7, </w:t>
+      </w:r>
+      <w:r>
+        <w:rPr>
+          <w:rFonts w:ascii="Cambria Math" w:hAnsi="Cambria Math" w:cs="Cambria Math"/>
+        </w:rPr>
+        <w:t>𝑑</w:t>
+      </w:r>
+      <w:r>
+        <w:rPr>
+          <w:rFonts w:ascii="Times New Roman" w:hAnsi="Times New Roman" w:cs="Times New Roman"/>
+        </w:rPr>
+        <w:t xml:space="preserve">8, </w:t>
+      </w:r>
+      <w:r>
+        <w:rPr>
+          <w:rFonts w:ascii="Cambria Math" w:hAnsi="Cambria Math" w:cs="Cambria Math"/>
+        </w:rPr>
+        <w:t>𝑑</w:t>
+      </w:r>
+      <w:r>
+        <w:rPr>
+          <w:rFonts w:ascii="Times New Roman" w:hAnsi="Times New Roman" w:cs="Times New Roman"/>
+        </w:rPr>
+        <w:t xml:space="preserve">9, </w:t>
+      </w:r>
+      <w:r>
+        <w:rPr>
+          <w:rFonts w:ascii="Cambria Math" w:hAnsi="Cambria Math" w:cs="Cambria Math"/>
+        </w:rPr>
+        <w:t>𝑑</w:t>
+      </w:r>
+      <w:r>
+        <w:rPr>
+          <w:rFonts w:ascii="Times New Roman" w:hAnsi="Times New Roman" w:cs="Times New Roman"/>
+        </w:rPr>
+        <w:t xml:space="preserve">10, </w:t>
+      </w:r>
+      <w:r>
+        <w:rPr>
+          <w:rFonts w:ascii="Cambria Math" w:hAnsi="Cambria Math" w:cs="Cambria Math"/>
+        </w:rPr>
+        <w:t>𝑝</w:t>
+      </w:r>
+      <w:r>
+        <w:rPr>
+          <w:rFonts w:ascii="Times New Roman" w:hAnsi="Times New Roman" w:cs="Times New Roman"/>
+        </w:rPr>
+        <w:t>11}.</w:t>
+      </w:r>
+      <w:r>
+        <w:rPr>
+          <w:rFonts w:ascii="Times New Roman" w:hAnsi="Times New Roman" w:cs="Times New Roman"/>
+        </w:rPr>
+        <w:t xml:space="preserve"> </w:t>
+      </w:r>
+      <w:r>
+        <w:rPr>
+          <w:rFonts w:ascii="Times New Roman" w:hAnsi="Times New Roman" w:cs="Times New Roman"/>
+        </w:rPr>
+        <w:t xml:space="preserve">Show the encoding process of </w:t>
+      </w:r>
+      <w:r>
+        <w:rPr>
+          <w:rFonts w:ascii="Cambria Math" w:hAnsi="Cambria Math" w:cs="Cambria Math"/>
+        </w:rPr>
+        <w:t>𝐷</w:t>
+      </w:r>
+      <w:r>
+        <w:rPr>
+          <w:rFonts w:ascii="Times New Roman" w:hAnsi="Times New Roman" w:cs="Times New Roman"/>
+        </w:rPr>
+        <w:t xml:space="preserve"> =1001011001 to obtain the encoded codeword </w:t>
+      </w:r>
+      <w:r>
+        <w:rPr>
+          <w:rFonts w:ascii="Cambria Math" w:hAnsi="Cambria Math" w:cs="Cambria Math"/>
+        </w:rPr>
+        <w:t>𝐶</w:t>
+      </w:r>
+      <w:r>
+        <w:rPr>
+          <w:rFonts w:ascii="Times New Roman" w:hAnsi="Times New Roman" w:cs="Times New Roman"/>
+        </w:rPr>
+        <w:t>.</w:t>
+      </w:r>
+    </w:p>
+    <w:tbl>
+      <w:tblPr>
+        <w:tblStyle w:val="a4"/>
+        <w:tblW w:w="0" w:type="auto"/>
+        <w:tblInd w:w="720" w:type="dxa"/>
+        <w:tblLook w:val="04A0" w:firstRow="1" w:lastRow="0" w:firstColumn="1" w:lastColumn="0" w:noHBand="0" w:noVBand="1"/>
+      </w:tblPr>
+      <w:tblGrid>
+        <w:gridCol w:w="5445"/>
+      </w:tblGrid>
+      <w:tr>
+        <w:tc>
+          <w:tcPr>
+            <w:tcW w:w="0" w:type="auto"/>
+          </w:tcPr>
+          <w:p>
+            <w:pPr>
+              <w:pStyle w:val="a3"/>
+              <w:ind w:leftChars="0" w:left="0"/>
+              <w:rPr>
+                <w:rFonts w:ascii="Times New Roman" w:hAnsi="Times New Roman" w:cs="Times New Roman" w:hint="eastAsia"/>
+              </w:rPr>
+            </w:pPr>
+            <w:r>
+              <w:rPr>
+                <w:rFonts w:ascii="Times New Roman" w:hAnsi="Times New Roman" w:cs="Times New Roman"/>
+              </w:rPr>
+              <w:t>Set p1 to make bits 1, 3, 5, 7, 9, 11</w:t>
+            </w:r>
+            <w:r>
+              <w:rPr>
+                <w:rFonts w:ascii="Times New Roman" w:hAnsi="Times New Roman" w:cs="Times New Roman"/>
+              </w:rPr>
+              <w:t>, 13</w:t>
+            </w:r>
+            <w:r>
+              <w:rPr>
+                <w:rFonts w:ascii="Times New Roman" w:hAnsi="Times New Roman" w:cs="Times New Roman"/>
+              </w:rPr>
+              <w:t xml:space="preserve"> even parity.</w:t>
+            </w:r>
+          </w:p>
+        </w:tc>
+      </w:tr>
+      <w:tr>
+        <w:tc>
+          <w:tcPr>
+            <w:tcW w:w="0" w:type="auto"/>
+          </w:tcPr>
+          <w:p>
+            <w:pPr>
+              <w:pStyle w:val="a3"/>
+              <w:ind w:leftChars="0" w:left="0"/>
+              <w:rPr>
+                <w:rFonts w:ascii="Consolas" w:hAnsi="Consolas" w:cs="Times New Roman"/>
+              </w:rPr>
+            </w:pPr>
+            <w:r>
+              <w:rPr>
+                <w:rFonts w:ascii="Consolas" w:hAnsi="Consolas" w:cs="Times New Roman"/>
+                <w:color w:val="FF0000"/>
+              </w:rPr>
+              <w:t>1</w:t>
+            </w:r>
+            <w:r>
+              <w:rPr>
+                <w:rFonts w:ascii="Consolas" w:hAnsi="Consolas" w:cs="Times New Roman"/>
+              </w:rPr>
+              <w:t>-</w:t>
+            </w:r>
+            <w:r>
+              <w:rPr>
+                <w:rFonts w:ascii="Consolas" w:hAnsi="Consolas" w:cs="Times New Roman"/>
+                <w:color w:val="538135" w:themeColor="accent6" w:themeShade="BF"/>
+              </w:rPr>
+              <w:t>1</w:t>
+            </w:r>
+            <w:r>
+              <w:rPr>
+                <w:rFonts w:ascii="Consolas" w:hAnsi="Consolas" w:cs="Times New Roman"/>
+              </w:rPr>
+              <w:t>-</w:t>
+            </w:r>
+            <w:r>
+              <w:rPr>
+                <w:rFonts w:ascii="Consolas" w:hAnsi="Consolas" w:cs="Times New Roman"/>
+                <w:color w:val="538135" w:themeColor="accent6" w:themeShade="BF"/>
+              </w:rPr>
+              <w:t>0</w:t>
+            </w:r>
+            <w:r>
+              <w:rPr>
+                <w:rFonts w:ascii="Consolas" w:hAnsi="Consolas" w:cs="Times New Roman"/>
+              </w:rPr>
+              <w:t>0</w:t>
+            </w:r>
+            <w:r>
+              <w:rPr>
+                <w:rFonts w:ascii="Consolas" w:hAnsi="Consolas" w:cs="Times New Roman"/>
+                <w:color w:val="538135" w:themeColor="accent6" w:themeShade="BF"/>
+              </w:rPr>
+              <w:t>1</w:t>
+            </w:r>
+            <w:r>
+              <w:rPr>
+                <w:rFonts w:ascii="Consolas" w:hAnsi="Consolas" w:cs="Times New Roman"/>
+              </w:rPr>
+              <w:t>-</w:t>
+            </w:r>
+            <w:r>
+              <w:rPr>
+                <w:rFonts w:ascii="Consolas" w:hAnsi="Consolas" w:cs="Times New Roman"/>
+                <w:color w:val="538135" w:themeColor="accent6" w:themeShade="BF"/>
+              </w:rPr>
+              <w:t>0</w:t>
+            </w:r>
+            <w:r>
+              <w:rPr>
+                <w:rFonts w:ascii="Consolas" w:hAnsi="Consolas" w:cs="Times New Roman"/>
+              </w:rPr>
+              <w:t>1</w:t>
+            </w:r>
+            <w:r>
+              <w:rPr>
+                <w:rFonts w:ascii="Consolas" w:hAnsi="Consolas" w:cs="Times New Roman"/>
+                <w:color w:val="538135" w:themeColor="accent6" w:themeShade="BF"/>
+              </w:rPr>
+              <w:t>1</w:t>
+            </w:r>
+            <w:r>
+              <w:rPr>
+                <w:rFonts w:ascii="Consolas" w:hAnsi="Consolas" w:cs="Times New Roman"/>
+              </w:rPr>
+              <w:t>0</w:t>
+            </w:r>
+            <w:r>
+              <w:rPr>
+                <w:rFonts w:ascii="Consolas" w:hAnsi="Consolas" w:cs="Times New Roman"/>
+                <w:color w:val="538135" w:themeColor="accent6" w:themeShade="BF"/>
+              </w:rPr>
+              <w:t>0</w:t>
+            </w:r>
+            <w:r>
+              <w:rPr>
+                <w:rFonts w:ascii="Consolas" w:hAnsi="Consolas" w:cs="Times New Roman"/>
+              </w:rPr>
+              <w:t>1-</w:t>
+            </w:r>
+          </w:p>
+        </w:tc>
+      </w:tr>
+      <w:tr>
+        <w:tc>
+          <w:tcPr>
+            <w:tcW w:w="0" w:type="auto"/>
+          </w:tcPr>
+          <w:p>
+            <w:pPr>
+              <w:pStyle w:val="a3"/>
+              <w:ind w:leftChars="0" w:left="0"/>
+              <w:rPr>
+                <w:rFonts w:ascii="Times New Roman" w:hAnsi="Times New Roman" w:cs="Times New Roman" w:hint="eastAsia"/>
+              </w:rPr>
+            </w:pPr>
+            <w:r>
+              <w:rPr>
+                <w:rFonts w:ascii="Times New Roman" w:hAnsi="Times New Roman" w:cs="Times New Roman" w:hint="eastAsia"/>
+              </w:rPr>
+              <w:t>S</w:t>
+            </w:r>
+            <w:r>
+              <w:rPr>
+                <w:rFonts w:ascii="Times New Roman" w:hAnsi="Times New Roman" w:cs="Times New Roman"/>
+              </w:rPr>
+              <w:t>et p2 to make bits 2, 3, 6, 7, 10, 11</w:t>
+            </w:r>
+            <w:r>
+              <w:rPr>
+                <w:rFonts w:ascii="Times New Roman" w:hAnsi="Times New Roman" w:cs="Times New Roman"/>
+              </w:rPr>
+              <w:t>, 14</w:t>
+            </w:r>
+            <w:r>
+              <w:rPr>
+                <w:rFonts w:ascii="Times New Roman" w:hAnsi="Times New Roman" w:cs="Times New Roman"/>
+              </w:rPr>
+              <w:t xml:space="preserve"> even parity.</w:t>
+            </w:r>
+          </w:p>
+        </w:tc>
+      </w:tr>
+      <w:tr>
+        <w:tc>
+          <w:tcPr>
+            <w:tcW w:w="0" w:type="auto"/>
+          </w:tcPr>
+          <w:p>
+            <w:pPr>
+              <w:pStyle w:val="a3"/>
+              <w:ind w:leftChars="0" w:left="0"/>
+              <w:rPr>
+                <w:rFonts w:ascii="Times New Roman" w:hAnsi="Times New Roman" w:cs="Times New Roman" w:hint="eastAsia"/>
+              </w:rPr>
+            </w:pPr>
+            <w:r>
+              <w:rPr>
+                <w:rFonts w:ascii="Consolas" w:hAnsi="Consolas" w:cs="Times New Roman"/>
+              </w:rPr>
+              <w:t>1</w:t>
+            </w:r>
+            <w:r>
+              <w:rPr>
+                <w:rFonts w:ascii="Consolas" w:hAnsi="Consolas" w:cs="Times New Roman"/>
+                <w:color w:val="FF0000"/>
+              </w:rPr>
+              <w:t>1</w:t>
+            </w:r>
+            <w:r>
+              <w:rPr>
+                <w:rFonts w:ascii="Consolas" w:hAnsi="Consolas" w:cs="Times New Roman"/>
+                <w:color w:val="538135" w:themeColor="accent6" w:themeShade="BF"/>
+              </w:rPr>
+              <w:t>1</w:t>
+            </w:r>
+            <w:r>
+              <w:rPr>
+                <w:rFonts w:ascii="Consolas" w:hAnsi="Consolas" w:cs="Times New Roman"/>
+              </w:rPr>
+              <w:t>-0</w:t>
+            </w:r>
+            <w:r>
+              <w:rPr>
+                <w:rFonts w:ascii="Consolas" w:hAnsi="Consolas" w:cs="Times New Roman"/>
+                <w:color w:val="538135" w:themeColor="accent6" w:themeShade="BF"/>
+              </w:rPr>
+              <w:t>01</w:t>
+            </w:r>
+            <w:r>
+              <w:rPr>
+                <w:rFonts w:ascii="Consolas" w:hAnsi="Consolas" w:cs="Times New Roman"/>
+              </w:rPr>
+              <w:t>-0</w:t>
+            </w:r>
+            <w:r>
+              <w:rPr>
+                <w:rFonts w:ascii="Consolas" w:hAnsi="Consolas" w:cs="Times New Roman"/>
+                <w:color w:val="538135" w:themeColor="accent6" w:themeShade="BF"/>
+              </w:rPr>
+              <w:t>11</w:t>
+            </w:r>
+            <w:r>
+              <w:rPr>
+                <w:rFonts w:ascii="Consolas" w:hAnsi="Consolas" w:cs="Times New Roman"/>
+              </w:rPr>
+              <w:t>00</w:t>
+            </w:r>
+            <w:r>
+              <w:rPr>
+                <w:rFonts w:ascii="Consolas" w:hAnsi="Consolas" w:cs="Times New Roman"/>
+                <w:color w:val="538135" w:themeColor="accent6" w:themeShade="BF"/>
+              </w:rPr>
+              <w:t>1</w:t>
+            </w:r>
+            <w:r>
+              <w:rPr>
+                <w:rFonts w:ascii="Consolas" w:hAnsi="Consolas" w:cs="Times New Roman"/>
+              </w:rPr>
+              <w:t>-</w:t>
+            </w:r>
+          </w:p>
+        </w:tc>
+      </w:tr>
+      <w:tr>
+        <w:tc>
+          <w:tcPr>
+            <w:tcW w:w="0" w:type="auto"/>
+          </w:tcPr>
+          <w:p>
+            <w:pPr>
+              <w:pStyle w:val="a3"/>
+              <w:ind w:leftChars="0" w:left="0"/>
+              <w:rPr>
+                <w:rFonts w:ascii="Times New Roman" w:hAnsi="Times New Roman" w:cs="Times New Roman" w:hint="eastAsia"/>
+              </w:rPr>
+            </w:pPr>
+            <w:r>
+              <w:rPr>
+                <w:rFonts w:ascii="Times New Roman" w:hAnsi="Times New Roman" w:cs="Times New Roman" w:hint="eastAsia"/>
+              </w:rPr>
+              <w:t>S</w:t>
+            </w:r>
+            <w:r>
+              <w:rPr>
+                <w:rFonts w:ascii="Times New Roman" w:hAnsi="Times New Roman" w:cs="Times New Roman"/>
+              </w:rPr>
+              <w:t>et p</w:t>
+            </w:r>
+            <w:r>
+              <w:rPr>
+                <w:rFonts w:ascii="Times New Roman" w:hAnsi="Times New Roman" w:cs="Times New Roman"/>
+              </w:rPr>
+              <w:t>4</w:t>
+            </w:r>
+            <w:r>
+              <w:rPr>
+                <w:rFonts w:ascii="Times New Roman" w:hAnsi="Times New Roman" w:cs="Times New Roman"/>
+              </w:rPr>
+              <w:t xml:space="preserve"> to make bits </w:t>
+            </w:r>
+            <w:r>
+              <w:rPr>
+                <w:rFonts w:ascii="Times New Roman" w:hAnsi="Times New Roman" w:cs="Times New Roman"/>
+              </w:rPr>
+              <w:t>4</w:t>
+            </w:r>
+            <w:r>
+              <w:rPr>
+                <w:rFonts w:ascii="Times New Roman" w:hAnsi="Times New Roman" w:cs="Times New Roman"/>
+              </w:rPr>
+              <w:t xml:space="preserve">, </w:t>
+            </w:r>
+            <w:r>
+              <w:rPr>
+                <w:rFonts w:ascii="Times New Roman" w:hAnsi="Times New Roman" w:cs="Times New Roman"/>
+              </w:rPr>
+              <w:t>5, 6, 7, 12, 13, 14</w:t>
+            </w:r>
+            <w:r>
+              <w:rPr>
+                <w:rFonts w:ascii="Times New Roman" w:hAnsi="Times New Roman" w:cs="Times New Roman"/>
+              </w:rPr>
+              <w:t xml:space="preserve"> even parity.</w:t>
+            </w:r>
+          </w:p>
+        </w:tc>
+      </w:tr>
+      <w:tr>
+        <w:tc>
+          <w:tcPr>
+            <w:tcW w:w="0" w:type="auto"/>
+          </w:tcPr>
+          <w:p>
+            <w:pPr>
+              <w:pStyle w:val="a3"/>
+              <w:ind w:leftChars="0" w:left="0"/>
+              <w:rPr>
+                <w:rFonts w:ascii="Times New Roman" w:hAnsi="Times New Roman" w:cs="Times New Roman" w:hint="eastAsia"/>
+              </w:rPr>
+            </w:pPr>
+            <w:r>
+              <w:rPr>
+                <w:rFonts w:ascii="Consolas" w:hAnsi="Consolas" w:cs="Times New Roman"/>
+              </w:rPr>
+              <w:t>111</w:t>
+            </w:r>
+            <w:r>
+              <w:rPr>
+                <w:rFonts w:ascii="Consolas" w:hAnsi="Consolas" w:cs="Times New Roman"/>
+                <w:color w:val="FF0000"/>
+              </w:rPr>
+              <w:t>0</w:t>
+            </w:r>
+            <w:r>
+              <w:rPr>
+                <w:rFonts w:ascii="Consolas" w:hAnsi="Consolas" w:cs="Times New Roman"/>
+                <w:color w:val="538135" w:themeColor="accent6" w:themeShade="BF"/>
+              </w:rPr>
+              <w:t>001</w:t>
+            </w:r>
+            <w:r>
+              <w:rPr>
+                <w:rFonts w:ascii="Consolas" w:hAnsi="Consolas" w:cs="Times New Roman"/>
+              </w:rPr>
+              <w:t>-011</w:t>
+            </w:r>
+            <w:r>
+              <w:rPr>
+                <w:rFonts w:ascii="Consolas" w:hAnsi="Consolas" w:cs="Times New Roman"/>
+                <w:color w:val="538135" w:themeColor="accent6" w:themeShade="BF"/>
+              </w:rPr>
+              <w:t>001</w:t>
+            </w:r>
+            <w:r>
+              <w:rPr>
+                <w:rFonts w:ascii="Consolas" w:hAnsi="Consolas" w:cs="Times New Roman"/>
+              </w:rPr>
+              <w:t>-</w:t>
+            </w:r>
+          </w:p>
+        </w:tc>
+      </w:tr>
+      <w:tr>
+        <w:tc>
+          <w:tcPr>
+            <w:tcW w:w="0" w:type="auto"/>
+          </w:tcPr>
+          <w:p>
+            <w:pPr>
+              <w:pStyle w:val="a3"/>
+              <w:ind w:leftChars="0" w:left="0"/>
+              <w:rPr>
+                <w:rFonts w:ascii="Times New Roman" w:hAnsi="Times New Roman" w:cs="Times New Roman" w:hint="eastAsia"/>
+              </w:rPr>
+            </w:pPr>
+            <w:r>
+              <w:rPr>
+                <w:rFonts w:ascii="Times New Roman" w:hAnsi="Times New Roman" w:cs="Times New Roman" w:hint="eastAsia"/>
+              </w:rPr>
+              <w:t>S</w:t>
+            </w:r>
+            <w:r>
+              <w:rPr>
+                <w:rFonts w:ascii="Times New Roman" w:hAnsi="Times New Roman" w:cs="Times New Roman"/>
+              </w:rPr>
+              <w:t>et p</w:t>
+            </w:r>
+            <w:r>
+              <w:rPr>
+                <w:rFonts w:ascii="Times New Roman" w:hAnsi="Times New Roman" w:cs="Times New Roman"/>
+              </w:rPr>
+              <w:t>8</w:t>
+            </w:r>
+            <w:r>
+              <w:rPr>
+                <w:rFonts w:ascii="Times New Roman" w:hAnsi="Times New Roman" w:cs="Times New Roman"/>
+              </w:rPr>
+              <w:t xml:space="preserve"> to make bits </w:t>
+            </w:r>
+            <w:r>
+              <w:rPr>
+                <w:rFonts w:ascii="Times New Roman" w:hAnsi="Times New Roman" w:cs="Times New Roman"/>
+              </w:rPr>
+              <w:t>8</w:t>
+            </w:r>
+            <w:r>
+              <w:rPr>
+                <w:rFonts w:ascii="Times New Roman" w:hAnsi="Times New Roman" w:cs="Times New Roman"/>
+              </w:rPr>
+              <w:t xml:space="preserve">, </w:t>
+            </w:r>
+            <w:r>
+              <w:rPr>
+                <w:rFonts w:ascii="Times New Roman" w:hAnsi="Times New Roman" w:cs="Times New Roman"/>
+              </w:rPr>
+              <w:t>9</w:t>
+            </w:r>
+            <w:r>
+              <w:rPr>
+                <w:rFonts w:ascii="Times New Roman" w:hAnsi="Times New Roman" w:cs="Times New Roman"/>
+              </w:rPr>
+              <w:t xml:space="preserve">, </w:t>
+            </w:r>
+            <w:r>
+              <w:rPr>
+                <w:rFonts w:ascii="Times New Roman" w:hAnsi="Times New Roman" w:cs="Times New Roman"/>
+              </w:rPr>
+              <w:t>10</w:t>
+            </w:r>
+            <w:r>
+              <w:rPr>
+                <w:rFonts w:ascii="Times New Roman" w:hAnsi="Times New Roman" w:cs="Times New Roman"/>
+              </w:rPr>
+              <w:t>,</w:t>
+            </w:r>
+            <w:r>
+              <w:rPr>
+                <w:rFonts w:ascii="Times New Roman" w:hAnsi="Times New Roman" w:cs="Times New Roman"/>
+              </w:rPr>
+              <w:t xml:space="preserve"> 11</w:t>
+            </w:r>
+            <w:r>
+              <w:rPr>
+                <w:rFonts w:ascii="Times New Roman" w:hAnsi="Times New Roman" w:cs="Times New Roman"/>
+              </w:rPr>
+              <w:t>, 12, 13, 14 even parity.</w:t>
+            </w:r>
+          </w:p>
+        </w:tc>
+      </w:tr>
+      <w:tr>
+        <w:tc>
+          <w:tcPr>
+            <w:tcW w:w="0" w:type="auto"/>
+          </w:tcPr>
+          <w:p>
+            <w:pPr>
+              <w:pStyle w:val="a3"/>
+              <w:ind w:leftChars="0" w:left="0"/>
+              <w:rPr>
+                <w:rFonts w:ascii="Times New Roman" w:hAnsi="Times New Roman" w:cs="Times New Roman" w:hint="eastAsia"/>
+              </w:rPr>
+            </w:pPr>
+            <w:r>
+              <w:rPr>
+                <w:rFonts w:ascii="Consolas" w:hAnsi="Consolas" w:cs="Times New Roman"/>
+              </w:rPr>
+              <w:t>1110001</w:t>
+            </w:r>
+            <w:r>
+              <w:rPr>
+                <w:rFonts w:ascii="Consolas" w:hAnsi="Consolas" w:cs="Times New Roman"/>
+                <w:color w:val="FF0000"/>
+              </w:rPr>
+              <w:t>1</w:t>
+            </w:r>
+            <w:r>
+              <w:rPr>
+                <w:rFonts w:ascii="Consolas" w:hAnsi="Consolas" w:cs="Times New Roman"/>
+                <w:color w:val="538135" w:themeColor="accent6" w:themeShade="BF"/>
+              </w:rPr>
+              <w:t>011001</w:t>
+            </w:r>
+            <w:r>
+              <w:rPr>
+                <w:rFonts w:ascii="Consolas" w:hAnsi="Consolas" w:cs="Times New Roman"/>
+              </w:rPr>
+              <w:t>-</w:t>
+            </w:r>
+          </w:p>
+        </w:tc>
+      </w:tr>
+      <w:tr>
+        <w:tc>
+          <w:tcPr>
+            <w:tcW w:w="0" w:type="auto"/>
+          </w:tcPr>
+          <w:p>
+            <w:pPr>
+              <w:pStyle w:val="a3"/>
+              <w:ind w:leftChars="0" w:left="0"/>
+              <w:rPr>
+                <w:rFonts w:ascii="Times New Roman" w:hAnsi="Times New Roman" w:cs="Times New Roman"/>
+              </w:rPr>
+            </w:pPr>
+            <w:r>
+              <w:rPr>
+                <w:rFonts w:ascii="Times New Roman" w:hAnsi="Times New Roman" w:cs="Times New Roman" w:hint="cs"/>
+              </w:rPr>
+              <w:t>S</w:t>
+            </w:r>
+            <w:r>
+              <w:rPr>
+                <w:rFonts w:ascii="Times New Roman" w:hAnsi="Times New Roman" w:cs="Times New Roman"/>
+              </w:rPr>
+              <w:t>et p11 to make all bits even parity</w:t>
+            </w:r>
+          </w:p>
+        </w:tc>
+      </w:tr>
+      <w:tr>
+        <w:tc>
+          <w:tcPr>
+            <w:tcW w:w="0" w:type="auto"/>
+          </w:tcPr>
+          <w:p>
+            <w:pPr>
+              <w:pStyle w:val="a3"/>
+              <w:ind w:leftChars="0" w:left="0"/>
+              <w:rPr>
+                <w:rFonts w:ascii="Consolas" w:hAnsi="Consolas" w:cs="Times New Roman"/>
+              </w:rPr>
+            </w:pPr>
+            <w:r>
+              <w:rPr>
+                <w:rFonts w:ascii="Consolas" w:hAnsi="Consolas" w:cs="Times New Roman"/>
+              </w:rPr>
+              <w:t>11100011011001</w:t>
+            </w:r>
+            <w:r>
+              <w:rPr>
+                <w:rFonts w:ascii="Consolas" w:hAnsi="Consolas" w:cs="Times New Roman"/>
+                <w:color w:val="FF0000"/>
+              </w:rPr>
+              <w:t>0</w:t>
+            </w:r>
+          </w:p>
+        </w:tc>
+      </w:tr>
+    </w:tbl>
+    <w:p>
+      <w:pPr>
+        <w:pStyle w:val="a3"/>
+        <w:ind w:leftChars="0" w:left="720"/>
+        <w:rPr>
+          <w:rFonts w:ascii="Times New Roman" w:hAnsi="Times New Roman" w:cs="Times New Roman" w:hint="eastAsia"/>
+        </w:rPr>
+      </w:pPr>
+      <w:r>
+        <w:rPr>
+          <w:rFonts w:ascii="Times New Roman" w:hAnsi="Times New Roman" w:cs="Times New Roman" w:hint="eastAsia"/>
+        </w:rPr>
+        <w:t>C</w:t>
+      </w:r>
+      <w:r>
+        <w:rPr>
+          <w:rFonts w:ascii="Times New Roman" w:hAnsi="Times New Roman" w:cs="Times New Roman"/>
+        </w:rPr>
+        <w:t xml:space="preserve"> = </w:t>
+      </w:r>
+      <w:r>
+        <w:rPr>
+          <w:rFonts w:ascii="Times New Roman" w:hAnsi="Times New Roman" w:cs="Times New Roman"/>
+        </w:rPr>
+        <w:t>111000110110010</w:t>
+      </w:r>
+    </w:p>
+    <w:p>
+      <w:pPr>
+        <w:pStyle w:val="a3"/>
+        <w:numPr>
+          <w:ilvl w:val="0"/>
+          <w:numId w:val="3"/>
+        </w:numPr>
+        <w:ind w:leftChars="0"/>
+        <w:rPr>
+          <w:rFonts w:ascii="Times New Roman" w:hAnsi="Times New Roman" w:cs="Times New Roman"/>
+        </w:rPr>
+      </w:pPr>
+      <w:r>
+        <w:rPr>
+          <w:rFonts w:ascii="Times New Roman" w:hAnsi="Times New Roman" w:cs="Times New Roman"/>
+        </w:rPr>
+        <w:t xml:space="preserve">(2 points) Assume no error occurs. Show the decoding process of </w:t>
+      </w:r>
+      <w:r>
+        <w:rPr>
+          <w:rFonts w:ascii="Cambria Math" w:hAnsi="Cambria Math" w:cs="Cambria Math"/>
+        </w:rPr>
+        <w:t>𝐶</w:t>
+      </w:r>
+      <w:r>
+        <w:rPr>
+          <w:rFonts w:ascii="Times New Roman" w:hAnsi="Times New Roman" w:cs="Times New Roman"/>
+        </w:rPr>
+        <w:t xml:space="preserve"> (i.e., locating/correcting the Screenshots Explanation</w:t>
+      </w:r>
+      <w:r>
+        <w:rPr>
+          <w:rFonts w:ascii="Times New Roman" w:hAnsi="Times New Roman" w:cs="Times New Roman"/>
+        </w:rPr>
+        <w:t xml:space="preserve"> </w:t>
+      </w:r>
+      <w:r>
+        <w:rPr>
+          <w:rFonts w:ascii="Times New Roman" w:hAnsi="Times New Roman" w:cs="Times New Roman"/>
+        </w:rPr>
+        <w:t>Instruction:</w:t>
+      </w:r>
+      <w:r>
+        <w:rPr>
+          <w:rFonts w:ascii="Times New Roman" w:hAnsi="Times New Roman" w:cs="Times New Roman"/>
+        </w:rPr>
+        <w:t xml:space="preserve"> </w:t>
+      </w:r>
+      <w:r>
+        <w:rPr>
+          <w:rFonts w:ascii="Times New Roman" w:hAnsi="Times New Roman" w:cs="Times New Roman"/>
+        </w:rPr>
+        <w:t>Cache states before and after the write miss</w:t>
+      </w:r>
+      <w:r>
+        <w:rPr>
+          <w:rFonts w:ascii="Times New Roman" w:hAnsi="Times New Roman" w:cs="Times New Roman"/>
+        </w:rPr>
+        <w:t xml:space="preserve"> </w:t>
+      </w:r>
+      <w:r>
+        <w:rPr>
+          <w:rFonts w:ascii="Times New Roman" w:hAnsi="Times New Roman" w:cs="Times New Roman"/>
+        </w:rPr>
+        <w:t>3</w:t>
+      </w:r>
+      <w:r>
+        <w:rPr>
+          <w:rFonts w:ascii="Times New Roman" w:hAnsi="Times New Roman" w:cs="Times New Roman"/>
+        </w:rPr>
+        <w:t xml:space="preserve"> </w:t>
+      </w:r>
+      <w:r>
+        <w:rPr>
+          <w:rFonts w:ascii="Times New Roman" w:hAnsi="Times New Roman" w:cs="Times New Roman"/>
+        </w:rPr>
+        <w:t>single error, detecting double errors, or confirming that there is no error; you have to verify if the result is right or wrong) from (a).</w:t>
+      </w:r>
+    </w:p>
+    <w:tbl>
+      <w:tblPr>
+        <w:tblStyle w:val="a4"/>
+        <w:tblW w:w="0" w:type="auto"/>
+        <w:tblInd w:w="720" w:type="dxa"/>
+        <w:tblLook w:val="04A0" w:firstRow="1" w:lastRow="0" w:firstColumn="1" w:lastColumn="0" w:noHBand="0" w:noVBand="1"/>
+      </w:tblPr>
+      <w:tblGrid>
+        <w:gridCol w:w="5658"/>
+      </w:tblGrid>
+      <w:tr>
+        <w:tc>
+          <w:tcPr>
+            <w:tcW w:w="0" w:type="auto"/>
+          </w:tcPr>
+          <w:p>
+            <w:pPr>
+              <w:pStyle w:val="a3"/>
+              <w:ind w:leftChars="0" w:left="0"/>
+              <w:rPr>
+                <w:rFonts w:ascii="Times New Roman" w:hAnsi="Times New Roman" w:cs="Times New Roman"/>
+              </w:rPr>
+            </w:pPr>
+            <w:r>
+              <w:rPr>
+                <w:rFonts w:ascii="Times New Roman" w:hAnsi="Times New Roman" w:cs="Times New Roman"/>
+              </w:rPr>
+              <w:t xml:space="preserve">Check </w:t>
+            </w:r>
+            <w:r>
+              <w:rPr>
+                <w:rFonts w:ascii="Times New Roman" w:hAnsi="Times New Roman" w:cs="Times New Roman"/>
+              </w:rPr>
+              <w:t xml:space="preserve">bits 1, 3, 5, 7, 9, 11, 13 </w:t>
+            </w:r>
+            <w:r>
+              <w:rPr>
+                <w:rFonts w:ascii="Times New Roman" w:hAnsi="Times New Roman" w:cs="Times New Roman"/>
+              </w:rPr>
+              <w:t xml:space="preserve">if they are </w:t>
+            </w:r>
+            <w:r>
+              <w:rPr>
+                <w:rFonts w:ascii="Times New Roman" w:hAnsi="Times New Roman" w:cs="Times New Roman"/>
+              </w:rPr>
+              <w:t>even parity.</w:t>
+            </w:r>
+          </w:p>
+        </w:tc>
+      </w:tr>
+      <w:tr>
+        <w:tc>
+          <w:tcPr>
+            <w:tcW w:w="0" w:type="auto"/>
+          </w:tcPr>
+          <w:p>
+            <w:pPr>
+              <w:pStyle w:val="a3"/>
+              <w:ind w:leftChars="0" w:left="0"/>
+              <w:rPr>
+                <w:rFonts w:ascii="Times New Roman" w:hAnsi="Times New Roman" w:cs="Times New Roman"/>
+              </w:rPr>
+            </w:pPr>
+            <w:r>
+              <w:rPr>
+                <w:rFonts w:ascii="Times New Roman" w:hAnsi="Times New Roman" w:cs="Times New Roman" w:hint="eastAsia"/>
+              </w:rPr>
+              <w:t>Y</w:t>
+            </w:r>
+            <w:r>
+              <w:rPr>
+                <w:rFonts w:ascii="Times New Roman" w:hAnsi="Times New Roman" w:cs="Times New Roman"/>
+              </w:rPr>
+              <w:t>es =&gt; H = h</w:t>
+            </w:r>
+            <w:r>
+              <w:rPr>
+                <w:rFonts w:ascii="Times New Roman" w:hAnsi="Times New Roman" w:cs="Times New Roman"/>
+                <w:vertAlign w:val="subscript"/>
+              </w:rPr>
+              <w:t>8</w:t>
+            </w:r>
+            <w:r>
+              <w:rPr>
+                <w:rFonts w:ascii="Times New Roman" w:hAnsi="Times New Roman" w:cs="Times New Roman"/>
+              </w:rPr>
+              <w:t>h</w:t>
+            </w:r>
+            <w:r>
+              <w:rPr>
+                <w:rFonts w:ascii="Times New Roman" w:hAnsi="Times New Roman" w:cs="Times New Roman"/>
+                <w:vertAlign w:val="subscript"/>
+              </w:rPr>
+              <w:t>4</w:t>
+            </w:r>
+            <w:r>
+              <w:rPr>
+                <w:rFonts w:ascii="Times New Roman" w:hAnsi="Times New Roman" w:cs="Times New Roman"/>
+              </w:rPr>
+              <w:t>h</w:t>
+            </w:r>
+            <w:r>
+              <w:rPr>
+                <w:rFonts w:ascii="Times New Roman" w:hAnsi="Times New Roman" w:cs="Times New Roman"/>
+                <w:vertAlign w:val="subscript"/>
+              </w:rPr>
+              <w:t>2</w:t>
+            </w:r>
+            <w:r>
+              <w:rPr>
+                <w:rFonts w:ascii="Times New Roman" w:hAnsi="Times New Roman" w:cs="Times New Roman"/>
+              </w:rPr>
+              <w:t>h</w:t>
+            </w:r>
+            <w:r>
+              <w:rPr>
+                <w:rFonts w:ascii="Times New Roman" w:hAnsi="Times New Roman" w:cs="Times New Roman"/>
+                <w:vertAlign w:val="subscript"/>
+              </w:rPr>
+              <w:t>1</w:t>
+            </w:r>
+            <w:r>
+              <w:rPr>
+                <w:rFonts w:ascii="Times New Roman" w:hAnsi="Times New Roman" w:cs="Times New Roman"/>
+              </w:rPr>
+              <w:t xml:space="preserve"> = ---0</w:t>
+            </w:r>
+          </w:p>
+        </w:tc>
+      </w:tr>
+      <w:tr>
+        <w:tc>
+          <w:tcPr>
+            <w:tcW w:w="0" w:type="auto"/>
+          </w:tcPr>
+          <w:p>
+            <w:pPr>
+              <w:pStyle w:val="a3"/>
+              <w:ind w:leftChars="0" w:left="0"/>
+              <w:rPr>
+                <w:rFonts w:ascii="Times New Roman" w:hAnsi="Times New Roman" w:cs="Times New Roman"/>
+              </w:rPr>
+            </w:pPr>
+            <w:r>
+              <w:rPr>
+                <w:rFonts w:ascii="Times New Roman" w:hAnsi="Times New Roman" w:cs="Times New Roman"/>
+              </w:rPr>
+              <w:t>Check bits 2, 3, 6, 7, 10, 11, 14 if they are even parity.</w:t>
+            </w:r>
+          </w:p>
+        </w:tc>
+      </w:tr>
+      <w:tr>
+        <w:tc>
+          <w:tcPr>
+            <w:tcW w:w="0" w:type="auto"/>
+          </w:tcPr>
+          <w:p>
+            <w:pPr>
+              <w:pStyle w:val="a3"/>
+              <w:ind w:leftChars="0" w:left="0"/>
+              <w:rPr>
+                <w:rFonts w:ascii="Times New Roman" w:hAnsi="Times New Roman" w:cs="Times New Roman"/>
+              </w:rPr>
+            </w:pPr>
+            <w:r>
+              <w:rPr>
+                <w:rFonts w:ascii="Times New Roman" w:hAnsi="Times New Roman" w:cs="Times New Roman" w:hint="eastAsia"/>
+              </w:rPr>
+              <w:t>Y</w:t>
+            </w:r>
+            <w:r>
+              <w:rPr>
+                <w:rFonts w:ascii="Times New Roman" w:hAnsi="Times New Roman" w:cs="Times New Roman"/>
+              </w:rPr>
+              <w:t>es =&gt; H = h</w:t>
+            </w:r>
+            <w:r>
+              <w:rPr>
+                <w:rFonts w:ascii="Times New Roman" w:hAnsi="Times New Roman" w:cs="Times New Roman"/>
+                <w:vertAlign w:val="subscript"/>
+              </w:rPr>
+              <w:t>8</w:t>
+            </w:r>
+            <w:r>
+              <w:rPr>
+                <w:rFonts w:ascii="Times New Roman" w:hAnsi="Times New Roman" w:cs="Times New Roman"/>
+              </w:rPr>
+              <w:t>h</w:t>
+            </w:r>
+            <w:r>
+              <w:rPr>
+                <w:rFonts w:ascii="Times New Roman" w:hAnsi="Times New Roman" w:cs="Times New Roman"/>
+                <w:vertAlign w:val="subscript"/>
+              </w:rPr>
+              <w:t>4</w:t>
+            </w:r>
+            <w:r>
+              <w:rPr>
+                <w:rFonts w:ascii="Times New Roman" w:hAnsi="Times New Roman" w:cs="Times New Roman"/>
+              </w:rPr>
+              <w:t>h</w:t>
+            </w:r>
+            <w:r>
+              <w:rPr>
+                <w:rFonts w:ascii="Times New Roman" w:hAnsi="Times New Roman" w:cs="Times New Roman"/>
+                <w:vertAlign w:val="subscript"/>
+              </w:rPr>
+              <w:t>2</w:t>
+            </w:r>
+            <w:r>
+              <w:rPr>
+                <w:rFonts w:ascii="Times New Roman" w:hAnsi="Times New Roman" w:cs="Times New Roman"/>
+              </w:rPr>
+              <w:t>h</w:t>
+            </w:r>
+            <w:r>
+              <w:rPr>
+                <w:rFonts w:ascii="Times New Roman" w:hAnsi="Times New Roman" w:cs="Times New Roman"/>
+                <w:vertAlign w:val="subscript"/>
+              </w:rPr>
+              <w:t>1</w:t>
+            </w:r>
+            <w:r>
+              <w:rPr>
+                <w:rFonts w:ascii="Times New Roman" w:hAnsi="Times New Roman" w:cs="Times New Roman"/>
+              </w:rPr>
+              <w:t xml:space="preserve"> = --</w:t>
+            </w:r>
+            <w:r>
+              <w:rPr>
+                <w:rFonts w:ascii="Times New Roman" w:hAnsi="Times New Roman" w:cs="Times New Roman"/>
+              </w:rPr>
+              <w:t>0</w:t>
+            </w:r>
+            <w:r>
+              <w:rPr>
+                <w:rFonts w:ascii="Times New Roman" w:hAnsi="Times New Roman" w:cs="Times New Roman"/>
+              </w:rPr>
+              <w:t>0</w:t>
+            </w:r>
+          </w:p>
+        </w:tc>
+      </w:tr>
+      <w:tr>
+        <w:tc>
+          <w:tcPr>
+            <w:tcW w:w="0" w:type="auto"/>
+          </w:tcPr>
+          <w:p>
+            <w:pPr>
+              <w:pStyle w:val="a3"/>
+              <w:ind w:leftChars="0" w:left="0"/>
+              <w:rPr>
+                <w:rFonts w:ascii="Times New Roman" w:hAnsi="Times New Roman" w:cs="Times New Roman"/>
+              </w:rPr>
+            </w:pPr>
+            <w:r>
+              <w:rPr>
+                <w:rFonts w:ascii="Times New Roman" w:hAnsi="Times New Roman" w:cs="Times New Roman"/>
+              </w:rPr>
+              <w:t>Check bits 4, 5, 6, 7, 12, 13, 14 if they are even parity.</w:t>
+            </w:r>
+          </w:p>
+        </w:tc>
+      </w:tr>
+      <w:tr>
+        <w:tc>
+          <w:tcPr>
+            <w:tcW w:w="0" w:type="auto"/>
+          </w:tcPr>
+          <w:p>
+            <w:pPr>
+              <w:pStyle w:val="a3"/>
+              <w:ind w:leftChars="0" w:left="0"/>
+              <w:rPr>
+                <w:rFonts w:ascii="Times New Roman" w:hAnsi="Times New Roman" w:cs="Times New Roman"/>
+              </w:rPr>
+            </w:pPr>
+            <w:r>
+              <w:rPr>
+                <w:rFonts w:ascii="Times New Roman" w:hAnsi="Times New Roman" w:cs="Times New Roman" w:hint="eastAsia"/>
+              </w:rPr>
+              <w:t>Y</w:t>
+            </w:r>
+            <w:r>
+              <w:rPr>
+                <w:rFonts w:ascii="Times New Roman" w:hAnsi="Times New Roman" w:cs="Times New Roman"/>
+              </w:rPr>
+              <w:t>es =&gt; H = h</w:t>
+            </w:r>
+            <w:r>
+              <w:rPr>
+                <w:rFonts w:ascii="Times New Roman" w:hAnsi="Times New Roman" w:cs="Times New Roman"/>
+                <w:vertAlign w:val="subscript"/>
+              </w:rPr>
+              <w:t>8</w:t>
+            </w:r>
+            <w:r>
+              <w:rPr>
+                <w:rFonts w:ascii="Times New Roman" w:hAnsi="Times New Roman" w:cs="Times New Roman"/>
+              </w:rPr>
+              <w:t>h</w:t>
+            </w:r>
+            <w:r>
+              <w:rPr>
+                <w:rFonts w:ascii="Times New Roman" w:hAnsi="Times New Roman" w:cs="Times New Roman"/>
+                <w:vertAlign w:val="subscript"/>
+              </w:rPr>
+              <w:t>4</w:t>
+            </w:r>
+            <w:r>
+              <w:rPr>
+                <w:rFonts w:ascii="Times New Roman" w:hAnsi="Times New Roman" w:cs="Times New Roman"/>
+              </w:rPr>
+              <w:t>h</w:t>
+            </w:r>
+            <w:r>
+              <w:rPr>
+                <w:rFonts w:ascii="Times New Roman" w:hAnsi="Times New Roman" w:cs="Times New Roman"/>
+                <w:vertAlign w:val="subscript"/>
+              </w:rPr>
+              <w:t>2</w:t>
+            </w:r>
+            <w:r>
+              <w:rPr>
+                <w:rFonts w:ascii="Times New Roman" w:hAnsi="Times New Roman" w:cs="Times New Roman"/>
+              </w:rPr>
+              <w:t>h</w:t>
+            </w:r>
+            <w:r>
+              <w:rPr>
+                <w:rFonts w:ascii="Times New Roman" w:hAnsi="Times New Roman" w:cs="Times New Roman"/>
+                <w:vertAlign w:val="subscript"/>
+              </w:rPr>
+              <w:t>1</w:t>
+            </w:r>
+            <w:r>
+              <w:rPr>
+                <w:rFonts w:ascii="Times New Roman" w:hAnsi="Times New Roman" w:cs="Times New Roman"/>
+              </w:rPr>
+              <w:t xml:space="preserve"> = -</w:t>
+            </w:r>
+            <w:r>
+              <w:rPr>
+                <w:rFonts w:ascii="Times New Roman" w:hAnsi="Times New Roman" w:cs="Times New Roman"/>
+              </w:rPr>
+              <w:t>0</w:t>
+            </w:r>
+            <w:r>
+              <w:rPr>
+                <w:rFonts w:ascii="Times New Roman" w:hAnsi="Times New Roman" w:cs="Times New Roman"/>
+              </w:rPr>
+              <w:t>00</w:t>
+            </w:r>
+          </w:p>
+        </w:tc>
+      </w:tr>
+      <w:tr>
+        <w:tc>
+          <w:tcPr>
+            <w:tcW w:w="0" w:type="auto"/>
+          </w:tcPr>
+          <w:p>
+            <w:pPr>
+              <w:pStyle w:val="a3"/>
+              <w:ind w:leftChars="0" w:left="0"/>
+              <w:rPr>
+                <w:rFonts w:ascii="Times New Roman" w:hAnsi="Times New Roman" w:cs="Times New Roman"/>
+              </w:rPr>
+            </w:pPr>
+            <w:r>
+              <w:rPr>
+                <w:rFonts w:ascii="Times New Roman" w:hAnsi="Times New Roman" w:cs="Times New Roman"/>
+              </w:rPr>
+              <w:t>Check bits 8, 9, 10, 11, 12, 13, 14 if they are even parity.</w:t>
+            </w:r>
+          </w:p>
+        </w:tc>
+      </w:tr>
+      <w:tr>
+        <w:tc>
+          <w:tcPr>
+            <w:tcW w:w="0" w:type="auto"/>
+          </w:tcPr>
+          <w:p>
+            <w:pPr>
+              <w:pStyle w:val="a3"/>
+              <w:ind w:leftChars="0" w:left="0"/>
+              <w:rPr>
+                <w:rFonts w:ascii="Times New Roman" w:hAnsi="Times New Roman" w:cs="Times New Roman"/>
+              </w:rPr>
+            </w:pPr>
+            <w:r>
+              <w:rPr>
+                <w:rFonts w:ascii="Times New Roman" w:hAnsi="Times New Roman" w:cs="Times New Roman" w:hint="eastAsia"/>
+              </w:rPr>
+              <w:t>Y</w:t>
+            </w:r>
+            <w:r>
+              <w:rPr>
+                <w:rFonts w:ascii="Times New Roman" w:hAnsi="Times New Roman" w:cs="Times New Roman"/>
+              </w:rPr>
+              <w:t>es =&gt; H = h</w:t>
+            </w:r>
+            <w:r>
+              <w:rPr>
+                <w:rFonts w:ascii="Times New Roman" w:hAnsi="Times New Roman" w:cs="Times New Roman"/>
+                <w:vertAlign w:val="subscript"/>
+              </w:rPr>
+              <w:t>8</w:t>
+            </w:r>
+            <w:r>
+              <w:rPr>
+                <w:rFonts w:ascii="Times New Roman" w:hAnsi="Times New Roman" w:cs="Times New Roman"/>
+              </w:rPr>
+              <w:t>h</w:t>
+            </w:r>
+            <w:r>
+              <w:rPr>
+                <w:rFonts w:ascii="Times New Roman" w:hAnsi="Times New Roman" w:cs="Times New Roman"/>
+                <w:vertAlign w:val="subscript"/>
+              </w:rPr>
+              <w:t>4</w:t>
+            </w:r>
+            <w:r>
+              <w:rPr>
+                <w:rFonts w:ascii="Times New Roman" w:hAnsi="Times New Roman" w:cs="Times New Roman"/>
+              </w:rPr>
+              <w:t>h</w:t>
+            </w:r>
+            <w:r>
+              <w:rPr>
+                <w:rFonts w:ascii="Times New Roman" w:hAnsi="Times New Roman" w:cs="Times New Roman"/>
+                <w:vertAlign w:val="subscript"/>
+              </w:rPr>
+              <w:t>2</w:t>
+            </w:r>
+            <w:r>
+              <w:rPr>
+                <w:rFonts w:ascii="Times New Roman" w:hAnsi="Times New Roman" w:cs="Times New Roman"/>
+              </w:rPr>
+              <w:t>h</w:t>
+            </w:r>
+            <w:r>
+              <w:rPr>
+                <w:rFonts w:ascii="Times New Roman" w:hAnsi="Times New Roman" w:cs="Times New Roman"/>
+                <w:vertAlign w:val="subscript"/>
+              </w:rPr>
+              <w:t>1</w:t>
+            </w:r>
+            <w:r>
+              <w:rPr>
+                <w:rFonts w:ascii="Times New Roman" w:hAnsi="Times New Roman" w:cs="Times New Roman"/>
+              </w:rPr>
+              <w:t xml:space="preserve"> = </w:t>
+            </w:r>
+            <w:r>
+              <w:rPr>
+                <w:rFonts w:ascii="Times New Roman" w:hAnsi="Times New Roman" w:cs="Times New Roman"/>
+              </w:rPr>
+              <w:t>0</w:t>
+            </w:r>
+            <w:r>
+              <w:rPr>
+                <w:rFonts w:ascii="Times New Roman" w:hAnsi="Times New Roman" w:cs="Times New Roman"/>
+              </w:rPr>
+              <w:t>000</w:t>
+            </w:r>
+          </w:p>
+        </w:tc>
+      </w:tr>
+      <w:tr>
+        <w:tc>
+          <w:tcPr>
+            <w:tcW w:w="0" w:type="auto"/>
+          </w:tcPr>
+          <w:p>
+            <w:pPr>
+              <w:pStyle w:val="a3"/>
+              <w:ind w:leftChars="0" w:left="0"/>
+              <w:rPr>
+                <w:rFonts w:ascii="Times New Roman" w:hAnsi="Times New Roman" w:cs="Times New Roman"/>
+              </w:rPr>
+            </w:pPr>
+            <w:r>
+              <w:rPr>
+                <w:rFonts w:ascii="Times New Roman" w:hAnsi="Times New Roman" w:cs="Times New Roman"/>
+              </w:rPr>
+              <w:t xml:space="preserve">Check all the bits if they are </w:t>
+            </w:r>
+            <w:r>
+              <w:rPr>
+                <w:rFonts w:ascii="Times New Roman" w:hAnsi="Times New Roman" w:cs="Times New Roman"/>
+              </w:rPr>
+              <w:t>even parity.</w:t>
+            </w:r>
+            <w:r>
+              <w:rPr>
+                <w:rFonts w:ascii="Times New Roman" w:hAnsi="Times New Roman" w:cs="Times New Roman"/>
+              </w:rPr>
+              <w:t xml:space="preserve"> (By XOR)</w:t>
+            </w:r>
+          </w:p>
+        </w:tc>
+      </w:tr>
+      <w:tr>
+        <w:tc>
+          <w:tcPr>
+            <w:tcW w:w="0" w:type="auto"/>
+          </w:tcPr>
+          <w:p>
+            <w:pPr>
+              <w:pStyle w:val="a3"/>
+              <w:ind w:leftChars="0" w:left="0"/>
+              <w:rPr>
+                <w:rFonts w:ascii="Times New Roman" w:hAnsi="Times New Roman" w:cs="Times New Roman"/>
+              </w:rPr>
+            </w:pPr>
+            <w:r>
+              <w:rPr>
+                <w:rFonts w:ascii="Times New Roman" w:hAnsi="Times New Roman" w:cs="Times New Roman"/>
+              </w:rPr>
+              <w:t>Yes =&gt; h</w:t>
+            </w:r>
+            <w:r>
+              <w:rPr>
+                <w:rFonts w:ascii="Times New Roman" w:hAnsi="Times New Roman" w:cs="Times New Roman"/>
+                <w:vertAlign w:val="subscript"/>
+              </w:rPr>
+              <w:t>11</w:t>
+            </w:r>
+            <w:r>
+              <w:rPr>
+                <w:rFonts w:ascii="Times New Roman" w:hAnsi="Times New Roman" w:cs="Times New Roman"/>
+              </w:rPr>
+              <w:t xml:space="preserve"> = 0</w:t>
+            </w:r>
+          </w:p>
+        </w:tc>
+      </w:tr>
+    </w:tbl>
+    <w:p>
+      <w:pPr>
+        <w:pStyle w:val="a3"/>
+        <w:ind w:leftChars="0" w:left="720"/>
+        <w:rPr>
+          <w:rFonts w:ascii="Times New Roman" w:hAnsi="Times New Roman" w:cs="Times New Roman" w:hint="eastAsia"/>
+        </w:rPr>
+      </w:pPr>
+      <w:r>
+        <w:rPr>
+          <w:rFonts w:ascii="Times New Roman" w:hAnsi="Times New Roman" w:cs="Times New Roman" w:hint="eastAsia"/>
+        </w:rPr>
+        <w:t>H</w:t>
+      </w:r>
+      <w:r>
+        <w:rPr>
+          <w:rFonts w:ascii="Times New Roman" w:hAnsi="Times New Roman" w:cs="Times New Roman"/>
+        </w:rPr>
+        <w:t xml:space="preserve"> is 0 and h11 is 0. Therefore, there is no error.</w:t>
+      </w:r>
+    </w:p>
+    <w:p>
+      <w:pPr>
+        <w:pStyle w:val="a3"/>
+        <w:numPr>
+          <w:ilvl w:val="0"/>
+          <w:numId w:val="3"/>
+        </w:numPr>
+        <w:ind w:leftChars="0"/>
+        <w:rPr>
+          <w:rFonts w:ascii="Times New Roman" w:hAnsi="Times New Roman" w:cs="Times New Roman"/>
+        </w:rPr>
+      </w:pPr>
+      <w:r>
+        <w:rPr>
+          <w:rFonts w:ascii="Times New Roman" w:hAnsi="Times New Roman" w:cs="Times New Roman"/>
+        </w:rPr>
+        <w:t xml:space="preserve">(2 points) From (a), suppose </w:t>
+      </w:r>
+      <w:r>
+        <w:rPr>
+          <w:rFonts w:ascii="Cambria Math" w:hAnsi="Cambria Math" w:cs="Cambria Math"/>
+        </w:rPr>
+        <w:t>𝑑</w:t>
+      </w:r>
+      <w:r>
+        <w:rPr>
+          <w:rFonts w:ascii="Times New Roman" w:hAnsi="Times New Roman" w:cs="Times New Roman"/>
+        </w:rPr>
+        <w:t xml:space="preserve">5 of </w:t>
+      </w:r>
+      <w:r>
+        <w:rPr>
+          <w:rFonts w:ascii="Cambria Math" w:hAnsi="Cambria Math" w:cs="Cambria Math"/>
+        </w:rPr>
+        <w:t>𝐶</w:t>
+      </w:r>
+      <w:r>
+        <w:rPr>
+          <w:rFonts w:ascii="Times New Roman" w:hAnsi="Times New Roman" w:cs="Times New Roman"/>
+        </w:rPr>
+        <w:t xml:space="preserve"> is inverted. Show the decoding process.</w:t>
+      </w:r>
+    </w:p>
+    <w:tbl>
+      <w:tblPr>
+        <w:tblStyle w:val="a4"/>
+        <w:tblW w:w="0" w:type="auto"/>
+        <w:tblInd w:w="720" w:type="dxa"/>
+        <w:tblLook w:val="04A0" w:firstRow="1" w:lastRow="0" w:firstColumn="1" w:lastColumn="0" w:noHBand="0" w:noVBand="1"/>
+      </w:tblPr>
+      <w:tblGrid>
+        <w:gridCol w:w="5658"/>
+      </w:tblGrid>
+      <w:tr>
+        <w:tc>
+          <w:tcPr>
+            <w:tcW w:w="0" w:type="auto"/>
+          </w:tcPr>
+          <w:p>
+            <w:pPr>
+              <w:rPr>
+                <w:rFonts w:ascii="Times New Roman" w:hAnsi="Times New Roman" w:cs="Times New Roman"/>
+              </w:rPr>
+            </w:pPr>
+            <w:r>
+              <w:rPr>
+                <w:rFonts w:ascii="Times New Roman" w:hAnsi="Times New Roman" w:cs="Times New Roman"/>
+              </w:rPr>
+              <w:t>Check bits 1, 3, 5, 7, 9, 11, 13 if they are even parity.</w:t>
+            </w:r>
+          </w:p>
+        </w:tc>
+      </w:tr>
+      <w:tr>
+        <w:tc>
+          <w:tcPr>
+            <w:tcW w:w="0" w:type="auto"/>
+          </w:tcPr>
+          <w:p>
+            <w:pPr>
+              <w:pStyle w:val="a3"/>
+              <w:ind w:leftChars="0" w:left="0"/>
+              <w:rPr>
+                <w:rFonts w:ascii="Times New Roman" w:hAnsi="Times New Roman" w:cs="Times New Roman"/>
+              </w:rPr>
+            </w:pPr>
+            <w:r>
+              <w:rPr>
+                <w:rFonts w:ascii="Times New Roman" w:hAnsi="Times New Roman" w:cs="Times New Roman"/>
+              </w:rPr>
+              <w:t>No</w:t>
+            </w:r>
+            <w:r>
+              <w:rPr>
+                <w:rFonts w:ascii="Times New Roman" w:hAnsi="Times New Roman" w:cs="Times New Roman"/>
+              </w:rPr>
+              <w:t xml:space="preserve"> =&gt; H = h</w:t>
+            </w:r>
+            <w:r>
+              <w:rPr>
+                <w:rFonts w:ascii="Times New Roman" w:hAnsi="Times New Roman" w:cs="Times New Roman"/>
+                <w:vertAlign w:val="subscript"/>
+              </w:rPr>
+              <w:t>8</w:t>
+            </w:r>
+            <w:r>
+              <w:rPr>
+                <w:rFonts w:ascii="Times New Roman" w:hAnsi="Times New Roman" w:cs="Times New Roman"/>
+              </w:rPr>
+              <w:t>h</w:t>
+            </w:r>
+            <w:r>
+              <w:rPr>
+                <w:rFonts w:ascii="Times New Roman" w:hAnsi="Times New Roman" w:cs="Times New Roman"/>
+                <w:vertAlign w:val="subscript"/>
+              </w:rPr>
+              <w:t>4</w:t>
+            </w:r>
+            <w:r>
+              <w:rPr>
+                <w:rFonts w:ascii="Times New Roman" w:hAnsi="Times New Roman" w:cs="Times New Roman"/>
+              </w:rPr>
+              <w:t>h</w:t>
+            </w:r>
+            <w:r>
+              <w:rPr>
+                <w:rFonts w:ascii="Times New Roman" w:hAnsi="Times New Roman" w:cs="Times New Roman"/>
+                <w:vertAlign w:val="subscript"/>
+              </w:rPr>
+              <w:t>2</w:t>
+            </w:r>
+            <w:r>
+              <w:rPr>
+                <w:rFonts w:ascii="Times New Roman" w:hAnsi="Times New Roman" w:cs="Times New Roman"/>
+              </w:rPr>
+              <w:t>h</w:t>
+            </w:r>
+            <w:r>
+              <w:rPr>
+                <w:rFonts w:ascii="Times New Roman" w:hAnsi="Times New Roman" w:cs="Times New Roman"/>
+                <w:vertAlign w:val="subscript"/>
+              </w:rPr>
+              <w:t>1</w:t>
+            </w:r>
+            <w:r>
+              <w:rPr>
+                <w:rFonts w:ascii="Times New Roman" w:hAnsi="Times New Roman" w:cs="Times New Roman"/>
+              </w:rPr>
+              <w:t xml:space="preserve"> = ---</w:t>
+            </w:r>
+            <w:r>
+              <w:rPr>
+                <w:rFonts w:ascii="Times New Roman" w:hAnsi="Times New Roman" w:cs="Times New Roman"/>
+              </w:rPr>
+              <w:t>1</w:t>
+            </w:r>
+          </w:p>
+        </w:tc>
+      </w:tr>
+      <w:tr>
+        <w:tc>
+          <w:tcPr>
+            <w:tcW w:w="0" w:type="auto"/>
+          </w:tcPr>
+          <w:p>
+            <w:pPr>
+              <w:pStyle w:val="a3"/>
+              <w:ind w:leftChars="0" w:left="0"/>
+              <w:rPr>
+                <w:rFonts w:ascii="Times New Roman" w:hAnsi="Times New Roman" w:cs="Times New Roman"/>
+              </w:rPr>
+            </w:pPr>
+            <w:r>
+              <w:rPr>
+                <w:rFonts w:ascii="Times New Roman" w:hAnsi="Times New Roman" w:cs="Times New Roman"/>
+              </w:rPr>
+              <w:t>Check bits 2, 3, 6, 7, 10, 11, 14 if they are even parity.</w:t>
+            </w:r>
+          </w:p>
+        </w:tc>
+      </w:tr>
+      <w:tr>
+        <w:tc>
+          <w:tcPr>
+            <w:tcW w:w="0" w:type="auto"/>
+          </w:tcPr>
+          <w:p>
+            <w:pPr>
+              <w:pStyle w:val="a3"/>
+              <w:ind w:leftChars="0" w:left="0"/>
+              <w:rPr>
+                <w:rFonts w:ascii="Times New Roman" w:hAnsi="Times New Roman" w:cs="Times New Roman"/>
+              </w:rPr>
+            </w:pPr>
+            <w:r>
+              <w:rPr>
+                <w:rFonts w:ascii="Times New Roman" w:hAnsi="Times New Roman" w:cs="Times New Roman" w:hint="eastAsia"/>
+              </w:rPr>
+              <w:t>Y</w:t>
+            </w:r>
+            <w:r>
+              <w:rPr>
+                <w:rFonts w:ascii="Times New Roman" w:hAnsi="Times New Roman" w:cs="Times New Roman"/>
+              </w:rPr>
+              <w:t>es =&gt; H = h</w:t>
+            </w:r>
+            <w:r>
+              <w:rPr>
+                <w:rFonts w:ascii="Times New Roman" w:hAnsi="Times New Roman" w:cs="Times New Roman"/>
+                <w:vertAlign w:val="subscript"/>
+              </w:rPr>
+              <w:t>8</w:t>
+            </w:r>
+            <w:r>
+              <w:rPr>
+                <w:rFonts w:ascii="Times New Roman" w:hAnsi="Times New Roman" w:cs="Times New Roman"/>
+              </w:rPr>
+              <w:t>h</w:t>
+            </w:r>
+            <w:r>
+              <w:rPr>
+                <w:rFonts w:ascii="Times New Roman" w:hAnsi="Times New Roman" w:cs="Times New Roman"/>
+                <w:vertAlign w:val="subscript"/>
+              </w:rPr>
+              <w:t>4</w:t>
+            </w:r>
+            <w:r>
+              <w:rPr>
+                <w:rFonts w:ascii="Times New Roman" w:hAnsi="Times New Roman" w:cs="Times New Roman"/>
+              </w:rPr>
+              <w:t>h</w:t>
+            </w:r>
+            <w:r>
+              <w:rPr>
+                <w:rFonts w:ascii="Times New Roman" w:hAnsi="Times New Roman" w:cs="Times New Roman"/>
+                <w:vertAlign w:val="subscript"/>
+              </w:rPr>
+              <w:t>2</w:t>
+            </w:r>
+            <w:r>
+              <w:rPr>
+                <w:rFonts w:ascii="Times New Roman" w:hAnsi="Times New Roman" w:cs="Times New Roman"/>
+              </w:rPr>
+              <w:t>h</w:t>
+            </w:r>
+            <w:r>
+              <w:rPr>
+                <w:rFonts w:ascii="Times New Roman" w:hAnsi="Times New Roman" w:cs="Times New Roman"/>
+                <w:vertAlign w:val="subscript"/>
+              </w:rPr>
+              <w:t>1</w:t>
+            </w:r>
+            <w:r>
+              <w:rPr>
+                <w:rFonts w:ascii="Times New Roman" w:hAnsi="Times New Roman" w:cs="Times New Roman"/>
+              </w:rPr>
+              <w:t xml:space="preserve"> = --0</w:t>
+            </w:r>
+            <w:r>
+              <w:rPr>
+                <w:rFonts w:ascii="Times New Roman" w:hAnsi="Times New Roman" w:cs="Times New Roman"/>
+              </w:rPr>
+              <w:t>1</w:t>
+            </w:r>
+          </w:p>
+        </w:tc>
+      </w:tr>
+      <w:tr>
+        <w:tc>
+          <w:tcPr>
+            <w:tcW w:w="0" w:type="auto"/>
+          </w:tcPr>
+          <w:p>
+            <w:pPr>
+              <w:pStyle w:val="a3"/>
+              <w:ind w:leftChars="0" w:left="0"/>
+              <w:rPr>
+                <w:rFonts w:ascii="Times New Roman" w:hAnsi="Times New Roman" w:cs="Times New Roman"/>
+              </w:rPr>
+            </w:pPr>
+            <w:r>
+              <w:rPr>
+                <w:rFonts w:ascii="Times New Roman" w:hAnsi="Times New Roman" w:cs="Times New Roman"/>
+              </w:rPr>
+              <w:lastRenderedPageBreak/>
+              <w:t>Check bits 4, 5, 6, 7, 12, 13, 14 if they are even parity.</w:t>
+            </w:r>
+          </w:p>
+        </w:tc>
+      </w:tr>
+      <w:tr>
+        <w:tc>
+          <w:tcPr>
+            <w:tcW w:w="0" w:type="auto"/>
+          </w:tcPr>
+          <w:p>
+            <w:pPr>
+              <w:pStyle w:val="a3"/>
+              <w:ind w:leftChars="0" w:left="0"/>
+              <w:rPr>
+                <w:rFonts w:ascii="Times New Roman" w:hAnsi="Times New Roman" w:cs="Times New Roman"/>
+              </w:rPr>
+            </w:pPr>
+            <w:r>
+              <w:rPr>
+                <w:rFonts w:ascii="Times New Roman" w:hAnsi="Times New Roman" w:cs="Times New Roman"/>
+              </w:rPr>
+              <w:t>No</w:t>
+            </w:r>
+            <w:r>
+              <w:rPr>
+                <w:rFonts w:ascii="Times New Roman" w:hAnsi="Times New Roman" w:cs="Times New Roman"/>
+              </w:rPr>
+              <w:t xml:space="preserve"> =&gt; H = h</w:t>
+            </w:r>
+            <w:r>
+              <w:rPr>
+                <w:rFonts w:ascii="Times New Roman" w:hAnsi="Times New Roman" w:cs="Times New Roman"/>
+                <w:vertAlign w:val="subscript"/>
+              </w:rPr>
+              <w:t>8</w:t>
+            </w:r>
+            <w:r>
+              <w:rPr>
+                <w:rFonts w:ascii="Times New Roman" w:hAnsi="Times New Roman" w:cs="Times New Roman"/>
+              </w:rPr>
+              <w:t>h</w:t>
+            </w:r>
+            <w:r>
+              <w:rPr>
+                <w:rFonts w:ascii="Times New Roman" w:hAnsi="Times New Roman" w:cs="Times New Roman"/>
+                <w:vertAlign w:val="subscript"/>
+              </w:rPr>
+              <w:t>4</w:t>
+            </w:r>
+            <w:r>
+              <w:rPr>
+                <w:rFonts w:ascii="Times New Roman" w:hAnsi="Times New Roman" w:cs="Times New Roman"/>
+              </w:rPr>
+              <w:t>h</w:t>
+            </w:r>
+            <w:r>
+              <w:rPr>
+                <w:rFonts w:ascii="Times New Roman" w:hAnsi="Times New Roman" w:cs="Times New Roman"/>
+                <w:vertAlign w:val="subscript"/>
+              </w:rPr>
+              <w:t>2</w:t>
+            </w:r>
+            <w:r>
+              <w:rPr>
+                <w:rFonts w:ascii="Times New Roman" w:hAnsi="Times New Roman" w:cs="Times New Roman"/>
+              </w:rPr>
+              <w:t>h</w:t>
+            </w:r>
+            <w:r>
+              <w:rPr>
+                <w:rFonts w:ascii="Times New Roman" w:hAnsi="Times New Roman" w:cs="Times New Roman"/>
+                <w:vertAlign w:val="subscript"/>
+              </w:rPr>
+              <w:t>1</w:t>
+            </w:r>
+            <w:r>
+              <w:rPr>
+                <w:rFonts w:ascii="Times New Roman" w:hAnsi="Times New Roman" w:cs="Times New Roman"/>
+              </w:rPr>
+              <w:t xml:space="preserve"> = -</w:t>
+            </w:r>
+            <w:r>
+              <w:rPr>
+                <w:rFonts w:ascii="Times New Roman" w:hAnsi="Times New Roman" w:cs="Times New Roman"/>
+              </w:rPr>
+              <w:t>1</w:t>
+            </w:r>
+            <w:r>
+              <w:rPr>
+                <w:rFonts w:ascii="Times New Roman" w:hAnsi="Times New Roman" w:cs="Times New Roman"/>
+              </w:rPr>
+              <w:t>0</w:t>
+            </w:r>
+            <w:r>
+              <w:rPr>
+                <w:rFonts w:ascii="Times New Roman" w:hAnsi="Times New Roman" w:cs="Times New Roman"/>
+              </w:rPr>
+              <w:t>1</w:t>
+            </w:r>
+          </w:p>
+        </w:tc>
+      </w:tr>
+      <w:tr>
+        <w:tc>
+          <w:tcPr>
+            <w:tcW w:w="0" w:type="auto"/>
+          </w:tcPr>
+          <w:p>
+            <w:pPr>
+              <w:pStyle w:val="a3"/>
+              <w:ind w:leftChars="0" w:left="0"/>
+              <w:rPr>
+                <w:rFonts w:ascii="Times New Roman" w:hAnsi="Times New Roman" w:cs="Times New Roman"/>
+              </w:rPr>
+            </w:pPr>
+            <w:r>
+              <w:rPr>
+                <w:rFonts w:ascii="Times New Roman" w:hAnsi="Times New Roman" w:cs="Times New Roman"/>
+              </w:rPr>
+              <w:t>Check bits 8, 9, 10, 11, 12, 13, 14 if they are even parity.</w:t>
+            </w:r>
+          </w:p>
+        </w:tc>
+      </w:tr>
+      <w:tr>
+        <w:tc>
+          <w:tcPr>
+            <w:tcW w:w="0" w:type="auto"/>
+          </w:tcPr>
+          <w:p>
+            <w:pPr>
+              <w:pStyle w:val="a3"/>
+              <w:ind w:leftChars="0" w:left="0"/>
+              <w:rPr>
+                <w:rFonts w:ascii="Times New Roman" w:hAnsi="Times New Roman" w:cs="Times New Roman"/>
+              </w:rPr>
+            </w:pPr>
+            <w:r>
+              <w:rPr>
+                <w:rFonts w:ascii="Times New Roman" w:hAnsi="Times New Roman" w:cs="Times New Roman" w:hint="eastAsia"/>
+              </w:rPr>
+              <w:t>Y</w:t>
+            </w:r>
+            <w:r>
+              <w:rPr>
+                <w:rFonts w:ascii="Times New Roman" w:hAnsi="Times New Roman" w:cs="Times New Roman"/>
+              </w:rPr>
+              <w:t>es =&gt; H = h</w:t>
+            </w:r>
+            <w:r>
+              <w:rPr>
+                <w:rFonts w:ascii="Times New Roman" w:hAnsi="Times New Roman" w:cs="Times New Roman"/>
+                <w:vertAlign w:val="subscript"/>
+              </w:rPr>
+              <w:t>8</w:t>
+            </w:r>
+            <w:r>
+              <w:rPr>
+                <w:rFonts w:ascii="Times New Roman" w:hAnsi="Times New Roman" w:cs="Times New Roman"/>
+              </w:rPr>
+              <w:t>h</w:t>
+            </w:r>
+            <w:r>
+              <w:rPr>
+                <w:rFonts w:ascii="Times New Roman" w:hAnsi="Times New Roman" w:cs="Times New Roman"/>
+                <w:vertAlign w:val="subscript"/>
+              </w:rPr>
+              <w:t>4</w:t>
+            </w:r>
+            <w:r>
+              <w:rPr>
+                <w:rFonts w:ascii="Times New Roman" w:hAnsi="Times New Roman" w:cs="Times New Roman"/>
+              </w:rPr>
+              <w:t>h</w:t>
+            </w:r>
+            <w:r>
+              <w:rPr>
+                <w:rFonts w:ascii="Times New Roman" w:hAnsi="Times New Roman" w:cs="Times New Roman"/>
+                <w:vertAlign w:val="subscript"/>
+              </w:rPr>
+              <w:t>2</w:t>
+            </w:r>
+            <w:r>
+              <w:rPr>
+                <w:rFonts w:ascii="Times New Roman" w:hAnsi="Times New Roman" w:cs="Times New Roman"/>
+              </w:rPr>
+              <w:t>h</w:t>
+            </w:r>
+            <w:r>
+              <w:rPr>
+                <w:rFonts w:ascii="Times New Roman" w:hAnsi="Times New Roman" w:cs="Times New Roman"/>
+                <w:vertAlign w:val="subscript"/>
+              </w:rPr>
+              <w:t>1</w:t>
+            </w:r>
+            <w:r>
+              <w:rPr>
+                <w:rFonts w:ascii="Times New Roman" w:hAnsi="Times New Roman" w:cs="Times New Roman"/>
+              </w:rPr>
+              <w:t xml:space="preserve"> = 0</w:t>
+            </w:r>
+            <w:r>
+              <w:rPr>
+                <w:rFonts w:ascii="Times New Roman" w:hAnsi="Times New Roman" w:cs="Times New Roman"/>
+              </w:rPr>
+              <w:t>1</w:t>
+            </w:r>
+            <w:r>
+              <w:rPr>
+                <w:rFonts w:ascii="Times New Roman" w:hAnsi="Times New Roman" w:cs="Times New Roman"/>
+              </w:rPr>
+              <w:t>0</w:t>
+            </w:r>
+            <w:r>
+              <w:rPr>
+                <w:rFonts w:ascii="Times New Roman" w:hAnsi="Times New Roman" w:cs="Times New Roman"/>
+              </w:rPr>
+              <w:t>1</w:t>
+            </w:r>
+          </w:p>
+        </w:tc>
+      </w:tr>
+      <w:tr>
+        <w:tc>
+          <w:tcPr>
+            <w:tcW w:w="0" w:type="auto"/>
+          </w:tcPr>
+          <w:p>
+            <w:pPr>
+              <w:pStyle w:val="a3"/>
+              <w:ind w:leftChars="0" w:left="0"/>
+              <w:rPr>
+                <w:rFonts w:ascii="Times New Roman" w:hAnsi="Times New Roman" w:cs="Times New Roman"/>
+              </w:rPr>
+            </w:pPr>
+            <w:r>
+              <w:rPr>
+                <w:rFonts w:ascii="Times New Roman" w:hAnsi="Times New Roman" w:cs="Times New Roman"/>
+              </w:rPr>
+              <w:t xml:space="preserve">Check all the bits if they are </w:t>
+            </w:r>
+            <w:r>
+              <w:rPr>
+                <w:rFonts w:ascii="Times New Roman" w:hAnsi="Times New Roman" w:cs="Times New Roman"/>
+              </w:rPr>
+              <w:t>even parity.</w:t>
+            </w:r>
+            <w:r>
+              <w:rPr>
+                <w:rFonts w:ascii="Times New Roman" w:hAnsi="Times New Roman" w:cs="Times New Roman"/>
+              </w:rPr>
+              <w:t xml:space="preserve"> (By XOR)</w:t>
+            </w:r>
+          </w:p>
+        </w:tc>
+      </w:tr>
+      <w:tr>
+        <w:tc>
+          <w:tcPr>
+            <w:tcW w:w="0" w:type="auto"/>
+          </w:tcPr>
+          <w:p>
+            <w:pPr>
+              <w:pStyle w:val="a3"/>
+              <w:ind w:leftChars="0" w:left="0"/>
+              <w:rPr>
+                <w:rFonts w:ascii="Times New Roman" w:hAnsi="Times New Roman" w:cs="Times New Roman"/>
+              </w:rPr>
+            </w:pPr>
+            <w:r>
+              <w:rPr>
+                <w:rFonts w:ascii="Times New Roman" w:hAnsi="Times New Roman" w:cs="Times New Roman"/>
+              </w:rPr>
+              <w:t>No</w:t>
+            </w:r>
+            <w:r>
+              <w:rPr>
+                <w:rFonts w:ascii="Times New Roman" w:hAnsi="Times New Roman" w:cs="Times New Roman"/>
+              </w:rPr>
+              <w:t xml:space="preserve"> =&gt; h</w:t>
+            </w:r>
+            <w:r>
+              <w:rPr>
+                <w:rFonts w:ascii="Times New Roman" w:hAnsi="Times New Roman" w:cs="Times New Roman"/>
+                <w:vertAlign w:val="subscript"/>
+              </w:rPr>
+              <w:t>11</w:t>
+            </w:r>
+            <w:r>
+              <w:rPr>
+                <w:rFonts w:ascii="Times New Roman" w:hAnsi="Times New Roman" w:cs="Times New Roman"/>
+              </w:rPr>
+              <w:t xml:space="preserve"> = </w:t>
+            </w:r>
+            <w:r>
+              <w:rPr>
+                <w:rFonts w:ascii="Times New Roman" w:hAnsi="Times New Roman" w:cs="Times New Roman"/>
+              </w:rPr>
+              <w:t>1</w:t>
+            </w:r>
+          </w:p>
+        </w:tc>
+      </w:tr>
+    </w:tbl>
+    <w:p>
+      <w:pPr>
+        <w:pStyle w:val="a3"/>
+        <w:ind w:leftChars="0" w:left="720"/>
+        <w:rPr>
+          <w:rFonts w:ascii="Times New Roman" w:hAnsi="Times New Roman" w:cs="Times New Roman" w:hint="eastAsia"/>
+        </w:rPr>
+      </w:pPr>
+      <w:r>
+        <w:rPr>
+          <w:rFonts w:ascii="Times New Roman" w:hAnsi="Times New Roman" w:cs="Times New Roman"/>
+        </w:rPr>
+        <w:t>4 + 1 = 5. H is not 0 and h11 is 1</w:t>
+      </w:r>
+      <w:r>
+        <w:rPr>
+          <w:rFonts w:ascii="Times New Roman" w:hAnsi="Times New Roman" w:cs="Times New Roman"/>
+        </w:rPr>
+        <w:t>. Therefore, there is a correctable single error of bit 5.</w:t>
+      </w:r>
+    </w:p>
+    <w:p>
+      <w:pPr>
+        <w:pStyle w:val="a3"/>
+        <w:numPr>
+          <w:ilvl w:val="0"/>
+          <w:numId w:val="3"/>
+        </w:numPr>
+        <w:ind w:leftChars="0"/>
+        <w:rPr>
+          <w:rFonts w:ascii="Times New Roman" w:hAnsi="Times New Roman" w:cs="Times New Roman"/>
+        </w:rPr>
+      </w:pPr>
+      <w:r>
+        <w:rPr>
+          <w:rFonts w:ascii="Times New Roman" w:hAnsi="Times New Roman" w:cs="Times New Roman"/>
+        </w:rPr>
+        <w:t xml:space="preserve">(2 points) From (a), suppose </w:t>
+      </w:r>
+      <w:r>
+        <w:rPr>
+          <w:rFonts w:ascii="Cambria Math" w:hAnsi="Cambria Math" w:cs="Cambria Math"/>
+        </w:rPr>
+        <w:t>𝑝</w:t>
+      </w:r>
+      <w:r>
+        <w:rPr>
+          <w:rFonts w:ascii="Times New Roman" w:hAnsi="Times New Roman" w:cs="Times New Roman"/>
+        </w:rPr>
+        <w:t xml:space="preserve">1 and </w:t>
+      </w:r>
+      <w:r>
+        <w:rPr>
+          <w:rFonts w:ascii="Cambria Math" w:hAnsi="Cambria Math" w:cs="Cambria Math"/>
+        </w:rPr>
+        <w:t>𝑑</w:t>
+      </w:r>
+      <w:r>
+        <w:rPr>
+          <w:rFonts w:ascii="Times New Roman" w:hAnsi="Times New Roman" w:cs="Times New Roman"/>
+        </w:rPr>
+        <w:t xml:space="preserve">8 of </w:t>
+      </w:r>
+      <w:r>
+        <w:rPr>
+          <w:rFonts w:ascii="Cambria Math" w:hAnsi="Cambria Math" w:cs="Cambria Math"/>
+        </w:rPr>
+        <w:t>𝐶</w:t>
+      </w:r>
+      <w:r>
+        <w:rPr>
+          <w:rFonts w:ascii="Times New Roman" w:hAnsi="Times New Roman" w:cs="Times New Roman"/>
+        </w:rPr>
+        <w:t xml:space="preserve"> are inverted. Show the decoding process.</w:t>
+      </w:r>
+    </w:p>
+    <w:tbl>
+      <w:tblPr>
+        <w:tblStyle w:val="a4"/>
+        <w:tblW w:w="0" w:type="auto"/>
+        <w:tblInd w:w="720" w:type="dxa"/>
+        <w:tblLook w:val="04A0" w:firstRow="1" w:lastRow="0" w:firstColumn="1" w:lastColumn="0" w:noHBand="0" w:noVBand="1"/>
+      </w:tblPr>
+      <w:tblGrid>
+        <w:gridCol w:w="6018"/>
+      </w:tblGrid>
+      <w:tr>
+        <w:tc>
+          <w:tcPr>
+            <w:tcW w:w="0" w:type="auto"/>
+          </w:tcPr>
+          <w:p>
+            <w:pPr>
+              <w:pStyle w:val="a3"/>
+              <w:numPr>
+                <w:ilvl w:val="0"/>
+                <w:numId w:val="3"/>
+              </w:numPr>
+              <w:ind w:leftChars="0"/>
+              <w:rPr>
+                <w:rFonts w:ascii="Times New Roman" w:hAnsi="Times New Roman" w:cs="Times New Roman"/>
+              </w:rPr>
+            </w:pPr>
+            <w:r>
+              <w:rPr>
+                <w:rFonts w:ascii="Times New Roman" w:hAnsi="Times New Roman" w:cs="Times New Roman"/>
+              </w:rPr>
+              <w:t>Check bits 1, 3, 5, 7, 9, 11, 13 if they are even parity.</w:t>
+            </w:r>
+          </w:p>
+        </w:tc>
+      </w:tr>
+      <w:tr>
+        <w:tc>
+          <w:tcPr>
+            <w:tcW w:w="0" w:type="auto"/>
+          </w:tcPr>
+          <w:p>
+            <w:pPr>
+              <w:pStyle w:val="a3"/>
+              <w:ind w:leftChars="0" w:left="0"/>
+              <w:rPr>
+                <w:rFonts w:ascii="Times New Roman" w:hAnsi="Times New Roman" w:cs="Times New Roman"/>
+              </w:rPr>
+            </w:pPr>
+            <w:r>
+              <w:rPr>
+                <w:rFonts w:ascii="Times New Roman" w:hAnsi="Times New Roman" w:cs="Times New Roman" w:hint="eastAsia"/>
+              </w:rPr>
+              <w:t>Y</w:t>
+            </w:r>
+            <w:r>
+              <w:rPr>
+                <w:rFonts w:ascii="Times New Roman" w:hAnsi="Times New Roman" w:cs="Times New Roman"/>
+              </w:rPr>
+              <w:t>es =&gt; H = h</w:t>
+            </w:r>
+            <w:r>
+              <w:rPr>
+                <w:rFonts w:ascii="Times New Roman" w:hAnsi="Times New Roman" w:cs="Times New Roman"/>
+                <w:vertAlign w:val="subscript"/>
+              </w:rPr>
+              <w:t>8</w:t>
+            </w:r>
+            <w:r>
+              <w:rPr>
+                <w:rFonts w:ascii="Times New Roman" w:hAnsi="Times New Roman" w:cs="Times New Roman"/>
+              </w:rPr>
+              <w:t>h</w:t>
+            </w:r>
+            <w:r>
+              <w:rPr>
+                <w:rFonts w:ascii="Times New Roman" w:hAnsi="Times New Roman" w:cs="Times New Roman"/>
+                <w:vertAlign w:val="subscript"/>
+              </w:rPr>
+              <w:t>4</w:t>
+            </w:r>
+            <w:r>
+              <w:rPr>
+                <w:rFonts w:ascii="Times New Roman" w:hAnsi="Times New Roman" w:cs="Times New Roman"/>
+              </w:rPr>
+              <w:t>h</w:t>
+            </w:r>
+            <w:r>
+              <w:rPr>
+                <w:rFonts w:ascii="Times New Roman" w:hAnsi="Times New Roman" w:cs="Times New Roman"/>
+                <w:vertAlign w:val="subscript"/>
+              </w:rPr>
+              <w:t>2</w:t>
+            </w:r>
+            <w:r>
+              <w:rPr>
+                <w:rFonts w:ascii="Times New Roman" w:hAnsi="Times New Roman" w:cs="Times New Roman"/>
+              </w:rPr>
+              <w:t>h</w:t>
+            </w:r>
+            <w:r>
+              <w:rPr>
+                <w:rFonts w:ascii="Times New Roman" w:hAnsi="Times New Roman" w:cs="Times New Roman"/>
+                <w:vertAlign w:val="subscript"/>
+              </w:rPr>
+              <w:t>1</w:t>
+            </w:r>
+            <w:r>
+              <w:rPr>
+                <w:rFonts w:ascii="Times New Roman" w:hAnsi="Times New Roman" w:cs="Times New Roman"/>
+              </w:rPr>
+              <w:t xml:space="preserve"> = ---0</w:t>
+            </w:r>
+          </w:p>
+        </w:tc>
+      </w:tr>
+      <w:tr>
+        <w:tc>
+          <w:tcPr>
+            <w:tcW w:w="0" w:type="auto"/>
+          </w:tcPr>
+          <w:p>
+            <w:pPr>
+              <w:pStyle w:val="a3"/>
+              <w:ind w:leftChars="0" w:left="0"/>
+              <w:rPr>
+                <w:rFonts w:ascii="Times New Roman" w:hAnsi="Times New Roman" w:cs="Times New Roman"/>
+              </w:rPr>
+            </w:pPr>
+            <w:r>
+              <w:rPr>
+                <w:rFonts w:ascii="Times New Roman" w:hAnsi="Times New Roman" w:cs="Times New Roman"/>
+              </w:rPr>
+              <w:t>Check bits 2, 3, 6, 7, 10, 11, 14 if they are even parity.</w:t>
+            </w:r>
+          </w:p>
+        </w:tc>
+      </w:tr>
+      <w:tr>
+        <w:tc>
+          <w:tcPr>
+            <w:tcW w:w="0" w:type="auto"/>
+          </w:tcPr>
+          <w:p>
+            <w:pPr>
+              <w:pStyle w:val="a3"/>
+              <w:ind w:leftChars="0" w:left="0"/>
+              <w:rPr>
+                <w:rFonts w:ascii="Times New Roman" w:hAnsi="Times New Roman" w:cs="Times New Roman"/>
+              </w:rPr>
+            </w:pPr>
+            <w:r>
+              <w:rPr>
+                <w:rFonts w:ascii="Times New Roman" w:hAnsi="Times New Roman" w:cs="Times New Roman" w:hint="eastAsia"/>
+              </w:rPr>
+              <w:t>Y</w:t>
+            </w:r>
+            <w:r>
+              <w:rPr>
+                <w:rFonts w:ascii="Times New Roman" w:hAnsi="Times New Roman" w:cs="Times New Roman"/>
+              </w:rPr>
+              <w:t>es =&gt; H = h</w:t>
+            </w:r>
+            <w:r>
+              <w:rPr>
+                <w:rFonts w:ascii="Times New Roman" w:hAnsi="Times New Roman" w:cs="Times New Roman"/>
+                <w:vertAlign w:val="subscript"/>
+              </w:rPr>
+              <w:t>8</w:t>
+            </w:r>
+            <w:r>
+              <w:rPr>
+                <w:rFonts w:ascii="Times New Roman" w:hAnsi="Times New Roman" w:cs="Times New Roman"/>
+              </w:rPr>
+              <w:t>h</w:t>
+            </w:r>
+            <w:r>
+              <w:rPr>
+                <w:rFonts w:ascii="Times New Roman" w:hAnsi="Times New Roman" w:cs="Times New Roman"/>
+                <w:vertAlign w:val="subscript"/>
+              </w:rPr>
+              <w:t>4</w:t>
+            </w:r>
+            <w:r>
+              <w:rPr>
+                <w:rFonts w:ascii="Times New Roman" w:hAnsi="Times New Roman" w:cs="Times New Roman"/>
+              </w:rPr>
+              <w:t>h</w:t>
+            </w:r>
+            <w:r>
+              <w:rPr>
+                <w:rFonts w:ascii="Times New Roman" w:hAnsi="Times New Roman" w:cs="Times New Roman"/>
+                <w:vertAlign w:val="subscript"/>
+              </w:rPr>
+              <w:t>2</w:t>
+            </w:r>
+            <w:r>
+              <w:rPr>
+                <w:rFonts w:ascii="Times New Roman" w:hAnsi="Times New Roman" w:cs="Times New Roman"/>
+              </w:rPr>
+              <w:t>h</w:t>
+            </w:r>
+            <w:r>
+              <w:rPr>
+                <w:rFonts w:ascii="Times New Roman" w:hAnsi="Times New Roman" w:cs="Times New Roman"/>
+                <w:vertAlign w:val="subscript"/>
+              </w:rPr>
+              <w:t>1</w:t>
+            </w:r>
+            <w:r>
+              <w:rPr>
+                <w:rFonts w:ascii="Times New Roman" w:hAnsi="Times New Roman" w:cs="Times New Roman"/>
+              </w:rPr>
+              <w:t xml:space="preserve"> = --00</w:t>
+            </w:r>
+          </w:p>
+        </w:tc>
+      </w:tr>
+      <w:tr>
+        <w:tc>
+          <w:tcPr>
+            <w:tcW w:w="0" w:type="auto"/>
+          </w:tcPr>
+          <w:p>
+            <w:pPr>
+              <w:pStyle w:val="a3"/>
+              <w:ind w:leftChars="0" w:left="0"/>
+              <w:rPr>
+                <w:rFonts w:ascii="Times New Roman" w:hAnsi="Times New Roman" w:cs="Times New Roman"/>
+              </w:rPr>
+            </w:pPr>
+            <w:r>
+              <w:rPr>
+                <w:rFonts w:ascii="Times New Roman" w:hAnsi="Times New Roman" w:cs="Times New Roman"/>
+              </w:rPr>
+              <w:t>Check bits 4, 5, 6, 7, 12, 13, 14 if they are even parity.</w:t>
+            </w:r>
+          </w:p>
+        </w:tc>
+      </w:tr>
+      <w:tr>
+        <w:tc>
+          <w:tcPr>
+            <w:tcW w:w="0" w:type="auto"/>
+          </w:tcPr>
+          <w:p>
+            <w:pPr>
+              <w:pStyle w:val="a3"/>
+              <w:ind w:leftChars="0" w:left="0"/>
+              <w:rPr>
+                <w:rFonts w:ascii="Times New Roman" w:hAnsi="Times New Roman" w:cs="Times New Roman"/>
+              </w:rPr>
+            </w:pPr>
+            <w:r>
+              <w:rPr>
+                <w:rFonts w:ascii="Times New Roman" w:hAnsi="Times New Roman" w:cs="Times New Roman" w:hint="eastAsia"/>
+              </w:rPr>
+              <w:t>Y</w:t>
+            </w:r>
+            <w:r>
+              <w:rPr>
+                <w:rFonts w:ascii="Times New Roman" w:hAnsi="Times New Roman" w:cs="Times New Roman"/>
+              </w:rPr>
+              <w:t>es =&gt; H = h</w:t>
+            </w:r>
+            <w:r>
+              <w:rPr>
+                <w:rFonts w:ascii="Times New Roman" w:hAnsi="Times New Roman" w:cs="Times New Roman"/>
+                <w:vertAlign w:val="subscript"/>
+              </w:rPr>
+              <w:t>8</w:t>
+            </w:r>
+            <w:r>
+              <w:rPr>
+                <w:rFonts w:ascii="Times New Roman" w:hAnsi="Times New Roman" w:cs="Times New Roman"/>
+              </w:rPr>
+              <w:t>h</w:t>
+            </w:r>
+            <w:r>
+              <w:rPr>
+                <w:rFonts w:ascii="Times New Roman" w:hAnsi="Times New Roman" w:cs="Times New Roman"/>
+                <w:vertAlign w:val="subscript"/>
+              </w:rPr>
+              <w:t>4</w:t>
+            </w:r>
+            <w:r>
+              <w:rPr>
+                <w:rFonts w:ascii="Times New Roman" w:hAnsi="Times New Roman" w:cs="Times New Roman"/>
+              </w:rPr>
+              <w:t>h</w:t>
+            </w:r>
+            <w:r>
+              <w:rPr>
+                <w:rFonts w:ascii="Times New Roman" w:hAnsi="Times New Roman" w:cs="Times New Roman"/>
+                <w:vertAlign w:val="subscript"/>
+              </w:rPr>
+              <w:t>2</w:t>
+            </w:r>
+            <w:r>
+              <w:rPr>
+                <w:rFonts w:ascii="Times New Roman" w:hAnsi="Times New Roman" w:cs="Times New Roman"/>
+              </w:rPr>
+              <w:t>h</w:t>
+            </w:r>
+            <w:r>
+              <w:rPr>
+                <w:rFonts w:ascii="Times New Roman" w:hAnsi="Times New Roman" w:cs="Times New Roman"/>
+                <w:vertAlign w:val="subscript"/>
+              </w:rPr>
+              <w:t>1</w:t>
+            </w:r>
+            <w:r>
+              <w:rPr>
+                <w:rFonts w:ascii="Times New Roman" w:hAnsi="Times New Roman" w:cs="Times New Roman"/>
+              </w:rPr>
+              <w:t xml:space="preserve"> = -000</w:t>
+            </w:r>
+          </w:p>
+        </w:tc>
+      </w:tr>
+      <w:tr>
+        <w:tc>
+          <w:tcPr>
+            <w:tcW w:w="0" w:type="auto"/>
+          </w:tcPr>
+          <w:p>
+            <w:pPr>
+              <w:pStyle w:val="a3"/>
+              <w:ind w:leftChars="0" w:left="0"/>
+              <w:rPr>
+                <w:rFonts w:ascii="Times New Roman" w:hAnsi="Times New Roman" w:cs="Times New Roman"/>
+              </w:rPr>
+            </w:pPr>
+            <w:r>
+              <w:rPr>
+                <w:rFonts w:ascii="Times New Roman" w:hAnsi="Times New Roman" w:cs="Times New Roman"/>
+              </w:rPr>
+              <w:t>Check bits 8, 9, 10, 11, 12, 13, 14 if they are even parity.</w:t>
+            </w:r>
+          </w:p>
+        </w:tc>
+      </w:tr>
+      <w:tr>
+        <w:tc>
+          <w:tcPr>
+            <w:tcW w:w="0" w:type="auto"/>
+          </w:tcPr>
+          <w:p>
+            <w:pPr>
+              <w:pStyle w:val="a3"/>
+              <w:ind w:leftChars="0" w:left="0"/>
+              <w:rPr>
+                <w:rFonts w:ascii="Times New Roman" w:hAnsi="Times New Roman" w:cs="Times New Roman"/>
+              </w:rPr>
+            </w:pPr>
+            <w:r>
+              <w:rPr>
+                <w:rFonts w:ascii="Times New Roman" w:hAnsi="Times New Roman" w:cs="Times New Roman" w:hint="eastAsia"/>
+              </w:rPr>
+              <w:t>Y</w:t>
+            </w:r>
+            <w:r>
+              <w:rPr>
+                <w:rFonts w:ascii="Times New Roman" w:hAnsi="Times New Roman" w:cs="Times New Roman"/>
+              </w:rPr>
+              <w:t>es =&gt; H = h</w:t>
+            </w:r>
+            <w:r>
+              <w:rPr>
+                <w:rFonts w:ascii="Times New Roman" w:hAnsi="Times New Roman" w:cs="Times New Roman"/>
+                <w:vertAlign w:val="subscript"/>
+              </w:rPr>
+              <w:t>8</w:t>
+            </w:r>
+            <w:r>
+              <w:rPr>
+                <w:rFonts w:ascii="Times New Roman" w:hAnsi="Times New Roman" w:cs="Times New Roman"/>
+              </w:rPr>
+              <w:t>h</w:t>
+            </w:r>
+            <w:r>
+              <w:rPr>
+                <w:rFonts w:ascii="Times New Roman" w:hAnsi="Times New Roman" w:cs="Times New Roman"/>
+                <w:vertAlign w:val="subscript"/>
+              </w:rPr>
+              <w:t>4</w:t>
+            </w:r>
+            <w:r>
+              <w:rPr>
+                <w:rFonts w:ascii="Times New Roman" w:hAnsi="Times New Roman" w:cs="Times New Roman"/>
+              </w:rPr>
+              <w:t>h</w:t>
+            </w:r>
+            <w:r>
+              <w:rPr>
+                <w:rFonts w:ascii="Times New Roman" w:hAnsi="Times New Roman" w:cs="Times New Roman"/>
+                <w:vertAlign w:val="subscript"/>
+              </w:rPr>
+              <w:t>2</w:t>
+            </w:r>
+            <w:r>
+              <w:rPr>
+                <w:rFonts w:ascii="Times New Roman" w:hAnsi="Times New Roman" w:cs="Times New Roman"/>
+              </w:rPr>
+              <w:t>h</w:t>
+            </w:r>
+            <w:r>
+              <w:rPr>
+                <w:rFonts w:ascii="Times New Roman" w:hAnsi="Times New Roman" w:cs="Times New Roman"/>
+                <w:vertAlign w:val="subscript"/>
+              </w:rPr>
+              <w:t>1</w:t>
+            </w:r>
+            <w:r>
+              <w:rPr>
+                <w:rFonts w:ascii="Times New Roman" w:hAnsi="Times New Roman" w:cs="Times New Roman"/>
+              </w:rPr>
+              <w:t xml:space="preserve"> = 0000</w:t>
+            </w:r>
+          </w:p>
+        </w:tc>
+      </w:tr>
+      <w:tr>
+        <w:tc>
+          <w:tcPr>
+            <w:tcW w:w="0" w:type="auto"/>
+          </w:tcPr>
+          <w:p>
+            <w:pPr>
+              <w:pStyle w:val="a3"/>
+              <w:ind w:leftChars="0" w:left="0"/>
+              <w:rPr>
+                <w:rFonts w:ascii="Times New Roman" w:hAnsi="Times New Roman" w:cs="Times New Roman"/>
+              </w:rPr>
+            </w:pPr>
+            <w:r>
+              <w:rPr>
+                <w:rFonts w:ascii="Times New Roman" w:hAnsi="Times New Roman" w:cs="Times New Roman"/>
+              </w:rPr>
+              <w:t xml:space="preserve">Check all the bits if they are </w:t>
+            </w:r>
+            <w:r>
+              <w:rPr>
+                <w:rFonts w:ascii="Times New Roman" w:hAnsi="Times New Roman" w:cs="Times New Roman"/>
+              </w:rPr>
+              <w:t>even parity.</w:t>
+            </w:r>
+            <w:r>
+              <w:rPr>
+                <w:rFonts w:ascii="Times New Roman" w:hAnsi="Times New Roman" w:cs="Times New Roman"/>
+              </w:rPr>
+              <w:t xml:space="preserve"> (By XOR)</w:t>
+            </w:r>
+          </w:p>
+        </w:tc>
+      </w:tr>
+      <w:tr>
+        <w:tc>
+          <w:tcPr>
+            <w:tcW w:w="0" w:type="auto"/>
+          </w:tcPr>
+          <w:p>
+            <w:pPr>
+              <w:pStyle w:val="a3"/>
+              <w:ind w:leftChars="0" w:left="0"/>
+              <w:rPr>
+                <w:rFonts w:ascii="Times New Roman" w:hAnsi="Times New Roman" w:cs="Times New Roman"/>
+              </w:rPr>
+            </w:pPr>
+            <w:r>
+              <w:rPr>
+                <w:rFonts w:ascii="Times New Roman" w:hAnsi="Times New Roman" w:cs="Times New Roman"/>
+              </w:rPr>
+              <w:t>Yes =&gt; h</w:t>
+            </w:r>
+            <w:r>
+              <w:rPr>
+                <w:rFonts w:ascii="Times New Roman" w:hAnsi="Times New Roman" w:cs="Times New Roman"/>
+                <w:vertAlign w:val="subscript"/>
+              </w:rPr>
+              <w:t>11</w:t>
+            </w:r>
+            <w:r>
+              <w:rPr>
+                <w:rFonts w:ascii="Times New Roman" w:hAnsi="Times New Roman" w:cs="Times New Roman"/>
+              </w:rPr>
+              <w:t xml:space="preserve"> = 0</w:t>
+            </w:r>
+          </w:p>
+        </w:tc>
+      </w:tr>
+    </w:tbl>
+    <w:p>
+      <w:pPr>
+        <w:pStyle w:val="a3"/>
+        <w:ind w:leftChars="0" w:left="720"/>
+        <w:rPr>
+          <w:rFonts w:ascii="Times New Roman" w:hAnsi="Times New Roman" w:cs="Times New Roman" w:hint="eastAsia"/>
+        </w:rPr>
+      </w:pPr>
+      <w:r>
+        <w:rPr>
+          <w:rFonts w:ascii="Times New Roman" w:hAnsi="Times New Roman" w:cs="Times New Roman" w:hint="eastAsia"/>
+        </w:rPr>
+        <w:t>H</w:t>
+      </w:r>
+      <w:r>
+        <w:rPr>
+          <w:rFonts w:ascii="Times New Roman" w:hAnsi="Times New Roman" w:cs="Times New Roman"/>
+        </w:rPr>
+        <w:t xml:space="preserve"> is 0 and h11 is 0. Therefore, there is no error.</w:t>
+      </w:r>
+    </w:p>
+    <w:p>
+      <w:pPr>
+        <w:pStyle w:val="a3"/>
+        <w:numPr>
+          <w:ilvl w:val="0"/>
+          <w:numId w:val="3"/>
+        </w:numPr>
+        <w:ind w:leftChars="0"/>
+        <w:rPr>
+          <w:rFonts w:ascii="Times New Roman" w:hAnsi="Times New Roman" w:cs="Times New Roman" w:hint="eastAsia"/>
+        </w:rPr>
+      </w:pPr>
+      <w:r>
+        <w:rPr>
+          <w:rFonts w:ascii="Times New Roman" w:hAnsi="Times New Roman" w:cs="Times New Roman" w:hint="eastAsia"/>
+        </w:rPr>
+        <w:t>1</w:t>
+      </w:r>
+      <w:r>
+        <w:rPr>
+          <w:rFonts w:ascii="Times New Roman" w:hAnsi="Times New Roman" w:cs="Times New Roman"/>
+        </w:rPr>
+        <w:t>23</w:t>
+      </w:r>
+    </w:p>
+    <w:p>
+      <w:pPr>
+        <w:pStyle w:val="a3"/>
+        <w:numPr>
+          <w:ilvl w:val="0"/>
+          <w:numId w:val="2"/>
+        </w:numPr>
+        <w:ind w:leftChars="0"/>
+        <w:rPr>
+          <w:rFonts w:ascii="Times New Roman" w:hAnsi="Times New Roman" w:cs="Times New Roman"/>
+        </w:rPr>
+      </w:pPr>
+    </w:p>
     <w:sectPr>
       <w:pgSz w:w="11906" w:h="16838"/>
       <w:pgMar w:top="1440" w:right="1800" w:bottom="1440" w:left="1800" w:header="851" w:footer="992" w:gutter="0"/>
@@ -530,6 +3505,284 @@
     </w:sectPr>
   </w:body>
 </w:document>
+</file>
+
+<file path=word/numbering.xml><?xml version="1.0" encoding="utf-8"?>
+<w:numbering xmlns:wpc="http://schemas.microsoft.com/office/word/2010/wordprocessingCanvas" xmlns:cx="http://schemas.microsoft.com/office/drawing/2014/chartex" xmlns:cx1="http://schemas.microsoft.com/office/drawing/2015/9/8/chartex" xmlns:cx2="http://schemas.microsoft.com/office/drawing/2015/10/21/chartex" xmlns:cx3="http://schemas.microsoft.com/office/drawing/2016/5/9/chartex" xmlns:cx4="http://schemas.microsoft.com/office/drawing/2016/5/10/chartex" xmlns:cx5="http://schemas.microsoft.com/office/drawing/2016/5/11/chartex" xmlns:cx6="http://schemas.microsoft.com/office/drawing/2016/5/12/chartex" xmlns:cx7="http://schemas.microsoft.com/office/drawing/2016/5/13/chartex" xmlns:cx8="http://schemas.microsoft.com/office/drawing/2016/5/14/chartex" xmlns:mc="http://schemas.openxmlformats.org/markup-compatibility/2006" xmlns:aink="http://schemas.microsoft.com/office/drawing/2016/ink" xmlns:am3d="http://schemas.microsoft.com/office/drawing/2017/model3d" xmlns:o="urn:schemas-microsoft-com:office:office" xmlns:r="http://schemas.openxmlformats.org/officeDocument/2006/relationships" xmlns:m="http://schemas.openxmlformats.org/officeDocument/2006/math" xmlns:v="urn:schemas-microsoft-com:vml" xmlns:wp14="http://schemas.microsoft.com/office/word/2010/wordprocessingDrawing" xmlns:wp="http://schemas.openxmlformats.org/drawingml/2006/wordprocessingDrawing" xmlns:w10="urn:schemas-microsoft-com:office:word" xmlns:w="http://schemas.openxmlformats.org/wordprocessingml/2006/main" xmlns:w14="http://schemas.microsoft.com/office/word/2010/wordml" xmlns:w15="http://schemas.microsoft.com/office/word/2012/wordml" xmlns:w16cex="http://schemas.microsoft.com/office/word/2018/wordml/cex" xmlns:w16cid="http://schemas.microsoft.com/office/word/2016/wordml/cid" xmlns:w16="http://schemas.microsoft.com/office/word/2018/wordml" xmlns:w16sdtdh="http://schemas.microsoft.com/office/word/2020/wordml/sdtdatahash" xmlns:w16se="http://schemas.microsoft.com/office/word/2015/wordml/symex" xmlns:wpg="http://schemas.microsoft.com/office/word/2010/wordprocessingGroup" xmlns:wpi="http://schemas.microsoft.com/office/word/2010/wordprocessingInk" xmlns:wne="http://schemas.microsoft.com/office/word/2006/wordml" xmlns:wps="http://schemas.microsoft.com/office/word/2010/wordprocessingShape" mc:Ignorable="w14 w15 w16se w16cid w16 w16cex w16sdtdh wp14">
+  <w:abstractNum w:abstractNumId="0" w15:restartNumberingAfterBreak="0">
+    <w:nsid w:val="268864D9"/>
+    <w:multiLevelType w:val="hybridMultilevel"/>
+    <w:tmpl w:val="588EAF50"/>
+    <w:lvl w:ilvl="0" w:tplc="0409000F">
+      <w:start w:val="1"/>
+      <w:numFmt w:val="decimal"/>
+      <w:lvlText w:val="%1."/>
+      <w:lvlJc w:val="left"/>
+      <w:pPr>
+        <w:ind w:left="480" w:hanging="480"/>
+      </w:pPr>
+    </w:lvl>
+    <w:lvl w:ilvl="1" w:tplc="04090019" w:tentative="1">
+      <w:start w:val="1"/>
+      <w:numFmt w:val="ideographTraditional"/>
+      <w:lvlText w:val="%2、"/>
+      <w:lvlJc w:val="left"/>
+      <w:pPr>
+        <w:ind w:left="960" w:hanging="480"/>
+      </w:pPr>
+    </w:lvl>
+    <w:lvl w:ilvl="2" w:tplc="0409001B" w:tentative="1">
+      <w:start w:val="1"/>
+      <w:numFmt w:val="lowerRoman"/>
+      <w:lvlText w:val="%3."/>
+      <w:lvlJc w:val="right"/>
+      <w:pPr>
+        <w:ind w:left="1440" w:hanging="480"/>
+      </w:pPr>
+    </w:lvl>
+    <w:lvl w:ilvl="3" w:tplc="0409000F" w:tentative="1">
+      <w:start w:val="1"/>
+      <w:numFmt w:val="decimal"/>
+      <w:lvlText w:val="%4."/>
+      <w:lvlJc w:val="left"/>
+      <w:pPr>
+        <w:ind w:left="1920" w:hanging="480"/>
+      </w:pPr>
+    </w:lvl>
+    <w:lvl w:ilvl="4" w:tplc="04090019" w:tentative="1">
+      <w:start w:val="1"/>
+      <w:numFmt w:val="ideographTraditional"/>
+      <w:lvlText w:val="%5、"/>
+      <w:lvlJc w:val="left"/>
+      <w:pPr>
+        <w:ind w:left="2400" w:hanging="480"/>
+      </w:pPr>
+    </w:lvl>
+    <w:lvl w:ilvl="5" w:tplc="0409001B" w:tentative="1">
+      <w:start w:val="1"/>
+      <w:numFmt w:val="lowerRoman"/>
+      <w:lvlText w:val="%6."/>
+      <w:lvlJc w:val="right"/>
+      <w:pPr>
+        <w:ind w:left="2880" w:hanging="480"/>
+      </w:pPr>
+    </w:lvl>
+    <w:lvl w:ilvl="6" w:tplc="0409000F" w:tentative="1">
+      <w:start w:val="1"/>
+      <w:numFmt w:val="decimal"/>
+      <w:lvlText w:val="%7."/>
+      <w:lvlJc w:val="left"/>
+      <w:pPr>
+        <w:ind w:left="3360" w:hanging="480"/>
+      </w:pPr>
+    </w:lvl>
+    <w:lvl w:ilvl="7" w:tplc="04090019" w:tentative="1">
+      <w:start w:val="1"/>
+      <w:numFmt w:val="ideographTraditional"/>
+      <w:lvlText w:val="%8、"/>
+      <w:lvlJc w:val="left"/>
+      <w:pPr>
+        <w:ind w:left="3840" w:hanging="480"/>
+      </w:pPr>
+    </w:lvl>
+    <w:lvl w:ilvl="8" w:tplc="0409001B" w:tentative="1">
+      <w:start w:val="1"/>
+      <w:numFmt w:val="lowerRoman"/>
+      <w:lvlText w:val="%9."/>
+      <w:lvlJc w:val="right"/>
+      <w:pPr>
+        <w:ind w:left="4320" w:hanging="480"/>
+      </w:pPr>
+    </w:lvl>
+  </w:abstractNum>
+  <w:abstractNum w:abstractNumId="1" w15:restartNumberingAfterBreak="0">
+    <w:nsid w:val="381F38BA"/>
+    <w:multiLevelType w:val="hybridMultilevel"/>
+    <w:tmpl w:val="31EC900A"/>
+    <w:lvl w:ilvl="0" w:tplc="4B06871E">
+      <w:start w:val="1"/>
+      <w:numFmt w:val="lowerLetter"/>
+      <w:lvlText w:val="(%1)"/>
+      <w:lvlJc w:val="left"/>
+      <w:pPr>
+        <w:ind w:left="720" w:hanging="360"/>
+      </w:pPr>
+      <w:rPr>
+        <w:rFonts w:hint="default"/>
+      </w:rPr>
+    </w:lvl>
+    <w:lvl w:ilvl="1" w:tplc="04090019" w:tentative="1">
+      <w:start w:val="1"/>
+      <w:numFmt w:val="ideographTraditional"/>
+      <w:lvlText w:val="%2、"/>
+      <w:lvlJc w:val="left"/>
+      <w:pPr>
+        <w:ind w:left="1320" w:hanging="480"/>
+      </w:pPr>
+    </w:lvl>
+    <w:lvl w:ilvl="2" w:tplc="0409001B" w:tentative="1">
+      <w:start w:val="1"/>
+      <w:numFmt w:val="lowerRoman"/>
+      <w:lvlText w:val="%3."/>
+      <w:lvlJc w:val="right"/>
+      <w:pPr>
+        <w:ind w:left="1800" w:hanging="480"/>
+      </w:pPr>
+    </w:lvl>
+    <w:lvl w:ilvl="3" w:tplc="0409000F" w:tentative="1">
+      <w:start w:val="1"/>
+      <w:numFmt w:val="decimal"/>
+      <w:lvlText w:val="%4."/>
+      <w:lvlJc w:val="left"/>
+      <w:pPr>
+        <w:ind w:left="2280" w:hanging="480"/>
+      </w:pPr>
+    </w:lvl>
+    <w:lvl w:ilvl="4" w:tplc="04090019" w:tentative="1">
+      <w:start w:val="1"/>
+      <w:numFmt w:val="ideographTraditional"/>
+      <w:lvlText w:val="%5、"/>
+      <w:lvlJc w:val="left"/>
+      <w:pPr>
+        <w:ind w:left="2760" w:hanging="480"/>
+      </w:pPr>
+    </w:lvl>
+    <w:lvl w:ilvl="5" w:tplc="0409001B" w:tentative="1">
+      <w:start w:val="1"/>
+      <w:numFmt w:val="lowerRoman"/>
+      <w:lvlText w:val="%6."/>
+      <w:lvlJc w:val="right"/>
+      <w:pPr>
+        <w:ind w:left="3240" w:hanging="480"/>
+      </w:pPr>
+    </w:lvl>
+    <w:lvl w:ilvl="6" w:tplc="0409000F" w:tentative="1">
+      <w:start w:val="1"/>
+      <w:numFmt w:val="decimal"/>
+      <w:lvlText w:val="%7."/>
+      <w:lvlJc w:val="left"/>
+      <w:pPr>
+        <w:ind w:left="3720" w:hanging="480"/>
+      </w:pPr>
+    </w:lvl>
+    <w:lvl w:ilvl="7" w:tplc="04090019" w:tentative="1">
+      <w:start w:val="1"/>
+      <w:numFmt w:val="ideographTraditional"/>
+      <w:lvlText w:val="%8、"/>
+      <w:lvlJc w:val="left"/>
+      <w:pPr>
+        <w:ind w:left="4200" w:hanging="480"/>
+      </w:pPr>
+    </w:lvl>
+    <w:lvl w:ilvl="8" w:tplc="0409001B" w:tentative="1">
+      <w:start w:val="1"/>
+      <w:numFmt w:val="lowerRoman"/>
+      <w:lvlText w:val="%9."/>
+      <w:lvlJc w:val="right"/>
+      <w:pPr>
+        <w:ind w:left="4680" w:hanging="480"/>
+      </w:pPr>
+    </w:lvl>
+  </w:abstractNum>
+  <w:abstractNum w:abstractNumId="2" w15:restartNumberingAfterBreak="0">
+    <w:nsid w:val="60CC3A15"/>
+    <w:multiLevelType w:val="hybridMultilevel"/>
+    <w:tmpl w:val="E97004C0"/>
+    <w:lvl w:ilvl="0" w:tplc="5290C1A2">
+      <w:start w:val="2"/>
+      <w:numFmt w:val="decimal"/>
+      <w:lvlText w:val="%1."/>
+      <w:lvlJc w:val="left"/>
+      <w:pPr>
+        <w:ind w:left="360" w:hanging="360"/>
+      </w:pPr>
+      <w:rPr>
+        <w:rFonts w:hint="default"/>
+      </w:rPr>
+    </w:lvl>
+    <w:lvl w:ilvl="1" w:tplc="04090019" w:tentative="1">
+      <w:start w:val="1"/>
+      <w:numFmt w:val="ideographTraditional"/>
+      <w:lvlText w:val="%2、"/>
+      <w:lvlJc w:val="left"/>
+      <w:pPr>
+        <w:ind w:left="960" w:hanging="480"/>
+      </w:pPr>
+    </w:lvl>
+    <w:lvl w:ilvl="2" w:tplc="0409001B" w:tentative="1">
+      <w:start w:val="1"/>
+      <w:numFmt w:val="lowerRoman"/>
+      <w:lvlText w:val="%3."/>
+      <w:lvlJc w:val="right"/>
+      <w:pPr>
+        <w:ind w:left="1440" w:hanging="480"/>
+      </w:pPr>
+    </w:lvl>
+    <w:lvl w:ilvl="3" w:tplc="0409000F" w:tentative="1">
+      <w:start w:val="1"/>
+      <w:numFmt w:val="decimal"/>
+      <w:lvlText w:val="%4."/>
+      <w:lvlJc w:val="left"/>
+      <w:pPr>
+        <w:ind w:left="1920" w:hanging="480"/>
+      </w:pPr>
+    </w:lvl>
+    <w:lvl w:ilvl="4" w:tplc="04090019" w:tentative="1">
+      <w:start w:val="1"/>
+      <w:numFmt w:val="ideographTraditional"/>
+      <w:lvlText w:val="%5、"/>
+      <w:lvlJc w:val="left"/>
+      <w:pPr>
+        <w:ind w:left="2400" w:hanging="480"/>
+      </w:pPr>
+    </w:lvl>
+    <w:lvl w:ilvl="5" w:tplc="0409001B" w:tentative="1">
+      <w:start w:val="1"/>
+      <w:numFmt w:val="lowerRoman"/>
+      <w:lvlText w:val="%6."/>
+      <w:lvlJc w:val="right"/>
+      <w:pPr>
+        <w:ind w:left="2880" w:hanging="480"/>
+      </w:pPr>
+    </w:lvl>
+    <w:lvl w:ilvl="6" w:tplc="0409000F" w:tentative="1">
+      <w:start w:val="1"/>
+      <w:numFmt w:val="decimal"/>
+      <w:lvlText w:val="%7."/>
+      <w:lvlJc w:val="left"/>
+      <w:pPr>
+        <w:ind w:left="3360" w:hanging="480"/>
+      </w:pPr>
+    </w:lvl>
+    <w:lvl w:ilvl="7" w:tplc="04090019" w:tentative="1">
+      <w:start w:val="1"/>
+      <w:numFmt w:val="ideographTraditional"/>
+      <w:lvlText w:val="%8、"/>
+      <w:lvlJc w:val="left"/>
+      <w:pPr>
+        <w:ind w:left="3840" w:hanging="480"/>
+      </w:pPr>
+    </w:lvl>
+    <w:lvl w:ilvl="8" w:tplc="0409001B" w:tentative="1">
+      <w:start w:val="1"/>
+      <w:numFmt w:val="lowerRoman"/>
+      <w:lvlText w:val="%9."/>
+      <w:lvlJc w:val="right"/>
+      <w:pPr>
+        <w:ind w:left="4320" w:hanging="480"/>
+      </w:pPr>
+    </w:lvl>
+  </w:abstractNum>
+  <w:num w:numId="1">
+    <w:abstractNumId w:val="0"/>
+  </w:num>
+  <w:num w:numId="2">
+    <w:abstractNumId w:val="2"/>
+  </w:num>
+  <w:num w:numId="3">
+    <w:abstractNumId w:val="1"/>
+  </w:num>
+</w:numbering>
 </file>
 
 <file path=word/styles.xml><?xml version="1.0" encoding="utf-8"?>
@@ -927,6 +4180,7 @@
   <w:style w:type="paragraph" w:default="1" w:styleId="a">
     <w:name w:val="Normal"/>
     <w:qFormat/>
+    <w:rsid w:val="001B6541"/>
     <w:pPr>
       <w:widowControl w:val="0"/>
     </w:pPr>
@@ -967,6 +4221,22 @@
     <w:pPr>
       <w:ind w:leftChars="200" w:left="480"/>
     </w:pPr>
+  </w:style>
+  <w:style w:type="table" w:styleId="a4">
+    <w:name w:val="Table Grid"/>
+    <w:basedOn w:val="a1"/>
+    <w:uiPriority w:val="39"/>
+    <w:rsid w:val="00E60C8C"/>
+    <w:tblPr>
+      <w:tblBorders>
+        <w:top w:val="single" w:sz="4" w:space="0" w:color="auto"/>
+        <w:left w:val="single" w:sz="4" w:space="0" w:color="auto"/>
+        <w:bottom w:val="single" w:sz="4" w:space="0" w:color="auto"/>
+        <w:right w:val="single" w:sz="4" w:space="0" w:color="auto"/>
+        <w:insideH w:val="single" w:sz="4" w:space="0" w:color="auto"/>
+        <w:insideV w:val="single" w:sz="4" w:space="0" w:color="auto"/>
+      </w:tblBorders>
+    </w:tblPr>
   </w:style>
 </w:styles>
 </file>

--- a/Computer-Architecture/files/HW6/HW6_111060013.docx
+++ b/Computer-Architecture/files/HW6/HW6_111060013.docx
@@ -134,31 +134,7 @@
         <w:rPr>
           <w:rFonts w:ascii="Times New Roman" w:hAnsi="Times New Roman" w:cs="Times New Roman"/>
         </w:rPr>
-        <w:t>(15 points) Please run the simulation to find the following cases. For (a)~(c) case, please show the</w:t>
-      </w:r>
-      <w:r>
-        <w:rPr>
-          <w:rFonts w:ascii="Times New Roman" w:hAnsi="Times New Roman" w:cs="Times New Roman"/>
-        </w:rPr>
-        <w:t xml:space="preserve"> </w:t>
-      </w:r>
-      <w:r>
-        <w:rPr>
-          <w:rFonts w:ascii="Times New Roman" w:hAnsi="Times New Roman" w:cs="Times New Roman"/>
-        </w:rPr>
-        <w:t>screenshots of (i) the load/store instruction at which you find the case, (ii) accessed memory address,</w:t>
-      </w:r>
-      <w:r>
-        <w:rPr>
-          <w:rFonts w:ascii="Times New Roman" w:hAnsi="Times New Roman" w:cs="Times New Roman"/>
-        </w:rPr>
-        <w:t xml:space="preserve"> </w:t>
-      </w:r>
-      <w:r>
-        <w:rPr>
-          <w:rFonts w:ascii="Times New Roman" w:hAnsi="Times New Roman" w:cs="Times New Roman"/>
-        </w:rPr>
-        <w:t>and (iii) cache states before and after that load/store instruction. Also, please give a simple explanation of what happened for each case. You may follow the example question we made to answer the following cases.</w:t>
+        <w:t>(15 points) Please run the simulation to find the following cases. For (a)~(c) case, please show the screenshots of (i) the load/store instruction at which you find the case, (ii) accessed memory address, and (iii) cache states before and after that load/store instruction. Also, please give a simple explanation of what happened for each case. You may follow the example question we made to answer the following cases.</w:t>
       </w:r>
     </w:p>
     <w:p>
@@ -411,28 +387,7 @@
           <w:rFonts w:ascii="Times New Roman" w:hAnsi="Times New Roman" w:cs="Times New Roman"/>
           <w:color w:val="2F5496" w:themeColor="accent1" w:themeShade="BF"/>
         </w:rPr>
-        <w:t xml:space="preserve"> </w:t>
-      </w:r>
-      <w:r>
-        <w:rPr>
-          <w:rFonts w:ascii="Times New Roman" w:hAnsi="Times New Roman" w:cs="Times New Roman"/>
-          <w:color w:val="2F5496" w:themeColor="accent1" w:themeShade="BF"/>
-        </w:rPr>
-        <w:t xml:space="preserve">In addition, the LRU bit of the originally existing data block will </w:t>
-      </w:r>
-      <w:r>
-        <w:rPr>
-          <w:rFonts w:ascii="Times New Roman" w:hAnsi="Times New Roman" w:cs="Times New Roman"/>
-          <w:color w:val="2F5496" w:themeColor="accent1" w:themeShade="BF"/>
-        </w:rPr>
-        <w:t>become</w:t>
-      </w:r>
-      <w:r>
-        <w:rPr>
-          <w:rFonts w:ascii="Times New Roman" w:hAnsi="Times New Roman" w:cs="Times New Roman"/>
-          <w:color w:val="2F5496" w:themeColor="accent1" w:themeShade="BF"/>
-        </w:rPr>
-        <w:t xml:space="preserve"> 1</w:t>
+        <w:t xml:space="preserve"> In addition, the LRU bit of the originally existing data block will become 1</w:t>
       </w:r>
       <w:r>
         <w:rPr>
@@ -454,7 +409,7 @@
         <w:pStyle w:val="a3"/>
         <w:ind w:leftChars="0" w:left="720"/>
         <w:rPr>
-          <w:rFonts w:ascii="Times New Roman" w:hAnsi="Times New Roman" w:cs="Times New Roman" w:hint="eastAsia"/>
+          <w:rFonts w:ascii="Times New Roman" w:hAnsi="Times New Roman" w:cs="Times New Roman"/>
           <w:color w:val="4472C4" w:themeColor="accent1"/>
         </w:rPr>
       </w:pPr>
@@ -785,7 +740,7 @@
         <w:pStyle w:val="a3"/>
         <w:ind w:leftChars="0" w:left="720"/>
         <w:rPr>
-          <w:rFonts w:ascii="Times New Roman" w:hAnsi="Times New Roman" w:cs="Times New Roman" w:hint="eastAsia"/>
+          <w:rFonts w:ascii="Times New Roman" w:hAnsi="Times New Roman" w:cs="Times New Roman"/>
           <w:color w:val="2F5496" w:themeColor="accent1" w:themeShade="BF"/>
         </w:rPr>
       </w:pPr>
@@ -1057,7 +1012,7 @@
         <w:pStyle w:val="a3"/>
         <w:ind w:leftChars="0" w:left="720"/>
         <w:rPr>
-          <w:rFonts w:ascii="Times New Roman" w:hAnsi="Times New Roman" w:cs="Times New Roman" w:hint="eastAsia"/>
+          <w:rFonts w:ascii="Times New Roman" w:hAnsi="Times New Roman" w:cs="Times New Roman"/>
         </w:rPr>
       </w:pPr>
     </w:p>
@@ -1269,7 +1224,7 @@
         <w:pStyle w:val="a3"/>
         <w:ind w:leftChars="0" w:left="720"/>
         <w:rPr>
-          <w:rFonts w:ascii="Times New Roman" w:hAnsi="Times New Roman" w:cs="Times New Roman" w:hint="eastAsia"/>
+          <w:rFonts w:ascii="Times New Roman" w:hAnsi="Times New Roman" w:cs="Times New Roman"/>
           <w:color w:val="2F5496" w:themeColor="accent1" w:themeShade="BF"/>
         </w:rPr>
       </w:pPr>
@@ -2809,7 +2764,7 @@
         <w:pStyle w:val="a3"/>
         <w:ind w:leftChars="0" w:left="720"/>
         <w:rPr>
-          <w:rFonts w:ascii="Times New Roman" w:hAnsi="Times New Roman" w:cs="Times New Roman" w:hint="eastAsia"/>
+          <w:rFonts w:ascii="Times New Roman" w:hAnsi="Times New Roman" w:cs="Times New Roman"/>
         </w:rPr>
       </w:pPr>
     </w:p>
@@ -2862,7 +2817,7 @@
         <w:pStyle w:val="a3"/>
         <w:ind w:leftChars="0" w:left="720"/>
         <w:rPr>
-          <w:rFonts w:ascii="Times New Roman" w:hAnsi="Times New Roman" w:cs="Times New Roman" w:hint="eastAsia"/>
+          <w:rFonts w:ascii="Times New Roman" w:hAnsi="Times New Roman" w:cs="Times New Roman"/>
         </w:rPr>
       </w:pPr>
       <w:r>
@@ -3580,7 +3535,7 @@
         <w:pStyle w:val="a3"/>
         <w:ind w:leftChars="0" w:left="720"/>
         <w:rPr>
-          <w:rFonts w:ascii="Times New Roman" w:hAnsi="Times New Roman" w:cs="Times New Roman" w:hint="eastAsia"/>
+          <w:rFonts w:ascii="Times New Roman" w:hAnsi="Times New Roman" w:cs="Times New Roman"/>
         </w:rPr>
       </w:pPr>
       <w:r>
@@ -4388,7 +4343,7 @@
         <w:pStyle w:val="a3"/>
         <w:ind w:leftChars="0" w:left="720"/>
         <w:rPr>
-          <w:rFonts w:ascii="Times New Roman" w:hAnsi="Times New Roman" w:cs="Times New Roman" w:hint="eastAsia"/>
+          <w:rFonts w:ascii="Times New Roman" w:hAnsi="Times New Roman" w:cs="Times New Roman"/>
           <w:color w:val="2F5496" w:themeColor="accent1" w:themeShade="BF"/>
         </w:rPr>
       </w:pPr>
@@ -4466,7 +4421,7 @@
         <w:pStyle w:val="a3"/>
         <w:ind w:leftChars="0" w:left="720"/>
         <w:rPr>
-          <w:rFonts w:ascii="Times New Roman" w:hAnsi="Times New Roman" w:cs="Times New Roman" w:hint="eastAsia"/>
+          <w:rFonts w:ascii="Times New Roman" w:hAnsi="Times New Roman" w:cs="Times New Roman"/>
           <w:color w:val="2F5496" w:themeColor="accent1" w:themeShade="BF"/>
         </w:rPr>
       </w:pPr>
@@ -5179,7 +5134,7 @@
         <w:pStyle w:val="a3"/>
         <w:ind w:leftChars="0" w:left="720"/>
         <w:rPr>
-          <w:rFonts w:ascii="Times New Roman" w:hAnsi="Times New Roman" w:cs="Times New Roman" w:hint="eastAsia"/>
+          <w:rFonts w:ascii="Times New Roman" w:hAnsi="Times New Roman" w:cs="Times New Roman"/>
           <w:color w:val="2F5496" w:themeColor="accent1" w:themeShade="BF"/>
         </w:rPr>
       </w:pPr>
@@ -5530,7 +5485,7 @@
         <w:pStyle w:val="a3"/>
         <w:ind w:leftChars="0" w:left="720"/>
         <w:rPr>
-          <w:rFonts w:ascii="Times New Roman" w:hAnsi="Times New Roman" w:cs="Times New Roman" w:hint="eastAsia"/>
+          <w:rFonts w:ascii="Times New Roman" w:hAnsi="Times New Roman" w:cs="Times New Roman"/>
           <w:color w:val="2F5496" w:themeColor="accent1" w:themeShade="BF"/>
         </w:rPr>
       </w:pPr>
@@ -5585,91 +5540,91 @@
               <w:pStyle w:val="a3"/>
               <w:ind w:leftChars="0" w:left="0"/>
               <w:rPr>
+                <w:rFonts w:ascii="Times New Roman" w:hAnsi="Times New Roman" w:cs="Times New Roman"/>
+              </w:rPr>
+            </w:pPr>
+            <w:r>
+              <w:rPr>
                 <w:rFonts w:ascii="Times New Roman" w:hAnsi="Times New Roman" w:cs="Times New Roman" w:hint="eastAsia"/>
               </w:rPr>
+              <w:t>F</w:t>
+            </w:r>
+            <w:r>
+              <w:rPr>
+                <w:rFonts w:ascii="Times New Roman" w:hAnsi="Times New Roman" w:cs="Times New Roman"/>
+              </w:rPr>
+              <w:t>ield</w:t>
+            </w:r>
+          </w:p>
+        </w:tc>
+        <w:tc>
+          <w:tcPr>
+            <w:tcW w:w="1579" w:type="dxa"/>
+          </w:tcPr>
+          <w:p>
+            <w:pPr>
+              <w:pStyle w:val="a3"/>
+              <w:ind w:leftChars="0" w:left="0"/>
+              <w:rPr>
+                <w:rFonts w:ascii="Times New Roman" w:hAnsi="Times New Roman" w:cs="Times New Roman"/>
+              </w:rPr>
             </w:pPr>
             <w:r>
               <w:rPr>
                 <w:rFonts w:ascii="Times New Roman" w:hAnsi="Times New Roman" w:cs="Times New Roman" w:hint="eastAsia"/>
               </w:rPr>
-              <w:t>F</w:t>
-            </w:r>
-            <w:r>
-              <w:rPr>
-                <w:rFonts w:ascii="Times New Roman" w:hAnsi="Times New Roman" w:cs="Times New Roman"/>
-              </w:rPr>
-              <w:t>ield</w:t>
-            </w:r>
-          </w:p>
-        </w:tc>
-        <w:tc>
-          <w:tcPr>
-            <w:tcW w:w="1579" w:type="dxa"/>
-          </w:tcPr>
-          <w:p>
-            <w:pPr>
-              <w:pStyle w:val="a3"/>
-              <w:ind w:leftChars="0" w:left="0"/>
+              <w:t>T</w:t>
+            </w:r>
+            <w:r>
+              <w:rPr>
+                <w:rFonts w:ascii="Times New Roman" w:hAnsi="Times New Roman" w:cs="Times New Roman"/>
+              </w:rPr>
+              <w:t>ag</w:t>
+            </w:r>
+          </w:p>
+        </w:tc>
+        <w:tc>
+          <w:tcPr>
+            <w:tcW w:w="1588" w:type="dxa"/>
+          </w:tcPr>
+          <w:p>
+            <w:pPr>
+              <w:pStyle w:val="a3"/>
+              <w:ind w:leftChars="0" w:left="0"/>
+              <w:rPr>
+                <w:rFonts w:ascii="Times New Roman" w:hAnsi="Times New Roman" w:cs="Times New Roman"/>
+              </w:rPr>
+            </w:pPr>
+            <w:r>
               <w:rPr>
                 <w:rFonts w:ascii="Times New Roman" w:hAnsi="Times New Roman" w:cs="Times New Roman" w:hint="eastAsia"/>
               </w:rPr>
+              <w:t>I</w:t>
+            </w:r>
+            <w:r>
+              <w:rPr>
+                <w:rFonts w:ascii="Times New Roman" w:hAnsi="Times New Roman" w:cs="Times New Roman"/>
+              </w:rPr>
+              <w:t>ndex</w:t>
+            </w:r>
+          </w:p>
+        </w:tc>
+        <w:tc>
+          <w:tcPr>
+            <w:tcW w:w="1592" w:type="dxa"/>
+          </w:tcPr>
+          <w:p>
+            <w:pPr>
+              <w:pStyle w:val="a3"/>
+              <w:ind w:leftChars="0" w:left="0"/>
+              <w:rPr>
+                <w:rFonts w:ascii="Times New Roman" w:hAnsi="Times New Roman" w:cs="Times New Roman"/>
+              </w:rPr>
             </w:pPr>
             <w:r>
               <w:rPr>
                 <w:rFonts w:ascii="Times New Roman" w:hAnsi="Times New Roman" w:cs="Times New Roman" w:hint="eastAsia"/>
               </w:rPr>
-              <w:t>T</w:t>
-            </w:r>
-            <w:r>
-              <w:rPr>
-                <w:rFonts w:ascii="Times New Roman" w:hAnsi="Times New Roman" w:cs="Times New Roman"/>
-              </w:rPr>
-              <w:t>ag</w:t>
-            </w:r>
-          </w:p>
-        </w:tc>
-        <w:tc>
-          <w:tcPr>
-            <w:tcW w:w="1588" w:type="dxa"/>
-          </w:tcPr>
-          <w:p>
-            <w:pPr>
-              <w:pStyle w:val="a3"/>
-              <w:ind w:leftChars="0" w:left="0"/>
-              <w:rPr>
-                <w:rFonts w:ascii="Times New Roman" w:hAnsi="Times New Roman" w:cs="Times New Roman" w:hint="eastAsia"/>
-              </w:rPr>
-            </w:pPr>
-            <w:r>
-              <w:rPr>
-                <w:rFonts w:ascii="Times New Roman" w:hAnsi="Times New Roman" w:cs="Times New Roman" w:hint="eastAsia"/>
-              </w:rPr>
-              <w:t>I</w:t>
-            </w:r>
-            <w:r>
-              <w:rPr>
-                <w:rFonts w:ascii="Times New Roman" w:hAnsi="Times New Roman" w:cs="Times New Roman"/>
-              </w:rPr>
-              <w:t>ndex</w:t>
-            </w:r>
-          </w:p>
-        </w:tc>
-        <w:tc>
-          <w:tcPr>
-            <w:tcW w:w="1592" w:type="dxa"/>
-          </w:tcPr>
-          <w:p>
-            <w:pPr>
-              <w:pStyle w:val="a3"/>
-              <w:ind w:leftChars="0" w:left="0"/>
-              <w:rPr>
-                <w:rFonts w:ascii="Times New Roman" w:hAnsi="Times New Roman" w:cs="Times New Roman" w:hint="eastAsia"/>
-              </w:rPr>
-            </w:pPr>
-            <w:r>
-              <w:rPr>
-                <w:rFonts w:ascii="Times New Roman" w:hAnsi="Times New Roman" w:cs="Times New Roman" w:hint="eastAsia"/>
-              </w:rPr>
               <w:t>B</w:t>
             </w:r>
             <w:r>
@@ -5689,7 +5644,7 @@
               <w:pStyle w:val="a3"/>
               <w:ind w:leftChars="0" w:left="0"/>
               <w:rPr>
-                <w:rFonts w:ascii="Times New Roman" w:hAnsi="Times New Roman" w:cs="Times New Roman" w:hint="eastAsia"/>
+                <w:rFonts w:ascii="Times New Roman" w:hAnsi="Times New Roman" w:cs="Times New Roman"/>
               </w:rPr>
             </w:pPr>
             <w:r>
@@ -5717,97 +5672,97 @@
               <w:pStyle w:val="a3"/>
               <w:ind w:leftChars="0" w:left="0"/>
               <w:rPr>
+                <w:rFonts w:ascii="Times New Roman" w:hAnsi="Times New Roman" w:cs="Times New Roman"/>
+              </w:rPr>
+            </w:pPr>
+            <w:r>
+              <w:rPr>
                 <w:rFonts w:ascii="Times New Roman" w:hAnsi="Times New Roman" w:cs="Times New Roman" w:hint="eastAsia"/>
               </w:rPr>
+              <w:t>B</w:t>
+            </w:r>
+            <w:r>
+              <w:rPr>
+                <w:rFonts w:ascii="Times New Roman" w:hAnsi="Times New Roman" w:cs="Times New Roman"/>
+              </w:rPr>
+              <w:t>its</w:t>
+            </w:r>
+          </w:p>
+        </w:tc>
+        <w:tc>
+          <w:tcPr>
+            <w:tcW w:w="1579" w:type="dxa"/>
+          </w:tcPr>
+          <w:p>
+            <w:pPr>
+              <w:pStyle w:val="a3"/>
+              <w:ind w:leftChars="0" w:left="0"/>
+              <w:rPr>
+                <w:rFonts w:ascii="Times New Roman" w:hAnsi="Times New Roman" w:cs="Times New Roman"/>
+              </w:rPr>
             </w:pPr>
             <w:r>
               <w:rPr>
                 <w:rFonts w:ascii="Times New Roman" w:hAnsi="Times New Roman" w:cs="Times New Roman" w:hint="eastAsia"/>
               </w:rPr>
-              <w:t>B</w:t>
-            </w:r>
-            <w:r>
-              <w:rPr>
-                <w:rFonts w:ascii="Times New Roman" w:hAnsi="Times New Roman" w:cs="Times New Roman"/>
-              </w:rPr>
-              <w:t>its</w:t>
-            </w:r>
-          </w:p>
-        </w:tc>
-        <w:tc>
-          <w:tcPr>
-            <w:tcW w:w="1579" w:type="dxa"/>
-          </w:tcPr>
-          <w:p>
-            <w:pPr>
-              <w:pStyle w:val="a3"/>
-              <w:ind w:leftChars="0" w:left="0"/>
+              <w:t>1</w:t>
+            </w:r>
+            <w:r>
+              <w:rPr>
+                <w:rFonts w:ascii="Times New Roman" w:hAnsi="Times New Roman" w:cs="Times New Roman"/>
+              </w:rPr>
+              <w:t>3:9</w:t>
+            </w:r>
+          </w:p>
+        </w:tc>
+        <w:tc>
+          <w:tcPr>
+            <w:tcW w:w="1588" w:type="dxa"/>
+          </w:tcPr>
+          <w:p>
+            <w:pPr>
+              <w:pStyle w:val="a3"/>
+              <w:ind w:leftChars="0" w:left="0"/>
+              <w:rPr>
+                <w:rFonts w:ascii="Times New Roman" w:hAnsi="Times New Roman" w:cs="Times New Roman"/>
+              </w:rPr>
+            </w:pPr>
+            <w:r>
               <w:rPr>
                 <w:rFonts w:ascii="Times New Roman" w:hAnsi="Times New Roman" w:cs="Times New Roman" w:hint="eastAsia"/>
               </w:rPr>
-            </w:pPr>
+              <w:t>8</w:t>
+            </w:r>
+            <w:r>
+              <w:rPr>
+                <w:rFonts w:ascii="Times New Roman" w:hAnsi="Times New Roman" w:cs="Times New Roman"/>
+              </w:rPr>
+              <w:t>:</w:t>
+            </w:r>
             <w:r>
               <w:rPr>
                 <w:rFonts w:ascii="Times New Roman" w:hAnsi="Times New Roman" w:cs="Times New Roman" w:hint="eastAsia"/>
               </w:rPr>
-              <w:t>1</w:t>
-            </w:r>
-            <w:r>
-              <w:rPr>
-                <w:rFonts w:ascii="Times New Roman" w:hAnsi="Times New Roman" w:cs="Times New Roman"/>
-              </w:rPr>
-              <w:t>3:9</w:t>
-            </w:r>
-          </w:p>
-        </w:tc>
-        <w:tc>
-          <w:tcPr>
-            <w:tcW w:w="1588" w:type="dxa"/>
-          </w:tcPr>
-          <w:p>
-            <w:pPr>
-              <w:pStyle w:val="a3"/>
-              <w:ind w:leftChars="0" w:left="0"/>
+              <w:t>4</w:t>
+            </w:r>
+          </w:p>
+        </w:tc>
+        <w:tc>
+          <w:tcPr>
+            <w:tcW w:w="1592" w:type="dxa"/>
+          </w:tcPr>
+          <w:p>
+            <w:pPr>
+              <w:pStyle w:val="a3"/>
+              <w:ind w:leftChars="0" w:left="0"/>
+              <w:rPr>
+                <w:rFonts w:ascii="Times New Roman" w:hAnsi="Times New Roman" w:cs="Times New Roman"/>
+              </w:rPr>
+            </w:pPr>
+            <w:r>
               <w:rPr>
                 <w:rFonts w:ascii="Times New Roman" w:hAnsi="Times New Roman" w:cs="Times New Roman" w:hint="eastAsia"/>
               </w:rPr>
-            </w:pPr>
-            <w:r>
-              <w:rPr>
-                <w:rFonts w:ascii="Times New Roman" w:hAnsi="Times New Roman" w:cs="Times New Roman" w:hint="eastAsia"/>
-              </w:rPr>
-              <w:t>8</w:t>
-            </w:r>
-            <w:r>
-              <w:rPr>
-                <w:rFonts w:ascii="Times New Roman" w:hAnsi="Times New Roman" w:cs="Times New Roman"/>
-              </w:rPr>
-              <w:t>:</w:t>
-            </w:r>
-            <w:r>
-              <w:rPr>
-                <w:rFonts w:ascii="Times New Roman" w:hAnsi="Times New Roman" w:cs="Times New Roman" w:hint="eastAsia"/>
-              </w:rPr>
-              <w:t>4</w:t>
-            </w:r>
-          </w:p>
-        </w:tc>
-        <w:tc>
-          <w:tcPr>
-            <w:tcW w:w="1592" w:type="dxa"/>
-          </w:tcPr>
-          <w:p>
-            <w:pPr>
-              <w:pStyle w:val="a3"/>
-              <w:ind w:leftChars="0" w:left="0"/>
-              <w:rPr>
-                <w:rFonts w:ascii="Times New Roman" w:hAnsi="Times New Roman" w:cs="Times New Roman" w:hint="eastAsia"/>
-              </w:rPr>
-            </w:pPr>
-            <w:r>
-              <w:rPr>
-                <w:rFonts w:ascii="Times New Roman" w:hAnsi="Times New Roman" w:cs="Times New Roman" w:hint="eastAsia"/>
-              </w:rPr>
               <w:t>3</w:t>
             </w:r>
             <w:r>
@@ -5827,7 +5782,7 @@
               <w:pStyle w:val="a3"/>
               <w:ind w:leftChars="0" w:left="0"/>
               <w:rPr>
-                <w:rFonts w:ascii="Times New Roman" w:hAnsi="Times New Roman" w:cs="Times New Roman" w:hint="eastAsia"/>
+                <w:rFonts w:ascii="Times New Roman" w:hAnsi="Times New Roman" w:cs="Times New Roman"/>
               </w:rPr>
             </w:pPr>
             <w:r>
@@ -5894,7 +5849,7 @@
         <w:pStyle w:val="a3"/>
         <w:ind w:leftChars="0" w:left="720"/>
         <w:rPr>
-          <w:rFonts w:ascii="Times New Roman" w:hAnsi="Times New Roman" w:cs="Times New Roman" w:hint="eastAsia"/>
+          <w:rFonts w:ascii="Times New Roman" w:hAnsi="Times New Roman" w:cs="Times New Roman"/>
           <w:color w:val="2F5496" w:themeColor="accent1" w:themeShade="BF"/>
         </w:rPr>
       </w:pPr>
@@ -5955,7 +5910,7 @@
         <w:pStyle w:val="a3"/>
         <w:ind w:leftChars="0" w:left="720"/>
         <w:rPr>
-          <w:rFonts w:ascii="Times New Roman" w:hAnsi="Times New Roman" w:cs="Times New Roman" w:hint="eastAsia"/>
+          <w:rFonts w:ascii="Times New Roman" w:hAnsi="Times New Roman" w:cs="Times New Roman"/>
           <w:color w:val="2F5496" w:themeColor="accent1" w:themeShade="BF"/>
         </w:rPr>
       </w:pPr>
@@ -6036,7 +5991,7 @@
         <w:pStyle w:val="a3"/>
         <w:ind w:leftChars="0" w:left="720"/>
         <w:rPr>
-          <w:rFonts w:ascii="Times New Roman" w:hAnsi="Times New Roman" w:cs="Times New Roman" w:hint="eastAsia"/>
+          <w:rFonts w:ascii="Times New Roman" w:hAnsi="Times New Roman" w:cs="Times New Roman"/>
           <w:color w:val="2F5496" w:themeColor="accent1" w:themeShade="BF"/>
         </w:rPr>
       </w:pPr>
@@ -6127,7 +6082,7 @@
         <w:pStyle w:val="a3"/>
         <w:ind w:leftChars="0" w:left="720"/>
         <w:rPr>
-          <w:rFonts w:ascii="Times New Roman" w:hAnsi="Times New Roman" w:cs="Times New Roman" w:hint="eastAsia"/>
+          <w:rFonts w:ascii="Times New Roman" w:hAnsi="Times New Roman" w:cs="Times New Roman"/>
           <w:color w:val="2F5496" w:themeColor="accent1" w:themeShade="BF"/>
         </w:rPr>
       </w:pPr>
@@ -6175,23 +6130,52 @@
               <w:pStyle w:val="a3"/>
               <w:ind w:leftChars="0" w:left="0"/>
               <w:rPr>
+                <w:rFonts w:ascii="Times New Roman" w:hAnsi="Times New Roman" w:cs="Times New Roman"/>
+                <w:color w:val="2F5496" w:themeColor="accent1" w:themeShade="BF"/>
+              </w:rPr>
+            </w:pPr>
+            <w:r>
+              <w:rPr>
                 <w:rFonts w:ascii="Times New Roman" w:hAnsi="Times New Roman" w:cs="Times New Roman" w:hint="eastAsia"/>
                 <w:color w:val="2F5496" w:themeColor="accent1" w:themeShade="BF"/>
               </w:rPr>
+              <w:t>F</w:t>
+            </w:r>
+            <w:r>
+              <w:rPr>
+                <w:rFonts w:ascii="Times New Roman" w:hAnsi="Times New Roman" w:cs="Times New Roman"/>
+                <w:color w:val="2F5496" w:themeColor="accent1" w:themeShade="BF"/>
+              </w:rPr>
+              <w:t>ield</w:t>
+            </w:r>
+          </w:p>
+        </w:tc>
+        <w:tc>
+          <w:tcPr>
+            <w:tcW w:w="1515" w:type="dxa"/>
+          </w:tcPr>
+          <w:p>
+            <w:pPr>
+              <w:pStyle w:val="a3"/>
+              <w:ind w:leftChars="0" w:left="0"/>
+              <w:rPr>
+                <w:rFonts w:ascii="Times New Roman" w:hAnsi="Times New Roman" w:cs="Times New Roman"/>
+                <w:color w:val="2F5496" w:themeColor="accent1" w:themeShade="BF"/>
+              </w:rPr>
             </w:pPr>
             <w:r>
               <w:rPr>
                 <w:rFonts w:ascii="Times New Roman" w:hAnsi="Times New Roman" w:cs="Times New Roman" w:hint="eastAsia"/>
                 <w:color w:val="2F5496" w:themeColor="accent1" w:themeShade="BF"/>
               </w:rPr>
-              <w:t>F</w:t>
-            </w:r>
-            <w:r>
-              <w:rPr>
-                <w:rFonts w:ascii="Times New Roman" w:hAnsi="Times New Roman" w:cs="Times New Roman"/>
-                <w:color w:val="2F5496" w:themeColor="accent1" w:themeShade="BF"/>
-              </w:rPr>
-              <w:t>ield</w:t>
+              <w:t>T</w:t>
+            </w:r>
+            <w:r>
+              <w:rPr>
+                <w:rFonts w:ascii="Times New Roman" w:hAnsi="Times New Roman" w:cs="Times New Roman"/>
+                <w:color w:val="2F5496" w:themeColor="accent1" w:themeShade="BF"/>
+              </w:rPr>
+              <w:t>ag</w:t>
             </w:r>
           </w:p>
         </w:tc>
@@ -6204,73 +6188,44 @@
               <w:pStyle w:val="a3"/>
               <w:ind w:leftChars="0" w:left="0"/>
               <w:rPr>
+                <w:rFonts w:ascii="Times New Roman" w:hAnsi="Times New Roman" w:cs="Times New Roman"/>
+                <w:color w:val="2F5496" w:themeColor="accent1" w:themeShade="BF"/>
+              </w:rPr>
+            </w:pPr>
+            <w:r>
+              <w:rPr>
                 <w:rFonts w:ascii="Times New Roman" w:hAnsi="Times New Roman" w:cs="Times New Roman" w:hint="eastAsia"/>
                 <w:color w:val="2F5496" w:themeColor="accent1" w:themeShade="BF"/>
               </w:rPr>
+              <w:t>I</w:t>
+            </w:r>
+            <w:r>
+              <w:rPr>
+                <w:rFonts w:ascii="Times New Roman" w:hAnsi="Times New Roman" w:cs="Times New Roman"/>
+                <w:color w:val="2F5496" w:themeColor="accent1" w:themeShade="BF"/>
+              </w:rPr>
+              <w:t>ndex</w:t>
+            </w:r>
+          </w:p>
+        </w:tc>
+        <w:tc>
+          <w:tcPr>
+            <w:tcW w:w="1515" w:type="dxa"/>
+          </w:tcPr>
+          <w:p>
+            <w:pPr>
+              <w:pStyle w:val="a3"/>
+              <w:ind w:leftChars="0" w:left="0"/>
+              <w:rPr>
+                <w:rFonts w:ascii="Times New Roman" w:hAnsi="Times New Roman" w:cs="Times New Roman"/>
+                <w:color w:val="2F5496" w:themeColor="accent1" w:themeShade="BF"/>
+              </w:rPr>
             </w:pPr>
             <w:r>
               <w:rPr>
                 <w:rFonts w:ascii="Times New Roman" w:hAnsi="Times New Roman" w:cs="Times New Roman" w:hint="eastAsia"/>
                 <w:color w:val="2F5496" w:themeColor="accent1" w:themeShade="BF"/>
               </w:rPr>
-              <w:t>T</w:t>
-            </w:r>
-            <w:r>
-              <w:rPr>
-                <w:rFonts w:ascii="Times New Roman" w:hAnsi="Times New Roman" w:cs="Times New Roman"/>
-                <w:color w:val="2F5496" w:themeColor="accent1" w:themeShade="BF"/>
-              </w:rPr>
-              <w:t>ag</w:t>
-            </w:r>
-          </w:p>
-        </w:tc>
-        <w:tc>
-          <w:tcPr>
-            <w:tcW w:w="1515" w:type="dxa"/>
-          </w:tcPr>
-          <w:p>
-            <w:pPr>
-              <w:pStyle w:val="a3"/>
-              <w:ind w:leftChars="0" w:left="0"/>
-              <w:rPr>
-                <w:rFonts w:ascii="Times New Roman" w:hAnsi="Times New Roman" w:cs="Times New Roman" w:hint="eastAsia"/>
-                <w:color w:val="2F5496" w:themeColor="accent1" w:themeShade="BF"/>
-              </w:rPr>
-            </w:pPr>
-            <w:r>
-              <w:rPr>
-                <w:rFonts w:ascii="Times New Roman" w:hAnsi="Times New Roman" w:cs="Times New Roman" w:hint="eastAsia"/>
-                <w:color w:val="2F5496" w:themeColor="accent1" w:themeShade="BF"/>
-              </w:rPr>
-              <w:t>I</w:t>
-            </w:r>
-            <w:r>
-              <w:rPr>
-                <w:rFonts w:ascii="Times New Roman" w:hAnsi="Times New Roman" w:cs="Times New Roman"/>
-                <w:color w:val="2F5496" w:themeColor="accent1" w:themeShade="BF"/>
-              </w:rPr>
-              <w:t>ndex</w:t>
-            </w:r>
-          </w:p>
-        </w:tc>
-        <w:tc>
-          <w:tcPr>
-            <w:tcW w:w="1515" w:type="dxa"/>
-          </w:tcPr>
-          <w:p>
-            <w:pPr>
-              <w:pStyle w:val="a3"/>
-              <w:ind w:leftChars="0" w:left="0"/>
-              <w:rPr>
-                <w:rFonts w:ascii="Times New Roman" w:hAnsi="Times New Roman" w:cs="Times New Roman" w:hint="eastAsia"/>
-                <w:color w:val="2F5496" w:themeColor="accent1" w:themeShade="BF"/>
-              </w:rPr>
-            </w:pPr>
-            <w:r>
-              <w:rPr>
-                <w:rFonts w:ascii="Times New Roman" w:hAnsi="Times New Roman" w:cs="Times New Roman" w:hint="eastAsia"/>
-                <w:color w:val="2F5496" w:themeColor="accent1" w:themeShade="BF"/>
-              </w:rPr>
               <w:t>B</w:t>
             </w:r>
             <w:r>
@@ -6291,7 +6246,7 @@
               <w:pStyle w:val="a3"/>
               <w:ind w:leftChars="0" w:left="0"/>
               <w:rPr>
-                <w:rFonts w:ascii="Times New Roman" w:hAnsi="Times New Roman" w:cs="Times New Roman" w:hint="eastAsia"/>
+                <w:rFonts w:ascii="Times New Roman" w:hAnsi="Times New Roman" w:cs="Times New Roman"/>
                 <w:color w:val="2F5496" w:themeColor="accent1" w:themeShade="BF"/>
               </w:rPr>
             </w:pPr>
@@ -6322,23 +6277,59 @@
               <w:pStyle w:val="a3"/>
               <w:ind w:leftChars="0" w:left="0"/>
               <w:rPr>
+                <w:rFonts w:ascii="Times New Roman" w:hAnsi="Times New Roman" w:cs="Times New Roman"/>
+                <w:color w:val="2F5496" w:themeColor="accent1" w:themeShade="BF"/>
+              </w:rPr>
+            </w:pPr>
+            <w:r>
+              <w:rPr>
                 <w:rFonts w:ascii="Times New Roman" w:hAnsi="Times New Roman" w:cs="Times New Roman" w:hint="eastAsia"/>
                 <w:color w:val="2F5496" w:themeColor="accent1" w:themeShade="BF"/>
               </w:rPr>
+              <w:t>B</w:t>
+            </w:r>
+            <w:r>
+              <w:rPr>
+                <w:rFonts w:ascii="Times New Roman" w:hAnsi="Times New Roman" w:cs="Times New Roman"/>
+                <w:color w:val="2F5496" w:themeColor="accent1" w:themeShade="BF"/>
+              </w:rPr>
+              <w:t>its</w:t>
+            </w:r>
+          </w:p>
+        </w:tc>
+        <w:tc>
+          <w:tcPr>
+            <w:tcW w:w="1515" w:type="dxa"/>
+          </w:tcPr>
+          <w:p>
+            <w:pPr>
+              <w:pStyle w:val="a3"/>
+              <w:ind w:leftChars="0" w:left="0"/>
+              <w:rPr>
+                <w:rFonts w:ascii="Times New Roman" w:hAnsi="Times New Roman" w:cs="Times New Roman"/>
+                <w:color w:val="2F5496" w:themeColor="accent1" w:themeShade="BF"/>
+              </w:rPr>
             </w:pPr>
             <w:r>
               <w:rPr>
                 <w:rFonts w:ascii="Times New Roman" w:hAnsi="Times New Roman" w:cs="Times New Roman" w:hint="eastAsia"/>
                 <w:color w:val="2F5496" w:themeColor="accent1" w:themeShade="BF"/>
               </w:rPr>
-              <w:t>B</w:t>
-            </w:r>
-            <w:r>
-              <w:rPr>
-                <w:rFonts w:ascii="Times New Roman" w:hAnsi="Times New Roman" w:cs="Times New Roman"/>
-                <w:color w:val="2F5496" w:themeColor="accent1" w:themeShade="BF"/>
-              </w:rPr>
-              <w:t>its</w:t>
+              <w:t>1</w:t>
+            </w:r>
+            <w:r>
+              <w:rPr>
+                <w:rFonts w:ascii="Times New Roman" w:hAnsi="Times New Roman" w:cs="Times New Roman"/>
+                <w:color w:val="2F5496" w:themeColor="accent1" w:themeShade="BF"/>
+              </w:rPr>
+              <w:t>3:</w:t>
+            </w:r>
+            <w:r>
+              <w:rPr>
+                <w:rFonts w:ascii="Times New Roman" w:hAnsi="Times New Roman" w:cs="Times New Roman"/>
+                <w:color w:val="2F5496" w:themeColor="accent1" w:themeShade="BF"/>
+              </w:rPr>
+              <w:t>8</w:t>
             </w:r>
           </w:p>
         </w:tc>
@@ -6351,87 +6342,51 @@
               <w:pStyle w:val="a3"/>
               <w:ind w:leftChars="0" w:left="0"/>
               <w:rPr>
+                <w:rFonts w:ascii="Times New Roman" w:hAnsi="Times New Roman" w:cs="Times New Roman"/>
+                <w:color w:val="2F5496" w:themeColor="accent1" w:themeShade="BF"/>
+              </w:rPr>
+            </w:pPr>
+            <w:r>
+              <w:rPr>
+                <w:rFonts w:ascii="Times New Roman" w:hAnsi="Times New Roman" w:cs="Times New Roman"/>
+                <w:color w:val="2F5496" w:themeColor="accent1" w:themeShade="BF"/>
+              </w:rPr>
+              <w:t>7</w:t>
+            </w:r>
+            <w:r>
+              <w:rPr>
+                <w:rFonts w:ascii="Times New Roman" w:hAnsi="Times New Roman" w:cs="Times New Roman"/>
+                <w:color w:val="2F5496" w:themeColor="accent1" w:themeShade="BF"/>
+              </w:rPr>
+              <w:t>:</w:t>
+            </w:r>
+            <w:r>
+              <w:rPr>
                 <w:rFonts w:ascii="Times New Roman" w:hAnsi="Times New Roman" w:cs="Times New Roman" w:hint="eastAsia"/>
                 <w:color w:val="2F5496" w:themeColor="accent1" w:themeShade="BF"/>
               </w:rPr>
+              <w:t>4</w:t>
+            </w:r>
+          </w:p>
+        </w:tc>
+        <w:tc>
+          <w:tcPr>
+            <w:tcW w:w="1515" w:type="dxa"/>
+          </w:tcPr>
+          <w:p>
+            <w:pPr>
+              <w:pStyle w:val="a3"/>
+              <w:ind w:leftChars="0" w:left="0"/>
+              <w:rPr>
+                <w:rFonts w:ascii="Times New Roman" w:hAnsi="Times New Roman" w:cs="Times New Roman"/>
+                <w:color w:val="2F5496" w:themeColor="accent1" w:themeShade="BF"/>
+              </w:rPr>
             </w:pPr>
             <w:r>
               <w:rPr>
                 <w:rFonts w:ascii="Times New Roman" w:hAnsi="Times New Roman" w:cs="Times New Roman" w:hint="eastAsia"/>
                 <w:color w:val="2F5496" w:themeColor="accent1" w:themeShade="BF"/>
               </w:rPr>
-              <w:t>1</w:t>
-            </w:r>
-            <w:r>
-              <w:rPr>
-                <w:rFonts w:ascii="Times New Roman" w:hAnsi="Times New Roman" w:cs="Times New Roman"/>
-                <w:color w:val="2F5496" w:themeColor="accent1" w:themeShade="BF"/>
-              </w:rPr>
-              <w:t>3:</w:t>
-            </w:r>
-            <w:r>
-              <w:rPr>
-                <w:rFonts w:ascii="Times New Roman" w:hAnsi="Times New Roman" w:cs="Times New Roman"/>
-                <w:color w:val="2F5496" w:themeColor="accent1" w:themeShade="BF"/>
-              </w:rPr>
-              <w:t>8</w:t>
-            </w:r>
-          </w:p>
-        </w:tc>
-        <w:tc>
-          <w:tcPr>
-            <w:tcW w:w="1515" w:type="dxa"/>
-          </w:tcPr>
-          <w:p>
-            <w:pPr>
-              <w:pStyle w:val="a3"/>
-              <w:ind w:leftChars="0" w:left="0"/>
-              <w:rPr>
-                <w:rFonts w:ascii="Times New Roman" w:hAnsi="Times New Roman" w:cs="Times New Roman" w:hint="eastAsia"/>
-                <w:color w:val="2F5496" w:themeColor="accent1" w:themeShade="BF"/>
-              </w:rPr>
-            </w:pPr>
-            <w:r>
-              <w:rPr>
-                <w:rFonts w:ascii="Times New Roman" w:hAnsi="Times New Roman" w:cs="Times New Roman"/>
-                <w:color w:val="2F5496" w:themeColor="accent1" w:themeShade="BF"/>
-              </w:rPr>
-              <w:t>7</w:t>
-            </w:r>
-            <w:r>
-              <w:rPr>
-                <w:rFonts w:ascii="Times New Roman" w:hAnsi="Times New Roman" w:cs="Times New Roman"/>
-                <w:color w:val="2F5496" w:themeColor="accent1" w:themeShade="BF"/>
-              </w:rPr>
-              <w:t>:</w:t>
-            </w:r>
-            <w:r>
-              <w:rPr>
-                <w:rFonts w:ascii="Times New Roman" w:hAnsi="Times New Roman" w:cs="Times New Roman" w:hint="eastAsia"/>
-                <w:color w:val="2F5496" w:themeColor="accent1" w:themeShade="BF"/>
-              </w:rPr>
-              <w:t>4</w:t>
-            </w:r>
-          </w:p>
-        </w:tc>
-        <w:tc>
-          <w:tcPr>
-            <w:tcW w:w="1515" w:type="dxa"/>
-          </w:tcPr>
-          <w:p>
-            <w:pPr>
-              <w:pStyle w:val="a3"/>
-              <w:ind w:leftChars="0" w:left="0"/>
-              <w:rPr>
-                <w:rFonts w:ascii="Times New Roman" w:hAnsi="Times New Roman" w:cs="Times New Roman" w:hint="eastAsia"/>
-                <w:color w:val="2F5496" w:themeColor="accent1" w:themeShade="BF"/>
-              </w:rPr>
-            </w:pPr>
-            <w:r>
-              <w:rPr>
-                <w:rFonts w:ascii="Times New Roman" w:hAnsi="Times New Roman" w:cs="Times New Roman" w:hint="eastAsia"/>
-                <w:color w:val="2F5496" w:themeColor="accent1" w:themeShade="BF"/>
-              </w:rPr>
               <w:t>3</w:t>
             </w:r>
             <w:r>
@@ -6452,7 +6407,7 @@
               <w:pStyle w:val="a3"/>
               <w:ind w:leftChars="0" w:left="0"/>
               <w:rPr>
-                <w:rFonts w:ascii="Times New Roman" w:hAnsi="Times New Roman" w:cs="Times New Roman" w:hint="eastAsia"/>
+                <w:rFonts w:ascii="Times New Roman" w:hAnsi="Times New Roman" w:cs="Times New Roman"/>
                 <w:color w:val="2F5496" w:themeColor="accent1" w:themeShade="BF"/>
               </w:rPr>
             </w:pPr>
@@ -6479,7 +6434,7 @@
         <w:pStyle w:val="a3"/>
         <w:ind w:leftChars="0" w:left="720"/>
         <w:rPr>
-          <w:rFonts w:ascii="Times New Roman" w:hAnsi="Times New Roman" w:cs="Times New Roman" w:hint="eastAsia"/>
+          <w:rFonts w:ascii="Times New Roman" w:hAnsi="Times New Roman" w:cs="Times New Roman"/>
         </w:rPr>
       </w:pPr>
     </w:p>
@@ -6738,7 +6693,7 @@
         <w:pStyle w:val="a3"/>
         <w:ind w:leftChars="0" w:left="720"/>
         <w:rPr>
-          <w:rFonts w:ascii="Times New Roman" w:hAnsi="Times New Roman" w:cs="Times New Roman" w:hint="eastAsia"/>
+          <w:rFonts w:ascii="Times New Roman" w:hAnsi="Times New Roman" w:cs="Times New Roman"/>
           <w:color w:val="2F5496" w:themeColor="accent1" w:themeShade="BF"/>
         </w:rPr>
       </w:pPr>
@@ -6748,7 +6703,7 @@
         <w:pStyle w:val="a3"/>
         <w:ind w:leftChars="0" w:left="720"/>
         <w:rPr>
-          <w:rFonts w:ascii="Times New Roman" w:hAnsi="Times New Roman" w:cs="Times New Roman" w:hint="eastAsia"/>
+          <w:rFonts w:ascii="Times New Roman" w:hAnsi="Times New Roman" w:cs="Times New Roman"/>
           <w:color w:val="2F5496" w:themeColor="accent1" w:themeShade="BF"/>
         </w:rPr>
       </w:pPr>
@@ -6796,20 +6751,46 @@
               <w:pStyle w:val="a3"/>
               <w:ind w:leftChars="0" w:left="0"/>
               <w:rPr>
+                <w:rFonts w:ascii="Times New Roman" w:hAnsi="Times New Roman" w:cs="Times New Roman"/>
+              </w:rPr>
+            </w:pPr>
+            <w:r>
+              <w:rPr>
                 <w:rFonts w:ascii="Times New Roman" w:hAnsi="Times New Roman" w:cs="Times New Roman" w:hint="eastAsia"/>
               </w:rPr>
+              <w:t>L</w:t>
+            </w:r>
+            <w:r>
+              <w:rPr>
+                <w:rFonts w:ascii="Times New Roman" w:hAnsi="Times New Roman" w:cs="Times New Roman"/>
+              </w:rPr>
+              <w:t>evel</w:t>
+            </w:r>
+          </w:p>
+        </w:tc>
+        <w:tc>
+          <w:tcPr>
+            <w:tcW w:w="0" w:type="auto"/>
+          </w:tcPr>
+          <w:p>
+            <w:pPr>
+              <w:pStyle w:val="a3"/>
+              <w:ind w:leftChars="0" w:left="0"/>
+              <w:rPr>
+                <w:rFonts w:ascii="Times New Roman" w:hAnsi="Times New Roman" w:cs="Times New Roman"/>
+              </w:rPr>
             </w:pPr>
             <w:r>
               <w:rPr>
                 <w:rFonts w:ascii="Times New Roman" w:hAnsi="Times New Roman" w:cs="Times New Roman" w:hint="eastAsia"/>
               </w:rPr>
-              <w:t>L</w:t>
-            </w:r>
-            <w:r>
-              <w:rPr>
-                <w:rFonts w:ascii="Times New Roman" w:hAnsi="Times New Roman" w:cs="Times New Roman"/>
-              </w:rPr>
-              <w:t>evel</w:t>
+              <w:t>N</w:t>
+            </w:r>
+            <w:r>
+              <w:rPr>
+                <w:rFonts w:ascii="Times New Roman" w:hAnsi="Times New Roman" w:cs="Times New Roman"/>
+              </w:rPr>
+              <w:t>ame (Placement)</w:t>
             </w:r>
           </w:p>
         </w:tc>
@@ -6822,20 +6803,20 @@
               <w:pStyle w:val="a3"/>
               <w:ind w:leftChars="0" w:left="0"/>
               <w:rPr>
+                <w:rFonts w:ascii="Times New Roman" w:hAnsi="Times New Roman" w:cs="Times New Roman"/>
+              </w:rPr>
+            </w:pPr>
+            <w:r>
+              <w:rPr>
                 <w:rFonts w:ascii="Times New Roman" w:hAnsi="Times New Roman" w:cs="Times New Roman" w:hint="eastAsia"/>
               </w:rPr>
-            </w:pPr>
-            <w:r>
-              <w:rPr>
-                <w:rFonts w:ascii="Times New Roman" w:hAnsi="Times New Roman" w:cs="Times New Roman" w:hint="eastAsia"/>
-              </w:rPr>
-              <w:t>N</w:t>
-            </w:r>
-            <w:r>
-              <w:rPr>
-                <w:rFonts w:ascii="Times New Roman" w:hAnsi="Times New Roman" w:cs="Times New Roman"/>
-              </w:rPr>
-              <w:t>ame (Placement)</w:t>
+              <w:t>A</w:t>
+            </w:r>
+            <w:r>
+              <w:rPr>
+                <w:rFonts w:ascii="Times New Roman" w:hAnsi="Times New Roman" w:cs="Times New Roman"/>
+              </w:rPr>
+              <w:t>ccess Cycle</w:t>
             </w:r>
           </w:p>
         </w:tc>
@@ -6848,33 +6829,7 @@
               <w:pStyle w:val="a3"/>
               <w:ind w:leftChars="0" w:left="0"/>
               <w:rPr>
-                <w:rFonts w:ascii="Times New Roman" w:hAnsi="Times New Roman" w:cs="Times New Roman" w:hint="eastAsia"/>
-              </w:rPr>
-            </w:pPr>
-            <w:r>
-              <w:rPr>
-                <w:rFonts w:ascii="Times New Roman" w:hAnsi="Times New Roman" w:cs="Times New Roman" w:hint="eastAsia"/>
-              </w:rPr>
-              <w:t>A</w:t>
-            </w:r>
-            <w:r>
-              <w:rPr>
-                <w:rFonts w:ascii="Times New Roman" w:hAnsi="Times New Roman" w:cs="Times New Roman"/>
-              </w:rPr>
-              <w:t>ccess Cycle</w:t>
-            </w:r>
-          </w:p>
-        </w:tc>
-        <w:tc>
-          <w:tcPr>
-            <w:tcW w:w="0" w:type="auto"/>
-          </w:tcPr>
-          <w:p>
-            <w:pPr>
-              <w:pStyle w:val="a3"/>
-              <w:ind w:leftChars="0" w:left="0"/>
-              <w:rPr>
-                <w:rFonts w:ascii="Times New Roman" w:hAnsi="Times New Roman" w:cs="Times New Roman" w:hint="eastAsia"/>
+                <w:rFonts w:ascii="Times New Roman" w:hAnsi="Times New Roman" w:cs="Times New Roman"/>
               </w:rPr>
             </w:pPr>
             <w:r>
@@ -6902,8 +6857,34 @@
               <w:pStyle w:val="a3"/>
               <w:ind w:leftChars="0" w:left="0"/>
               <w:rPr>
+                <w:rFonts w:ascii="Times New Roman" w:hAnsi="Times New Roman" w:cs="Times New Roman"/>
+              </w:rPr>
+            </w:pPr>
+            <w:r>
+              <w:rPr>
                 <w:rFonts w:ascii="Times New Roman" w:hAnsi="Times New Roman" w:cs="Times New Roman" w:hint="eastAsia"/>
               </w:rPr>
+              <w:t>L</w:t>
+            </w:r>
+            <w:r>
+              <w:rPr>
+                <w:rFonts w:ascii="Times New Roman" w:hAnsi="Times New Roman" w:cs="Times New Roman"/>
+              </w:rPr>
+              <w:t>-2</w:t>
+            </w:r>
+          </w:p>
+        </w:tc>
+        <w:tc>
+          <w:tcPr>
+            <w:tcW w:w="0" w:type="auto"/>
+          </w:tcPr>
+          <w:p>
+            <w:pPr>
+              <w:pStyle w:val="a3"/>
+              <w:ind w:leftChars="0" w:left="0"/>
+              <w:rPr>
+                <w:rFonts w:ascii="Times New Roman" w:hAnsi="Times New Roman" w:cs="Times New Roman"/>
+              </w:rPr>
             </w:pPr>
             <w:r>
               <w:rPr>
@@ -6915,7 +6896,7 @@
               <w:rPr>
                 <w:rFonts w:ascii="Times New Roman" w:hAnsi="Times New Roman" w:cs="Times New Roman"/>
               </w:rPr>
-              <w:t>-2</w:t>
+              <w:t>2-DM (Direct Mapped)</w:t>
             </w:r>
           </w:p>
         </w:tc>
@@ -6928,20 +6909,14 @@
               <w:pStyle w:val="a3"/>
               <w:ind w:leftChars="0" w:left="0"/>
               <w:rPr>
-                <w:rFonts w:ascii="Times New Roman" w:hAnsi="Times New Roman" w:cs="Times New Roman" w:hint="eastAsia"/>
-              </w:rPr>
-            </w:pPr>
-            <w:r>
-              <w:rPr>
-                <w:rFonts w:ascii="Times New Roman" w:hAnsi="Times New Roman" w:cs="Times New Roman" w:hint="eastAsia"/>
-              </w:rPr>
-              <w:t>L</w:t>
-            </w:r>
-            <w:r>
-              <w:rPr>
-                <w:rFonts w:ascii="Times New Roman" w:hAnsi="Times New Roman" w:cs="Times New Roman"/>
-              </w:rPr>
-              <w:t>2-DM (Direct Mapped)</w:t>
+                <w:rFonts w:ascii="Times New Roman" w:hAnsi="Times New Roman" w:cs="Times New Roman"/>
+              </w:rPr>
+            </w:pPr>
+            <w:r>
+              <w:rPr>
+                <w:rFonts w:ascii="Times New Roman" w:hAnsi="Times New Roman" w:cs="Times New Roman"/>
+              </w:rPr>
+              <w:t>L2 access cycle = 16</w:t>
             </w:r>
           </w:p>
         </w:tc>
@@ -6954,27 +6929,7 @@
               <w:pStyle w:val="a3"/>
               <w:ind w:leftChars="0" w:left="0"/>
               <w:rPr>
-                <w:rFonts w:ascii="Times New Roman" w:hAnsi="Times New Roman" w:cs="Times New Roman" w:hint="eastAsia"/>
-              </w:rPr>
-            </w:pPr>
-            <w:r>
-              <w:rPr>
-                <w:rFonts w:ascii="Times New Roman" w:hAnsi="Times New Roman" w:cs="Times New Roman"/>
-              </w:rPr>
-              <w:t>L2 access cycle = 16</w:t>
-            </w:r>
-          </w:p>
-        </w:tc>
-        <w:tc>
-          <w:tcPr>
-            <w:tcW w:w="0" w:type="auto"/>
-          </w:tcPr>
-          <w:p>
-            <w:pPr>
-              <w:pStyle w:val="a3"/>
-              <w:ind w:leftChars="0" w:left="0"/>
-              <w:rPr>
-                <w:rFonts w:ascii="Times New Roman" w:hAnsi="Times New Roman" w:cs="Times New Roman" w:hint="eastAsia"/>
+                <w:rFonts w:ascii="Times New Roman" w:hAnsi="Times New Roman" w:cs="Times New Roman"/>
               </w:rPr>
             </w:pPr>
             <w:r>
@@ -6996,8 +6951,34 @@
               <w:pStyle w:val="a3"/>
               <w:ind w:leftChars="0" w:left="0"/>
               <w:rPr>
+                <w:rFonts w:ascii="Times New Roman" w:hAnsi="Times New Roman" w:cs="Times New Roman"/>
+              </w:rPr>
+            </w:pPr>
+            <w:r>
+              <w:rPr>
                 <w:rFonts w:ascii="Times New Roman" w:hAnsi="Times New Roman" w:cs="Times New Roman" w:hint="eastAsia"/>
               </w:rPr>
+              <w:t>L</w:t>
+            </w:r>
+            <w:r>
+              <w:rPr>
+                <w:rFonts w:ascii="Times New Roman" w:hAnsi="Times New Roman" w:cs="Times New Roman"/>
+              </w:rPr>
+              <w:t>-2</w:t>
+            </w:r>
+          </w:p>
+        </w:tc>
+        <w:tc>
+          <w:tcPr>
+            <w:tcW w:w="0" w:type="auto"/>
+          </w:tcPr>
+          <w:p>
+            <w:pPr>
+              <w:pStyle w:val="a3"/>
+              <w:ind w:leftChars="0" w:left="0"/>
+              <w:rPr>
+                <w:rFonts w:ascii="Times New Roman" w:hAnsi="Times New Roman" w:cs="Times New Roman"/>
+              </w:rPr>
             </w:pPr>
             <w:r>
               <w:rPr>
@@ -7009,7 +6990,7 @@
               <w:rPr>
                 <w:rFonts w:ascii="Times New Roman" w:hAnsi="Times New Roman" w:cs="Times New Roman"/>
               </w:rPr>
-              <w:t>-2</w:t>
+              <w:t>2-4WAY (4-way Set Associative)</w:t>
             </w:r>
           </w:p>
         </w:tc>
@@ -7022,20 +7003,14 @@
               <w:pStyle w:val="a3"/>
               <w:ind w:leftChars="0" w:left="0"/>
               <w:rPr>
-                <w:rFonts w:ascii="Times New Roman" w:hAnsi="Times New Roman" w:cs="Times New Roman" w:hint="eastAsia"/>
-              </w:rPr>
-            </w:pPr>
-            <w:r>
-              <w:rPr>
-                <w:rFonts w:ascii="Times New Roman" w:hAnsi="Times New Roman" w:cs="Times New Roman" w:hint="eastAsia"/>
-              </w:rPr>
-              <w:t>L</w:t>
-            </w:r>
-            <w:r>
-              <w:rPr>
-                <w:rFonts w:ascii="Times New Roman" w:hAnsi="Times New Roman" w:cs="Times New Roman"/>
-              </w:rPr>
-              <w:t>2-4WAY (4-way Set Associative)</w:t>
+                <w:rFonts w:ascii="Times New Roman" w:hAnsi="Times New Roman" w:cs="Times New Roman"/>
+              </w:rPr>
+            </w:pPr>
+            <w:r>
+              <w:rPr>
+                <w:rFonts w:ascii="Times New Roman" w:hAnsi="Times New Roman" w:cs="Times New Roman"/>
+              </w:rPr>
+              <w:t>L2 access cycle = 20</w:t>
             </w:r>
           </w:p>
         </w:tc>
@@ -7048,27 +7023,7 @@
               <w:pStyle w:val="a3"/>
               <w:ind w:leftChars="0" w:left="0"/>
               <w:rPr>
-                <w:rFonts w:ascii="Times New Roman" w:hAnsi="Times New Roman" w:cs="Times New Roman" w:hint="eastAsia"/>
-              </w:rPr>
-            </w:pPr>
-            <w:r>
-              <w:rPr>
-                <w:rFonts w:ascii="Times New Roman" w:hAnsi="Times New Roman" w:cs="Times New Roman"/>
-              </w:rPr>
-              <w:t>L2 access cycle = 20</w:t>
-            </w:r>
-          </w:p>
-        </w:tc>
-        <w:tc>
-          <w:tcPr>
-            <w:tcW w:w="0" w:type="auto"/>
-          </w:tcPr>
-          <w:p>
-            <w:pPr>
-              <w:pStyle w:val="a3"/>
-              <w:ind w:leftChars="0" w:left="0"/>
-              <w:rPr>
-                <w:rFonts w:ascii="Times New Roman" w:hAnsi="Times New Roman" w:cs="Times New Roman" w:hint="eastAsia"/>
+                <w:rFonts w:ascii="Times New Roman" w:hAnsi="Times New Roman" w:cs="Times New Roman"/>
               </w:rPr>
             </w:pPr>
             <w:r>
@@ -7090,8 +7045,34 @@
               <w:pStyle w:val="a3"/>
               <w:ind w:leftChars="0" w:left="0"/>
               <w:rPr>
+                <w:rFonts w:ascii="Times New Roman" w:hAnsi="Times New Roman" w:cs="Times New Roman"/>
+              </w:rPr>
+            </w:pPr>
+            <w:r>
+              <w:rPr>
                 <w:rFonts w:ascii="Times New Roman" w:hAnsi="Times New Roman" w:cs="Times New Roman" w:hint="eastAsia"/>
               </w:rPr>
+              <w:t>L</w:t>
+            </w:r>
+            <w:r>
+              <w:rPr>
+                <w:rFonts w:ascii="Times New Roman" w:hAnsi="Times New Roman" w:cs="Times New Roman"/>
+              </w:rPr>
+              <w:t>-3</w:t>
+            </w:r>
+          </w:p>
+        </w:tc>
+        <w:tc>
+          <w:tcPr>
+            <w:tcW w:w="0" w:type="auto"/>
+          </w:tcPr>
+          <w:p>
+            <w:pPr>
+              <w:pStyle w:val="a3"/>
+              <w:ind w:leftChars="0" w:left="0"/>
+              <w:rPr>
+                <w:rFonts w:ascii="Times New Roman" w:hAnsi="Times New Roman" w:cs="Times New Roman"/>
+              </w:rPr>
             </w:pPr>
             <w:r>
               <w:rPr>
@@ -7103,7 +7084,7 @@
               <w:rPr>
                 <w:rFonts w:ascii="Times New Roman" w:hAnsi="Times New Roman" w:cs="Times New Roman"/>
               </w:rPr>
-              <w:t>-3</w:t>
+              <w:t>3-8WAY (8-way Set Associative)</w:t>
             </w:r>
           </w:p>
         </w:tc>
@@ -7116,50 +7097,14 @@
               <w:pStyle w:val="a3"/>
               <w:ind w:leftChars="0" w:left="0"/>
               <w:rPr>
-                <w:rFonts w:ascii="Times New Roman" w:hAnsi="Times New Roman" w:cs="Times New Roman" w:hint="eastAsia"/>
-              </w:rPr>
-            </w:pPr>
-            <w:r>
-              <w:rPr>
-                <w:rFonts w:ascii="Times New Roman" w:hAnsi="Times New Roman" w:cs="Times New Roman" w:hint="eastAsia"/>
-              </w:rPr>
-              <w:t>L</w:t>
-            </w:r>
-            <w:r>
-              <w:rPr>
-                <w:rFonts w:ascii="Times New Roman" w:hAnsi="Times New Roman" w:cs="Times New Roman"/>
-              </w:rPr>
-              <w:t>3</w:t>
-            </w:r>
-            <w:r>
-              <w:rPr>
-                <w:rFonts w:ascii="Times New Roman" w:hAnsi="Times New Roman" w:cs="Times New Roman"/>
-              </w:rPr>
-              <w:t>-</w:t>
-            </w:r>
-            <w:r>
-              <w:rPr>
-                <w:rFonts w:ascii="Times New Roman" w:hAnsi="Times New Roman" w:cs="Times New Roman"/>
-              </w:rPr>
-              <w:t>8</w:t>
-            </w:r>
-            <w:r>
-              <w:rPr>
-                <w:rFonts w:ascii="Times New Roman" w:hAnsi="Times New Roman" w:cs="Times New Roman"/>
-              </w:rPr>
-              <w:t>WAY (</w:t>
-            </w:r>
-            <w:r>
-              <w:rPr>
-                <w:rFonts w:ascii="Times New Roman" w:hAnsi="Times New Roman" w:cs="Times New Roman"/>
-              </w:rPr>
-              <w:t>8</w:t>
-            </w:r>
-            <w:r>
-              <w:rPr>
-                <w:rFonts w:ascii="Times New Roman" w:hAnsi="Times New Roman" w:cs="Times New Roman"/>
-              </w:rPr>
-              <w:t>-way Set Associative)</w:t>
+                <w:rFonts w:ascii="Times New Roman" w:hAnsi="Times New Roman" w:cs="Times New Roman"/>
+              </w:rPr>
+            </w:pPr>
+            <w:r>
+              <w:rPr>
+                <w:rFonts w:ascii="Times New Roman" w:hAnsi="Times New Roman" w:cs="Times New Roman"/>
+              </w:rPr>
+              <w:t>L3 access cycle = 50</w:t>
             </w:r>
           </w:p>
         </w:tc>
@@ -7172,27 +7117,7 @@
               <w:pStyle w:val="a3"/>
               <w:ind w:leftChars="0" w:left="0"/>
               <w:rPr>
-                <w:rFonts w:ascii="Times New Roman" w:hAnsi="Times New Roman" w:cs="Times New Roman" w:hint="eastAsia"/>
-              </w:rPr>
-            </w:pPr>
-            <w:r>
-              <w:rPr>
-                <w:rFonts w:ascii="Times New Roman" w:hAnsi="Times New Roman" w:cs="Times New Roman"/>
-              </w:rPr>
-              <w:t>L3 access cycle = 50</w:t>
-            </w:r>
-          </w:p>
-        </w:tc>
-        <w:tc>
-          <w:tcPr>
-            <w:tcW w:w="0" w:type="auto"/>
-          </w:tcPr>
-          <w:p>
-            <w:pPr>
-              <w:pStyle w:val="a3"/>
-              <w:ind w:leftChars="0" w:left="0"/>
-              <w:rPr>
-                <w:rFonts w:ascii="Times New Roman" w:hAnsi="Times New Roman" w:cs="Times New Roman" w:hint="eastAsia"/>
+                <w:rFonts w:ascii="Times New Roman" w:hAnsi="Times New Roman" w:cs="Times New Roman"/>
               </w:rPr>
             </w:pPr>
             <w:r>
@@ -7322,25 +7247,25 @@
               <w:pStyle w:val="a3"/>
               <w:ind w:leftChars="0" w:left="0"/>
               <w:rPr>
+                <w:rFonts w:ascii="Times New Roman" w:hAnsi="Times New Roman" w:cs="Times New Roman"/>
+                <w:color w:val="2F5496" w:themeColor="accent1" w:themeShade="BF"/>
+                <w:sz w:val="22"/>
+              </w:rPr>
+            </w:pPr>
+            <w:r>
+              <w:rPr>
                 <w:rFonts w:ascii="Times New Roman" w:hAnsi="Times New Roman" w:cs="Times New Roman" w:hint="eastAsia"/>
                 <w:color w:val="2F5496" w:themeColor="accent1" w:themeShade="BF"/>
                 <w:sz w:val="22"/>
               </w:rPr>
-            </w:pPr>
-            <w:r>
-              <w:rPr>
-                <w:rFonts w:ascii="Times New Roman" w:hAnsi="Times New Roman" w:cs="Times New Roman" w:hint="eastAsia"/>
+              <w:t>L</w:t>
+            </w:r>
+            <w:r>
+              <w:rPr>
+                <w:rFonts w:ascii="Times New Roman" w:hAnsi="Times New Roman" w:cs="Times New Roman"/>
                 <w:color w:val="2F5496" w:themeColor="accent1" w:themeShade="BF"/>
                 <w:sz w:val="22"/>
               </w:rPr>
-              <w:t>L</w:t>
-            </w:r>
-            <w:r>
-              <w:rPr>
-                <w:rFonts w:ascii="Times New Roman" w:hAnsi="Times New Roman" w:cs="Times New Roman"/>
-                <w:color w:val="2F5496" w:themeColor="accent1" w:themeShade="BF"/>
-                <w:sz w:val="22"/>
-              </w:rPr>
               <w:t>2-DM</w:t>
             </w:r>
           </w:p>
@@ -7354,7 +7279,7 @@
               <w:pStyle w:val="a3"/>
               <w:ind w:leftChars="0" w:left="0"/>
               <w:rPr>
-                <w:rFonts w:ascii="Times New Roman" w:hAnsi="Times New Roman" w:cs="Times New Roman" w:hint="eastAsia"/>
+                <w:rFonts w:ascii="Times New Roman" w:hAnsi="Times New Roman" w:cs="Times New Roman"/>
                 <w:color w:val="2F5496" w:themeColor="accent1" w:themeShade="BF"/>
                 <w:sz w:val="22"/>
               </w:rPr>
@@ -7388,25 +7313,25 @@
               <w:pStyle w:val="a3"/>
               <w:ind w:leftChars="0" w:left="0"/>
               <w:rPr>
+                <w:rFonts w:ascii="Times New Roman" w:hAnsi="Times New Roman" w:cs="Times New Roman"/>
+                <w:color w:val="2F5496" w:themeColor="accent1" w:themeShade="BF"/>
+                <w:sz w:val="22"/>
+              </w:rPr>
+            </w:pPr>
+            <w:r>
+              <w:rPr>
                 <w:rFonts w:ascii="Times New Roman" w:hAnsi="Times New Roman" w:cs="Times New Roman" w:hint="eastAsia"/>
                 <w:color w:val="2F5496" w:themeColor="accent1" w:themeShade="BF"/>
                 <w:sz w:val="22"/>
               </w:rPr>
-            </w:pPr>
-            <w:r>
-              <w:rPr>
-                <w:rFonts w:ascii="Times New Roman" w:hAnsi="Times New Roman" w:cs="Times New Roman" w:hint="eastAsia"/>
+              <w:t>L</w:t>
+            </w:r>
+            <w:r>
+              <w:rPr>
+                <w:rFonts w:ascii="Times New Roman" w:hAnsi="Times New Roman" w:cs="Times New Roman"/>
                 <w:color w:val="2F5496" w:themeColor="accent1" w:themeShade="BF"/>
                 <w:sz w:val="22"/>
               </w:rPr>
-              <w:t>L</w:t>
-            </w:r>
-            <w:r>
-              <w:rPr>
-                <w:rFonts w:ascii="Times New Roman" w:hAnsi="Times New Roman" w:cs="Times New Roman"/>
-                <w:color w:val="2F5496" w:themeColor="accent1" w:themeShade="BF"/>
-                <w:sz w:val="22"/>
-              </w:rPr>
               <w:t>2-4WAY</w:t>
             </w:r>
           </w:p>
@@ -7420,7 +7345,7 @@
               <w:pStyle w:val="a3"/>
               <w:ind w:leftChars="0" w:left="0"/>
               <w:rPr>
-                <w:rFonts w:ascii="Times New Roman" w:hAnsi="Times New Roman" w:cs="Times New Roman" w:hint="eastAsia"/>
+                <w:rFonts w:ascii="Times New Roman" w:hAnsi="Times New Roman" w:cs="Times New Roman"/>
                 <w:color w:val="2F5496" w:themeColor="accent1" w:themeShade="BF"/>
                 <w:sz w:val="22"/>
               </w:rPr>
@@ -7454,11 +7379,27 @@
               <w:pStyle w:val="a3"/>
               <w:ind w:leftChars="0" w:left="0"/>
               <w:rPr>
+                <w:rFonts w:ascii="Times New Roman" w:hAnsi="Times New Roman" w:cs="Times New Roman"/>
+                <w:color w:val="2F5496" w:themeColor="accent1" w:themeShade="BF"/>
+                <w:sz w:val="22"/>
+              </w:rPr>
+            </w:pPr>
+            <w:r>
+              <w:rPr>
                 <w:rFonts w:ascii="Times New Roman" w:hAnsi="Times New Roman" w:cs="Times New Roman" w:hint="eastAsia"/>
                 <w:color w:val="2F5496" w:themeColor="accent1" w:themeShade="BF"/>
                 <w:sz w:val="22"/>
               </w:rPr>
-            </w:pPr>
+              <w:t>L</w:t>
+            </w:r>
+            <w:r>
+              <w:rPr>
+                <w:rFonts w:ascii="Times New Roman" w:hAnsi="Times New Roman" w:cs="Times New Roman"/>
+                <w:color w:val="2F5496" w:themeColor="accent1" w:themeShade="BF"/>
+                <w:sz w:val="22"/>
+              </w:rPr>
+              <w:t xml:space="preserve">2-DM + </w:t>
+            </w:r>
             <w:r>
               <w:rPr>
                 <w:rFonts w:ascii="Times New Roman" w:hAnsi="Times New Roman" w:cs="Times New Roman" w:hint="eastAsia"/>
@@ -7473,22 +7414,6 @@
                 <w:color w:val="2F5496" w:themeColor="accent1" w:themeShade="BF"/>
                 <w:sz w:val="22"/>
               </w:rPr>
-              <w:t xml:space="preserve">2-DM + </w:t>
-            </w:r>
-            <w:r>
-              <w:rPr>
-                <w:rFonts w:ascii="Times New Roman" w:hAnsi="Times New Roman" w:cs="Times New Roman" w:hint="eastAsia"/>
-                <w:color w:val="2F5496" w:themeColor="accent1" w:themeShade="BF"/>
-                <w:sz w:val="22"/>
-              </w:rPr>
-              <w:t>L</w:t>
-            </w:r>
-            <w:r>
-              <w:rPr>
-                <w:rFonts w:ascii="Times New Roman" w:hAnsi="Times New Roman" w:cs="Times New Roman"/>
-                <w:color w:val="2F5496" w:themeColor="accent1" w:themeShade="BF"/>
-                <w:sz w:val="22"/>
-              </w:rPr>
               <w:t>3-8WAY</w:t>
             </w:r>
           </w:p>
@@ -7502,7 +7427,7 @@
               <w:pStyle w:val="a3"/>
               <w:ind w:leftChars="0" w:left="0"/>
               <w:rPr>
-                <w:rFonts w:ascii="Times New Roman" w:hAnsi="Times New Roman" w:cs="Times New Roman" w:hint="eastAsia"/>
+                <w:rFonts w:ascii="Times New Roman" w:hAnsi="Times New Roman" w:cs="Times New Roman"/>
                 <w:color w:val="2F5496" w:themeColor="accent1" w:themeShade="BF"/>
                 <w:sz w:val="22"/>
               </w:rPr>
@@ -7536,11 +7461,27 @@
               <w:pStyle w:val="a3"/>
               <w:ind w:leftChars="0" w:left="0"/>
               <w:rPr>
+                <w:rFonts w:ascii="Times New Roman" w:hAnsi="Times New Roman" w:cs="Times New Roman"/>
+                <w:color w:val="2F5496" w:themeColor="accent1" w:themeShade="BF"/>
+                <w:sz w:val="22"/>
+              </w:rPr>
+            </w:pPr>
+            <w:r>
+              <w:rPr>
                 <w:rFonts w:ascii="Times New Roman" w:hAnsi="Times New Roman" w:cs="Times New Roman" w:hint="eastAsia"/>
                 <w:color w:val="2F5496" w:themeColor="accent1" w:themeShade="BF"/>
                 <w:sz w:val="22"/>
               </w:rPr>
-            </w:pPr>
+              <w:t>L</w:t>
+            </w:r>
+            <w:r>
+              <w:rPr>
+                <w:rFonts w:ascii="Times New Roman" w:hAnsi="Times New Roman" w:cs="Times New Roman"/>
+                <w:color w:val="2F5496" w:themeColor="accent1" w:themeShade="BF"/>
+                <w:sz w:val="22"/>
+              </w:rPr>
+              <w:t xml:space="preserve">2-4WAY + </w:t>
+            </w:r>
             <w:r>
               <w:rPr>
                 <w:rFonts w:ascii="Times New Roman" w:hAnsi="Times New Roman" w:cs="Times New Roman" w:hint="eastAsia"/>
@@ -7555,22 +7496,6 @@
                 <w:color w:val="2F5496" w:themeColor="accent1" w:themeShade="BF"/>
                 <w:sz w:val="22"/>
               </w:rPr>
-              <w:t xml:space="preserve">2-4WAY + </w:t>
-            </w:r>
-            <w:r>
-              <w:rPr>
-                <w:rFonts w:ascii="Times New Roman" w:hAnsi="Times New Roman" w:cs="Times New Roman" w:hint="eastAsia"/>
-                <w:color w:val="2F5496" w:themeColor="accent1" w:themeShade="BF"/>
-                <w:sz w:val="22"/>
-              </w:rPr>
-              <w:t>L</w:t>
-            </w:r>
-            <w:r>
-              <w:rPr>
-                <w:rFonts w:ascii="Times New Roman" w:hAnsi="Times New Roman" w:cs="Times New Roman"/>
-                <w:color w:val="2F5496" w:themeColor="accent1" w:themeShade="BF"/>
-                <w:sz w:val="22"/>
-              </w:rPr>
               <w:t>3-8WAY</w:t>
             </w:r>
           </w:p>
@@ -7584,7 +7509,7 @@
               <w:pStyle w:val="a3"/>
               <w:ind w:leftChars="0" w:left="0"/>
               <w:rPr>
-                <w:rFonts w:ascii="Times New Roman" w:hAnsi="Times New Roman" w:cs="Times New Roman" w:hint="eastAsia"/>
+                <w:rFonts w:ascii="Times New Roman" w:hAnsi="Times New Roman" w:cs="Times New Roman"/>
                 <w:color w:val="2F5496" w:themeColor="accent1" w:themeShade="BF"/>
                 <w:sz w:val="22"/>
               </w:rPr>
@@ -7681,7 +7606,7 @@
         <w:pStyle w:val="a3"/>
         <w:ind w:leftChars="0" w:left="720"/>
         <w:rPr>
-          <w:rFonts w:ascii="Times New Roman" w:hAnsi="Times New Roman" w:cs="Times New Roman" w:hint="eastAsia"/>
+          <w:rFonts w:ascii="Times New Roman" w:hAnsi="Times New Roman" w:cs="Times New Roman"/>
         </w:rPr>
       </w:pPr>
     </w:p>
@@ -7709,7 +7634,7 @@
         <w:pStyle w:val="a3"/>
         <w:ind w:leftChars="0" w:left="720"/>
         <w:rPr>
-          <w:rFonts w:ascii="Times New Roman" w:hAnsi="Times New Roman" w:cs="Times New Roman" w:hint="eastAsia"/>
+          <w:rFonts w:ascii="Times New Roman" w:hAnsi="Times New Roman" w:cs="Times New Roman"/>
           <w:color w:val="2F5496" w:themeColor="accent1" w:themeShade="BF"/>
           <w:sz w:val="22"/>
         </w:rPr>
@@ -7956,7 +7881,7 @@
         <w:pStyle w:val="a3"/>
         <w:ind w:leftChars="0" w:left="720"/>
         <w:rPr>
-          <w:rFonts w:ascii="Times New Roman" w:hAnsi="Times New Roman" w:cs="Times New Roman" w:hint="eastAsia"/>
+          <w:rFonts w:ascii="Times New Roman" w:hAnsi="Times New Roman" w:cs="Times New Roman"/>
         </w:rPr>
       </w:pPr>
     </w:p>
@@ -9007,7 +8932,7 @@
               <w:pStyle w:val="a3"/>
               <w:ind w:leftChars="0" w:left="0"/>
               <w:rPr>
-                <w:rFonts w:ascii="Times New Roman" w:hAnsi="Times New Roman" w:cs="Times New Roman" w:hint="eastAsia"/>
+                <w:rFonts w:ascii="Times New Roman" w:hAnsi="Times New Roman" w:cs="Times New Roman"/>
               </w:rPr>
             </w:pPr>
           </w:p>
@@ -9028,7 +8953,7 @@
               <w:pStyle w:val="a3"/>
               <w:ind w:leftChars="0" w:left="0"/>
               <w:rPr>
-                <w:rFonts w:ascii="Times New Roman" w:hAnsi="Times New Roman" w:cs="Times New Roman" w:hint="eastAsia"/>
+                <w:rFonts w:ascii="Times New Roman" w:hAnsi="Times New Roman" w:cs="Times New Roman"/>
               </w:rPr>
             </w:pPr>
           </w:p>
@@ -9052,7 +8977,7 @@
               <w:ind w:leftChars="0" w:left="0"/>
               <w:jc w:val="center"/>
               <w:rPr>
-                <w:rFonts w:ascii="Times New Roman" w:hAnsi="Times New Roman" w:cs="Times New Roman" w:hint="eastAsia"/>
+                <w:rFonts w:ascii="Times New Roman" w:hAnsi="Times New Roman" w:cs="Times New Roman"/>
               </w:rPr>
             </w:pPr>
             <w:r>
@@ -9088,7 +9013,7 @@
               <w:ind w:leftChars="0" w:left="0"/>
               <w:jc w:val="center"/>
               <w:rPr>
-                <w:rFonts w:ascii="Times New Roman" w:hAnsi="Times New Roman" w:cs="Times New Roman" w:hint="eastAsia"/>
+                <w:rFonts w:ascii="Times New Roman" w:hAnsi="Times New Roman" w:cs="Times New Roman"/>
               </w:rPr>
             </w:pPr>
             <w:r>
@@ -9123,7 +9048,7 @@
               <w:pStyle w:val="a3"/>
               <w:ind w:leftChars="0" w:left="0"/>
               <w:rPr>
-                <w:rFonts w:ascii="Times New Roman" w:hAnsi="Times New Roman" w:cs="Times New Roman" w:hint="eastAsia"/>
+                <w:rFonts w:ascii="Times New Roman" w:hAnsi="Times New Roman" w:cs="Times New Roman"/>
               </w:rPr>
             </w:pPr>
           </w:p>
@@ -9144,7 +9069,7 @@
               <w:pStyle w:val="a3"/>
               <w:ind w:leftChars="0" w:left="0"/>
               <w:rPr>
-                <w:rFonts w:ascii="Times New Roman" w:hAnsi="Times New Roman" w:cs="Times New Roman" w:hint="eastAsia"/>
+                <w:rFonts w:ascii="Times New Roman" w:hAnsi="Times New Roman" w:cs="Times New Roman"/>
               </w:rPr>
             </w:pPr>
             <w:r>
@@ -9171,7 +9096,7 @@
               <w:pStyle w:val="a3"/>
               <w:ind w:leftChars="0" w:left="0"/>
               <w:rPr>
-                <w:rFonts w:ascii="Times New Roman" w:hAnsi="Times New Roman" w:cs="Times New Roman" w:hint="eastAsia"/>
+                <w:rFonts w:ascii="Times New Roman" w:hAnsi="Times New Roman" w:cs="Times New Roman"/>
               </w:rPr>
             </w:pPr>
             <w:r>
@@ -9198,7 +9123,7 @@
               <w:pStyle w:val="a3"/>
               <w:ind w:leftChars="0" w:left="0"/>
               <w:rPr>
-                <w:rFonts w:ascii="Times New Roman" w:hAnsi="Times New Roman" w:cs="Times New Roman" w:hint="eastAsia"/>
+                <w:rFonts w:ascii="Times New Roman" w:hAnsi="Times New Roman" w:cs="Times New Roman"/>
               </w:rPr>
             </w:pPr>
             <w:r>
@@ -9225,7 +9150,7 @@
               <w:pStyle w:val="a3"/>
               <w:ind w:leftChars="0" w:left="0"/>
               <w:rPr>
-                <w:rFonts w:ascii="Times New Roman" w:hAnsi="Times New Roman" w:cs="Times New Roman" w:hint="eastAsia"/>
+                <w:rFonts w:ascii="Times New Roman" w:hAnsi="Times New Roman" w:cs="Times New Roman"/>
               </w:rPr>
             </w:pPr>
             <w:r>
@@ -9258,7 +9183,7 @@
               <w:pStyle w:val="a3"/>
               <w:ind w:leftChars="0" w:left="0"/>
               <w:rPr>
-                <w:rFonts w:ascii="Times New Roman" w:hAnsi="Times New Roman" w:cs="Times New Roman" w:hint="eastAsia"/>
+                <w:rFonts w:ascii="Times New Roman" w:hAnsi="Times New Roman" w:cs="Times New Roman"/>
               </w:rPr>
             </w:pPr>
             <w:r>
@@ -9291,7 +9216,7 @@
               <w:pStyle w:val="a3"/>
               <w:ind w:leftChars="0" w:left="0"/>
               <w:rPr>
-                <w:rFonts w:ascii="Times New Roman" w:hAnsi="Times New Roman" w:cs="Times New Roman" w:hint="eastAsia"/>
+                <w:rFonts w:ascii="Times New Roman" w:hAnsi="Times New Roman" w:cs="Times New Roman"/>
               </w:rPr>
             </w:pPr>
             <w:r>
@@ -9318,7 +9243,7 @@
               <w:pStyle w:val="a3"/>
               <w:ind w:leftChars="0" w:left="0"/>
               <w:rPr>
-                <w:rFonts w:ascii="Times New Roman" w:hAnsi="Times New Roman" w:cs="Times New Roman" w:hint="eastAsia"/>
+                <w:rFonts w:ascii="Times New Roman" w:hAnsi="Times New Roman" w:cs="Times New Roman"/>
               </w:rPr>
             </w:pPr>
             <w:r>
@@ -9345,7 +9270,7 @@
               <w:pStyle w:val="a3"/>
               <w:ind w:leftChars="0" w:left="0"/>
               <w:rPr>
-                <w:rFonts w:ascii="Times New Roman" w:hAnsi="Times New Roman" w:cs="Times New Roman" w:hint="eastAsia"/>
+                <w:rFonts w:ascii="Times New Roman" w:hAnsi="Times New Roman" w:cs="Times New Roman"/>
               </w:rPr>
             </w:pPr>
             <w:r>
@@ -9378,7 +9303,7 @@
               <w:pStyle w:val="a3"/>
               <w:ind w:leftChars="0" w:left="0"/>
               <w:rPr>
-                <w:rFonts w:ascii="Times New Roman" w:hAnsi="Times New Roman" w:cs="Times New Roman" w:hint="eastAsia"/>
+                <w:rFonts w:ascii="Times New Roman" w:hAnsi="Times New Roman" w:cs="Times New Roman"/>
               </w:rPr>
             </w:pPr>
             <w:r>
@@ -9413,7 +9338,7 @@
               <w:pStyle w:val="a3"/>
               <w:ind w:leftChars="0" w:left="0"/>
               <w:rPr>
-                <w:rFonts w:ascii="Times New Roman" w:hAnsi="Times New Roman" w:cs="Times New Roman" w:hint="eastAsia"/>
+                <w:rFonts w:ascii="Times New Roman" w:hAnsi="Times New Roman" w:cs="Times New Roman"/>
               </w:rPr>
             </w:pPr>
             <w:r>
@@ -9660,7 +9585,7 @@
               <w:pStyle w:val="a3"/>
               <w:ind w:leftChars="0" w:left="0"/>
               <w:rPr>
-                <w:rFonts w:ascii="Times New Roman" w:hAnsi="Times New Roman" w:cs="Times New Roman" w:hint="eastAsia"/>
+                <w:rFonts w:ascii="Times New Roman" w:hAnsi="Times New Roman" w:cs="Times New Roman"/>
               </w:rPr>
             </w:pPr>
             <w:r>
@@ -9848,7 +9773,7 @@
               <w:pStyle w:val="a3"/>
               <w:ind w:leftChars="0" w:left="0"/>
               <w:rPr>
-                <w:rFonts w:ascii="Times New Roman" w:hAnsi="Times New Roman" w:cs="Times New Roman" w:hint="eastAsia"/>
+                <w:rFonts w:ascii="Times New Roman" w:hAnsi="Times New Roman" w:cs="Times New Roman"/>
               </w:rPr>
             </w:pPr>
             <w:r>
@@ -10036,7 +9961,7 @@
               <w:pStyle w:val="a3"/>
               <w:ind w:leftChars="0" w:left="0"/>
               <w:rPr>
-                <w:rFonts w:ascii="Times New Roman" w:hAnsi="Times New Roman" w:cs="Times New Roman" w:hint="eastAsia"/>
+                <w:rFonts w:ascii="Times New Roman" w:hAnsi="Times New Roman" w:cs="Times New Roman"/>
               </w:rPr>
             </w:pPr>
             <w:r>
@@ -10384,7 +10309,7 @@
               <w:pStyle w:val="a3"/>
               <w:ind w:leftChars="0" w:left="0"/>
               <w:rPr>
-                <w:rFonts w:ascii="Times New Roman" w:hAnsi="Times New Roman" w:cs="Times New Roman" w:hint="eastAsia"/>
+                <w:rFonts w:ascii="Times New Roman" w:hAnsi="Times New Roman" w:cs="Times New Roman"/>
               </w:rPr>
             </w:pPr>
           </w:p>
@@ -10405,7 +10330,7 @@
               <w:pStyle w:val="a3"/>
               <w:ind w:leftChars="0" w:left="0"/>
               <w:rPr>
-                <w:rFonts w:ascii="Times New Roman" w:hAnsi="Times New Roman" w:cs="Times New Roman" w:hint="eastAsia"/>
+                <w:rFonts w:ascii="Times New Roman" w:hAnsi="Times New Roman" w:cs="Times New Roman"/>
               </w:rPr>
             </w:pPr>
           </w:p>
@@ -10429,7 +10354,7 @@
               <w:ind w:leftChars="0" w:left="0"/>
               <w:jc w:val="center"/>
               <w:rPr>
-                <w:rFonts w:ascii="Times New Roman" w:hAnsi="Times New Roman" w:cs="Times New Roman" w:hint="eastAsia"/>
+                <w:rFonts w:ascii="Times New Roman" w:hAnsi="Times New Roman" w:cs="Times New Roman"/>
               </w:rPr>
             </w:pPr>
             <w:r>
@@ -10465,7 +10390,7 @@
               <w:ind w:leftChars="0" w:left="0"/>
               <w:jc w:val="center"/>
               <w:rPr>
-                <w:rFonts w:ascii="Times New Roman" w:hAnsi="Times New Roman" w:cs="Times New Roman" w:hint="eastAsia"/>
+                <w:rFonts w:ascii="Times New Roman" w:hAnsi="Times New Roman" w:cs="Times New Roman"/>
               </w:rPr>
             </w:pPr>
             <w:r>
@@ -10500,7 +10425,7 @@
               <w:pStyle w:val="a3"/>
               <w:ind w:leftChars="0" w:left="0"/>
               <w:rPr>
-                <w:rFonts w:ascii="Times New Roman" w:hAnsi="Times New Roman" w:cs="Times New Roman" w:hint="eastAsia"/>
+                <w:rFonts w:ascii="Times New Roman" w:hAnsi="Times New Roman" w:cs="Times New Roman"/>
               </w:rPr>
             </w:pPr>
           </w:p>
@@ -10521,7 +10446,7 @@
               <w:pStyle w:val="a3"/>
               <w:ind w:leftChars="0" w:left="0"/>
               <w:rPr>
-                <w:rFonts w:ascii="Times New Roman" w:hAnsi="Times New Roman" w:cs="Times New Roman" w:hint="eastAsia"/>
+                <w:rFonts w:ascii="Times New Roman" w:hAnsi="Times New Roman" w:cs="Times New Roman"/>
               </w:rPr>
             </w:pPr>
             <w:r>
@@ -10548,7 +10473,7 @@
               <w:pStyle w:val="a3"/>
               <w:ind w:leftChars="0" w:left="0"/>
               <w:rPr>
-                <w:rFonts w:ascii="Times New Roman" w:hAnsi="Times New Roman" w:cs="Times New Roman" w:hint="eastAsia"/>
+                <w:rFonts w:ascii="Times New Roman" w:hAnsi="Times New Roman" w:cs="Times New Roman"/>
               </w:rPr>
             </w:pPr>
             <w:r>
@@ -10575,7 +10500,7 @@
               <w:pStyle w:val="a3"/>
               <w:ind w:leftChars="0" w:left="0"/>
               <w:rPr>
-                <w:rFonts w:ascii="Times New Roman" w:hAnsi="Times New Roman" w:cs="Times New Roman" w:hint="eastAsia"/>
+                <w:rFonts w:ascii="Times New Roman" w:hAnsi="Times New Roman" w:cs="Times New Roman"/>
               </w:rPr>
             </w:pPr>
             <w:r>
@@ -10602,7 +10527,7 @@
               <w:pStyle w:val="a3"/>
               <w:ind w:leftChars="0" w:left="0"/>
               <w:rPr>
-                <w:rFonts w:ascii="Times New Roman" w:hAnsi="Times New Roman" w:cs="Times New Roman" w:hint="eastAsia"/>
+                <w:rFonts w:ascii="Times New Roman" w:hAnsi="Times New Roman" w:cs="Times New Roman"/>
               </w:rPr>
             </w:pPr>
             <w:r>
@@ -10635,7 +10560,7 @@
               <w:pStyle w:val="a3"/>
               <w:ind w:leftChars="0" w:left="0"/>
               <w:rPr>
-                <w:rFonts w:ascii="Times New Roman" w:hAnsi="Times New Roman" w:cs="Times New Roman" w:hint="eastAsia"/>
+                <w:rFonts w:ascii="Times New Roman" w:hAnsi="Times New Roman" w:cs="Times New Roman"/>
               </w:rPr>
             </w:pPr>
             <w:r>
@@ -10668,7 +10593,7 @@
               <w:pStyle w:val="a3"/>
               <w:ind w:leftChars="0" w:left="0"/>
               <w:rPr>
-                <w:rFonts w:ascii="Times New Roman" w:hAnsi="Times New Roman" w:cs="Times New Roman" w:hint="eastAsia"/>
+                <w:rFonts w:ascii="Times New Roman" w:hAnsi="Times New Roman" w:cs="Times New Roman"/>
               </w:rPr>
             </w:pPr>
             <w:r>
@@ -10695,7 +10620,7 @@
               <w:pStyle w:val="a3"/>
               <w:ind w:leftChars="0" w:left="0"/>
               <w:rPr>
-                <w:rFonts w:ascii="Times New Roman" w:hAnsi="Times New Roman" w:cs="Times New Roman" w:hint="eastAsia"/>
+                <w:rFonts w:ascii="Times New Roman" w:hAnsi="Times New Roman" w:cs="Times New Roman"/>
               </w:rPr>
             </w:pPr>
             <w:r>
@@ -10722,7 +10647,7 @@
               <w:pStyle w:val="a3"/>
               <w:ind w:leftChars="0" w:left="0"/>
               <w:rPr>
-                <w:rFonts w:ascii="Times New Roman" w:hAnsi="Times New Roman" w:cs="Times New Roman" w:hint="eastAsia"/>
+                <w:rFonts w:ascii="Times New Roman" w:hAnsi="Times New Roman" w:cs="Times New Roman"/>
               </w:rPr>
             </w:pPr>
             <w:r>
@@ -10755,7 +10680,7 @@
               <w:pStyle w:val="a3"/>
               <w:ind w:leftChars="0" w:left="0"/>
               <w:rPr>
-                <w:rFonts w:ascii="Times New Roman" w:hAnsi="Times New Roman" w:cs="Times New Roman" w:hint="eastAsia"/>
+                <w:rFonts w:ascii="Times New Roman" w:hAnsi="Times New Roman" w:cs="Times New Roman"/>
               </w:rPr>
             </w:pPr>
             <w:r>
@@ -10790,7 +10715,7 @@
               <w:pStyle w:val="a3"/>
               <w:ind w:leftChars="0" w:left="0"/>
               <w:rPr>
-                <w:rFonts w:ascii="Times New Roman" w:hAnsi="Times New Roman" w:cs="Times New Roman" w:hint="eastAsia"/>
+                <w:rFonts w:ascii="Times New Roman" w:hAnsi="Times New Roman" w:cs="Times New Roman"/>
               </w:rPr>
             </w:pPr>
             <w:r>
@@ -11085,7 +11010,7 @@
               <w:pStyle w:val="a3"/>
               <w:ind w:leftChars="0" w:left="0"/>
               <w:rPr>
-                <w:rFonts w:ascii="Times New Roman" w:hAnsi="Times New Roman" w:cs="Times New Roman" w:hint="eastAsia"/>
+                <w:rFonts w:ascii="Times New Roman" w:hAnsi="Times New Roman" w:cs="Times New Roman"/>
               </w:rPr>
             </w:pPr>
             <w:r>
@@ -11273,7 +11198,7 @@
               <w:pStyle w:val="a3"/>
               <w:ind w:leftChars="0" w:left="0"/>
               <w:rPr>
-                <w:rFonts w:ascii="Times New Roman" w:hAnsi="Times New Roman" w:cs="Times New Roman" w:hint="eastAsia"/>
+                <w:rFonts w:ascii="Times New Roman" w:hAnsi="Times New Roman" w:cs="Times New Roman"/>
               </w:rPr>
             </w:pPr>
             <w:r>
@@ -11461,7 +11386,7 @@
               <w:pStyle w:val="a3"/>
               <w:ind w:leftChars="0" w:left="0"/>
               <w:rPr>
-                <w:rFonts w:ascii="Times New Roman" w:hAnsi="Times New Roman" w:cs="Times New Roman" w:hint="eastAsia"/>
+                <w:rFonts w:ascii="Times New Roman" w:hAnsi="Times New Roman" w:cs="Times New Roman"/>
               </w:rPr>
             </w:pPr>
             <w:r>
@@ -11662,7 +11587,7 @@
       <w:pPr>
         <w:pStyle w:val="a3"/>
         <w:rPr>
-          <w:rFonts w:ascii="Times New Roman" w:hAnsi="Times New Roman" w:cs="Times New Roman" w:hint="eastAsia"/>
+          <w:rFonts w:ascii="Times New Roman" w:hAnsi="Times New Roman" w:cs="Times New Roman"/>
           <w:color w:val="2F5496" w:themeColor="accent1" w:themeShade="BF"/>
         </w:rPr>
       </w:pPr>
@@ -11671,7 +11596,7 @@
       <w:pPr>
         <w:pStyle w:val="a3"/>
         <w:rPr>
-          <w:rFonts w:ascii="Times New Roman" w:hAnsi="Times New Roman" w:cs="Times New Roman" w:hint="eastAsia"/>
+          <w:rFonts w:ascii="Times New Roman" w:hAnsi="Times New Roman" w:cs="Times New Roman"/>
           <w:color w:val="2F5496" w:themeColor="accent1" w:themeShade="BF"/>
         </w:rPr>
       </w:pPr>
@@ -11821,7 +11746,7 @@
               <w:pStyle w:val="a3"/>
               <w:ind w:leftChars="0" w:left="0"/>
               <w:rPr>
-                <w:rFonts w:ascii="Times New Roman" w:hAnsi="Times New Roman" w:cs="Times New Roman" w:hint="eastAsia"/>
+                <w:rFonts w:ascii="Times New Roman" w:hAnsi="Times New Roman" w:cs="Times New Roman"/>
               </w:rPr>
             </w:pPr>
           </w:p>
@@ -11842,7 +11767,7 @@
               <w:pStyle w:val="a3"/>
               <w:ind w:leftChars="0" w:left="0"/>
               <w:rPr>
-                <w:rFonts w:ascii="Times New Roman" w:hAnsi="Times New Roman" w:cs="Times New Roman" w:hint="eastAsia"/>
+                <w:rFonts w:ascii="Times New Roman" w:hAnsi="Times New Roman" w:cs="Times New Roman"/>
               </w:rPr>
             </w:pPr>
           </w:p>
@@ -11866,7 +11791,7 @@
               <w:ind w:leftChars="0" w:left="0"/>
               <w:jc w:val="center"/>
               <w:rPr>
-                <w:rFonts w:ascii="Times New Roman" w:hAnsi="Times New Roman" w:cs="Times New Roman" w:hint="eastAsia"/>
+                <w:rFonts w:ascii="Times New Roman" w:hAnsi="Times New Roman" w:cs="Times New Roman"/>
               </w:rPr>
             </w:pPr>
             <w:r>
@@ -11902,7 +11827,7 @@
               <w:ind w:leftChars="0" w:left="0"/>
               <w:jc w:val="center"/>
               <w:rPr>
-                <w:rFonts w:ascii="Times New Roman" w:hAnsi="Times New Roman" w:cs="Times New Roman" w:hint="eastAsia"/>
+                <w:rFonts w:ascii="Times New Roman" w:hAnsi="Times New Roman" w:cs="Times New Roman"/>
               </w:rPr>
             </w:pPr>
             <w:r>
@@ -11937,7 +11862,7 @@
               <w:pStyle w:val="a3"/>
               <w:ind w:leftChars="0" w:left="0"/>
               <w:rPr>
-                <w:rFonts w:ascii="Times New Roman" w:hAnsi="Times New Roman" w:cs="Times New Roman" w:hint="eastAsia"/>
+                <w:rFonts w:ascii="Times New Roman" w:hAnsi="Times New Roman" w:cs="Times New Roman"/>
               </w:rPr>
             </w:pPr>
           </w:p>
@@ -11958,7 +11883,7 @@
               <w:pStyle w:val="a3"/>
               <w:ind w:leftChars="0" w:left="0"/>
               <w:rPr>
-                <w:rFonts w:ascii="Times New Roman" w:hAnsi="Times New Roman" w:cs="Times New Roman" w:hint="eastAsia"/>
+                <w:rFonts w:ascii="Times New Roman" w:hAnsi="Times New Roman" w:cs="Times New Roman"/>
               </w:rPr>
             </w:pPr>
             <w:r>
@@ -11985,7 +11910,7 @@
               <w:pStyle w:val="a3"/>
               <w:ind w:leftChars="0" w:left="0"/>
               <w:rPr>
-                <w:rFonts w:ascii="Times New Roman" w:hAnsi="Times New Roman" w:cs="Times New Roman" w:hint="eastAsia"/>
+                <w:rFonts w:ascii="Times New Roman" w:hAnsi="Times New Roman" w:cs="Times New Roman"/>
               </w:rPr>
             </w:pPr>
             <w:r>
@@ -12012,7 +11937,7 @@
               <w:pStyle w:val="a3"/>
               <w:ind w:leftChars="0" w:left="0"/>
               <w:rPr>
-                <w:rFonts w:ascii="Times New Roman" w:hAnsi="Times New Roman" w:cs="Times New Roman" w:hint="eastAsia"/>
+                <w:rFonts w:ascii="Times New Roman" w:hAnsi="Times New Roman" w:cs="Times New Roman"/>
               </w:rPr>
             </w:pPr>
             <w:r>
@@ -12039,7 +11964,7 @@
               <w:pStyle w:val="a3"/>
               <w:ind w:leftChars="0" w:left="0"/>
               <w:rPr>
-                <w:rFonts w:ascii="Times New Roman" w:hAnsi="Times New Roman" w:cs="Times New Roman" w:hint="eastAsia"/>
+                <w:rFonts w:ascii="Times New Roman" w:hAnsi="Times New Roman" w:cs="Times New Roman"/>
               </w:rPr>
             </w:pPr>
             <w:r>
@@ -12072,7 +11997,7 @@
               <w:pStyle w:val="a3"/>
               <w:ind w:leftChars="0" w:left="0"/>
               <w:rPr>
-                <w:rFonts w:ascii="Times New Roman" w:hAnsi="Times New Roman" w:cs="Times New Roman" w:hint="eastAsia"/>
+                <w:rFonts w:ascii="Times New Roman" w:hAnsi="Times New Roman" w:cs="Times New Roman"/>
               </w:rPr>
             </w:pPr>
             <w:r>
@@ -12105,7 +12030,7 @@
               <w:pStyle w:val="a3"/>
               <w:ind w:leftChars="0" w:left="0"/>
               <w:rPr>
-                <w:rFonts w:ascii="Times New Roman" w:hAnsi="Times New Roman" w:cs="Times New Roman" w:hint="eastAsia"/>
+                <w:rFonts w:ascii="Times New Roman" w:hAnsi="Times New Roman" w:cs="Times New Roman"/>
               </w:rPr>
             </w:pPr>
             <w:r>
@@ -12132,7 +12057,7 @@
               <w:pStyle w:val="a3"/>
               <w:ind w:leftChars="0" w:left="0"/>
               <w:rPr>
-                <w:rFonts w:ascii="Times New Roman" w:hAnsi="Times New Roman" w:cs="Times New Roman" w:hint="eastAsia"/>
+                <w:rFonts w:ascii="Times New Roman" w:hAnsi="Times New Roman" w:cs="Times New Roman"/>
               </w:rPr>
             </w:pPr>
             <w:r>
@@ -12159,7 +12084,7 @@
               <w:pStyle w:val="a3"/>
               <w:ind w:leftChars="0" w:left="0"/>
               <w:rPr>
-                <w:rFonts w:ascii="Times New Roman" w:hAnsi="Times New Roman" w:cs="Times New Roman" w:hint="eastAsia"/>
+                <w:rFonts w:ascii="Times New Roman" w:hAnsi="Times New Roman" w:cs="Times New Roman"/>
               </w:rPr>
             </w:pPr>
             <w:r>
@@ -12192,7 +12117,7 @@
               <w:pStyle w:val="a3"/>
               <w:ind w:leftChars="0" w:left="0"/>
               <w:rPr>
-                <w:rFonts w:ascii="Times New Roman" w:hAnsi="Times New Roman" w:cs="Times New Roman" w:hint="eastAsia"/>
+                <w:rFonts w:ascii="Times New Roman" w:hAnsi="Times New Roman" w:cs="Times New Roman"/>
               </w:rPr>
             </w:pPr>
             <w:r>
@@ -12227,7 +12152,7 @@
               <w:pStyle w:val="a3"/>
               <w:ind w:leftChars="0" w:left="0"/>
               <w:rPr>
-                <w:rFonts w:ascii="Times New Roman" w:hAnsi="Times New Roman" w:cs="Times New Roman" w:hint="eastAsia"/>
+                <w:rFonts w:ascii="Times New Roman" w:hAnsi="Times New Roman" w:cs="Times New Roman"/>
               </w:rPr>
             </w:pPr>
             <w:r>
@@ -12513,7 +12438,7 @@
               <w:pStyle w:val="a3"/>
               <w:ind w:leftChars="0" w:left="0"/>
               <w:rPr>
-                <w:rFonts w:ascii="Times New Roman" w:hAnsi="Times New Roman" w:cs="Times New Roman" w:hint="eastAsia"/>
+                <w:rFonts w:ascii="Times New Roman" w:hAnsi="Times New Roman" w:cs="Times New Roman"/>
               </w:rPr>
             </w:pPr>
             <w:r>
@@ -12701,7 +12626,7 @@
               <w:pStyle w:val="a3"/>
               <w:ind w:leftChars="0" w:left="0"/>
               <w:rPr>
-                <w:rFonts w:ascii="Times New Roman" w:hAnsi="Times New Roman" w:cs="Times New Roman" w:hint="eastAsia"/>
+                <w:rFonts w:ascii="Times New Roman" w:hAnsi="Times New Roman" w:cs="Times New Roman"/>
               </w:rPr>
             </w:pPr>
             <w:r>
@@ -12889,7 +12814,7 @@
               <w:pStyle w:val="a3"/>
               <w:ind w:leftChars="0" w:left="0"/>
               <w:rPr>
-                <w:rFonts w:ascii="Times New Roman" w:hAnsi="Times New Roman" w:cs="Times New Roman" w:hint="eastAsia"/>
+                <w:rFonts w:ascii="Times New Roman" w:hAnsi="Times New Roman" w:cs="Times New Roman"/>
               </w:rPr>
             </w:pPr>
             <w:r>
@@ -13188,7 +13113,7 @@
               <w:pStyle w:val="a3"/>
               <w:ind w:leftChars="0" w:left="0"/>
               <w:rPr>
-                <w:rFonts w:ascii="Times New Roman" w:hAnsi="Times New Roman" w:cs="Times New Roman" w:hint="eastAsia"/>
+                <w:rFonts w:ascii="Times New Roman" w:hAnsi="Times New Roman" w:cs="Times New Roman"/>
               </w:rPr>
             </w:pPr>
           </w:p>
@@ -13209,7 +13134,7 @@
               <w:pStyle w:val="a3"/>
               <w:ind w:leftChars="0" w:left="0"/>
               <w:rPr>
-                <w:rFonts w:ascii="Times New Roman" w:hAnsi="Times New Roman" w:cs="Times New Roman" w:hint="eastAsia"/>
+                <w:rFonts w:ascii="Times New Roman" w:hAnsi="Times New Roman" w:cs="Times New Roman"/>
               </w:rPr>
             </w:pPr>
           </w:p>
@@ -13233,7 +13158,7 @@
               <w:ind w:leftChars="0" w:left="0"/>
               <w:jc w:val="center"/>
               <w:rPr>
-                <w:rFonts w:ascii="Times New Roman" w:hAnsi="Times New Roman" w:cs="Times New Roman" w:hint="eastAsia"/>
+                <w:rFonts w:ascii="Times New Roman" w:hAnsi="Times New Roman" w:cs="Times New Roman"/>
               </w:rPr>
             </w:pPr>
             <w:r>
@@ -13269,7 +13194,7 @@
               <w:ind w:leftChars="0" w:left="0"/>
               <w:jc w:val="center"/>
               <w:rPr>
-                <w:rFonts w:ascii="Times New Roman" w:hAnsi="Times New Roman" w:cs="Times New Roman" w:hint="eastAsia"/>
+                <w:rFonts w:ascii="Times New Roman" w:hAnsi="Times New Roman" w:cs="Times New Roman"/>
               </w:rPr>
             </w:pPr>
             <w:r>
@@ -13304,7 +13229,7 @@
               <w:pStyle w:val="a3"/>
               <w:ind w:leftChars="0" w:left="0"/>
               <w:rPr>
-                <w:rFonts w:ascii="Times New Roman" w:hAnsi="Times New Roman" w:cs="Times New Roman" w:hint="eastAsia"/>
+                <w:rFonts w:ascii="Times New Roman" w:hAnsi="Times New Roman" w:cs="Times New Roman"/>
               </w:rPr>
             </w:pPr>
           </w:p>
@@ -13325,7 +13250,7 @@
               <w:pStyle w:val="a3"/>
               <w:ind w:leftChars="0" w:left="0"/>
               <w:rPr>
-                <w:rFonts w:ascii="Times New Roman" w:hAnsi="Times New Roman" w:cs="Times New Roman" w:hint="eastAsia"/>
+                <w:rFonts w:ascii="Times New Roman" w:hAnsi="Times New Roman" w:cs="Times New Roman"/>
               </w:rPr>
             </w:pPr>
             <w:r>
@@ -13352,7 +13277,7 @@
               <w:pStyle w:val="a3"/>
               <w:ind w:leftChars="0" w:left="0"/>
               <w:rPr>
-                <w:rFonts w:ascii="Times New Roman" w:hAnsi="Times New Roman" w:cs="Times New Roman" w:hint="eastAsia"/>
+                <w:rFonts w:ascii="Times New Roman" w:hAnsi="Times New Roman" w:cs="Times New Roman"/>
               </w:rPr>
             </w:pPr>
             <w:r>
@@ -13379,7 +13304,7 @@
               <w:pStyle w:val="a3"/>
               <w:ind w:leftChars="0" w:left="0"/>
               <w:rPr>
-                <w:rFonts w:ascii="Times New Roman" w:hAnsi="Times New Roman" w:cs="Times New Roman" w:hint="eastAsia"/>
+                <w:rFonts w:ascii="Times New Roman" w:hAnsi="Times New Roman" w:cs="Times New Roman"/>
               </w:rPr>
             </w:pPr>
             <w:r>
@@ -13406,7 +13331,7 @@
               <w:pStyle w:val="a3"/>
               <w:ind w:leftChars="0" w:left="0"/>
               <w:rPr>
-                <w:rFonts w:ascii="Times New Roman" w:hAnsi="Times New Roman" w:cs="Times New Roman" w:hint="eastAsia"/>
+                <w:rFonts w:ascii="Times New Roman" w:hAnsi="Times New Roman" w:cs="Times New Roman"/>
               </w:rPr>
             </w:pPr>
             <w:r>
@@ -13439,7 +13364,7 @@
               <w:pStyle w:val="a3"/>
               <w:ind w:leftChars="0" w:left="0"/>
               <w:rPr>
-                <w:rFonts w:ascii="Times New Roman" w:hAnsi="Times New Roman" w:cs="Times New Roman" w:hint="eastAsia"/>
+                <w:rFonts w:ascii="Times New Roman" w:hAnsi="Times New Roman" w:cs="Times New Roman"/>
               </w:rPr>
             </w:pPr>
             <w:r>
@@ -13472,7 +13397,7 @@
               <w:pStyle w:val="a3"/>
               <w:ind w:leftChars="0" w:left="0"/>
               <w:rPr>
-                <w:rFonts w:ascii="Times New Roman" w:hAnsi="Times New Roman" w:cs="Times New Roman" w:hint="eastAsia"/>
+                <w:rFonts w:ascii="Times New Roman" w:hAnsi="Times New Roman" w:cs="Times New Roman"/>
               </w:rPr>
             </w:pPr>
             <w:r>
@@ -13499,7 +13424,7 @@
               <w:pStyle w:val="a3"/>
               <w:ind w:leftChars="0" w:left="0"/>
               <w:rPr>
-                <w:rFonts w:ascii="Times New Roman" w:hAnsi="Times New Roman" w:cs="Times New Roman" w:hint="eastAsia"/>
+                <w:rFonts w:ascii="Times New Roman" w:hAnsi="Times New Roman" w:cs="Times New Roman"/>
               </w:rPr>
             </w:pPr>
             <w:r>
@@ -13526,7 +13451,7 @@
               <w:pStyle w:val="a3"/>
               <w:ind w:leftChars="0" w:left="0"/>
               <w:rPr>
-                <w:rFonts w:ascii="Times New Roman" w:hAnsi="Times New Roman" w:cs="Times New Roman" w:hint="eastAsia"/>
+                <w:rFonts w:ascii="Times New Roman" w:hAnsi="Times New Roman" w:cs="Times New Roman"/>
               </w:rPr>
             </w:pPr>
             <w:r>
@@ -13559,7 +13484,7 @@
               <w:pStyle w:val="a3"/>
               <w:ind w:leftChars="0" w:left="0"/>
               <w:rPr>
-                <w:rFonts w:ascii="Times New Roman" w:hAnsi="Times New Roman" w:cs="Times New Roman" w:hint="eastAsia"/>
+                <w:rFonts w:ascii="Times New Roman" w:hAnsi="Times New Roman" w:cs="Times New Roman"/>
               </w:rPr>
             </w:pPr>
             <w:r>
@@ -13594,7 +13519,7 @@
               <w:pStyle w:val="a3"/>
               <w:ind w:leftChars="0" w:left="0"/>
               <w:rPr>
-                <w:rFonts w:ascii="Times New Roman" w:hAnsi="Times New Roman" w:cs="Times New Roman" w:hint="eastAsia"/>
+                <w:rFonts w:ascii="Times New Roman" w:hAnsi="Times New Roman" w:cs="Times New Roman"/>
               </w:rPr>
             </w:pPr>
             <w:r>
@@ -13902,7 +13827,7 @@
               <w:pStyle w:val="a3"/>
               <w:ind w:leftChars="0" w:left="0"/>
               <w:rPr>
-                <w:rFonts w:ascii="Times New Roman" w:hAnsi="Times New Roman" w:cs="Times New Roman" w:hint="eastAsia"/>
+                <w:rFonts w:ascii="Times New Roman" w:hAnsi="Times New Roman" w:cs="Times New Roman"/>
               </w:rPr>
             </w:pPr>
             <w:r>
@@ -14057,35 +13982,7 @@
                 <w:rFonts w:ascii="Consolas" w:hAnsi="Consolas" w:cs="Times New Roman"/>
                 <w:color w:val="FF0000"/>
               </w:rPr>
-              <w:t>Mem[0x</w:t>
-            </w:r>
-            <w:r>
-              <w:rPr>
-                <w:rFonts w:ascii="Consolas" w:hAnsi="Consolas" w:cs="Times New Roman"/>
-                <w:color w:val="FF0000"/>
-              </w:rPr>
-              <w:t>1d</w:t>
-            </w:r>
-            <w:r>
-              <w:rPr>
-                <w:rFonts w:ascii="Consolas" w:hAnsi="Consolas" w:cs="Times New Roman"/>
-                <w:color w:val="FF0000"/>
-              </w:rPr>
-              <w:t>0-</w:t>
-            </w:r>
-            <w:r>
-              <w:rPr>
-                <w:rFonts w:ascii="Consolas" w:hAnsi="Consolas" w:cs="Times New Roman"/>
-                <w:color w:val="FF0000"/>
-              </w:rPr>
-              <w:t>1d</w:t>
-            </w:r>
-            <w:r>
-              <w:rPr>
-                <w:rFonts w:ascii="Consolas" w:hAnsi="Consolas" w:cs="Times New Roman"/>
-                <w:color w:val="FF0000"/>
-              </w:rPr>
-              <w:t>f]</w:t>
+              <w:t>Mem[0x1d0-1df]</w:t>
             </w:r>
           </w:p>
         </w:tc>
@@ -14173,7 +14070,7 @@
               <w:pStyle w:val="a3"/>
               <w:ind w:leftChars="0" w:left="0"/>
               <w:rPr>
-                <w:rFonts w:ascii="Times New Roman" w:hAnsi="Times New Roman" w:cs="Times New Roman" w:hint="eastAsia"/>
+                <w:rFonts w:ascii="Times New Roman" w:hAnsi="Times New Roman" w:cs="Times New Roman"/>
               </w:rPr>
             </w:pPr>
             <w:r>
@@ -14361,7 +14258,7 @@
               <w:pStyle w:val="a3"/>
               <w:ind w:leftChars="0" w:left="0"/>
               <w:rPr>
-                <w:rFonts w:ascii="Times New Roman" w:hAnsi="Times New Roman" w:cs="Times New Roman" w:hint="eastAsia"/>
+                <w:rFonts w:ascii="Times New Roman" w:hAnsi="Times New Roman" w:cs="Times New Roman"/>
               </w:rPr>
             </w:pPr>
             <w:r>
@@ -14660,7 +14557,7 @@
               <w:pStyle w:val="a3"/>
               <w:ind w:leftChars="0" w:left="0"/>
               <w:rPr>
-                <w:rFonts w:ascii="Times New Roman" w:hAnsi="Times New Roman" w:cs="Times New Roman" w:hint="eastAsia"/>
+                <w:rFonts w:ascii="Times New Roman" w:hAnsi="Times New Roman" w:cs="Times New Roman"/>
               </w:rPr>
             </w:pPr>
           </w:p>
@@ -14681,7 +14578,7 @@
               <w:pStyle w:val="a3"/>
               <w:ind w:leftChars="0" w:left="0"/>
               <w:rPr>
-                <w:rFonts w:ascii="Times New Roman" w:hAnsi="Times New Roman" w:cs="Times New Roman" w:hint="eastAsia"/>
+                <w:rFonts w:ascii="Times New Roman" w:hAnsi="Times New Roman" w:cs="Times New Roman"/>
               </w:rPr>
             </w:pPr>
           </w:p>
@@ -14705,7 +14602,7 @@
               <w:ind w:leftChars="0" w:left="0"/>
               <w:jc w:val="center"/>
               <w:rPr>
-                <w:rFonts w:ascii="Times New Roman" w:hAnsi="Times New Roman" w:cs="Times New Roman" w:hint="eastAsia"/>
+                <w:rFonts w:ascii="Times New Roman" w:hAnsi="Times New Roman" w:cs="Times New Roman"/>
               </w:rPr>
             </w:pPr>
             <w:r>
@@ -14741,7 +14638,7 @@
               <w:ind w:leftChars="0" w:left="0"/>
               <w:jc w:val="center"/>
               <w:rPr>
-                <w:rFonts w:ascii="Times New Roman" w:hAnsi="Times New Roman" w:cs="Times New Roman" w:hint="eastAsia"/>
+                <w:rFonts w:ascii="Times New Roman" w:hAnsi="Times New Roman" w:cs="Times New Roman"/>
               </w:rPr>
             </w:pPr>
             <w:r>
@@ -14776,7 +14673,7 @@
               <w:pStyle w:val="a3"/>
               <w:ind w:leftChars="0" w:left="0"/>
               <w:rPr>
-                <w:rFonts w:ascii="Times New Roman" w:hAnsi="Times New Roman" w:cs="Times New Roman" w:hint="eastAsia"/>
+                <w:rFonts w:ascii="Times New Roman" w:hAnsi="Times New Roman" w:cs="Times New Roman"/>
               </w:rPr>
             </w:pPr>
           </w:p>
@@ -14797,7 +14694,7 @@
               <w:pStyle w:val="a3"/>
               <w:ind w:leftChars="0" w:left="0"/>
               <w:rPr>
-                <w:rFonts w:ascii="Times New Roman" w:hAnsi="Times New Roman" w:cs="Times New Roman" w:hint="eastAsia"/>
+                <w:rFonts w:ascii="Times New Roman" w:hAnsi="Times New Roman" w:cs="Times New Roman"/>
               </w:rPr>
             </w:pPr>
             <w:r>
@@ -14824,7 +14721,7 @@
               <w:pStyle w:val="a3"/>
               <w:ind w:leftChars="0" w:left="0"/>
               <w:rPr>
-                <w:rFonts w:ascii="Times New Roman" w:hAnsi="Times New Roman" w:cs="Times New Roman" w:hint="eastAsia"/>
+                <w:rFonts w:ascii="Times New Roman" w:hAnsi="Times New Roman" w:cs="Times New Roman"/>
               </w:rPr>
             </w:pPr>
             <w:r>
@@ -14851,7 +14748,7 @@
               <w:pStyle w:val="a3"/>
               <w:ind w:leftChars="0" w:left="0"/>
               <w:rPr>
-                <w:rFonts w:ascii="Times New Roman" w:hAnsi="Times New Roman" w:cs="Times New Roman" w:hint="eastAsia"/>
+                <w:rFonts w:ascii="Times New Roman" w:hAnsi="Times New Roman" w:cs="Times New Roman"/>
               </w:rPr>
             </w:pPr>
             <w:r>
@@ -14878,7 +14775,7 @@
               <w:pStyle w:val="a3"/>
               <w:ind w:leftChars="0" w:left="0"/>
               <w:rPr>
-                <w:rFonts w:ascii="Times New Roman" w:hAnsi="Times New Roman" w:cs="Times New Roman" w:hint="eastAsia"/>
+                <w:rFonts w:ascii="Times New Roman" w:hAnsi="Times New Roman" w:cs="Times New Roman"/>
               </w:rPr>
             </w:pPr>
             <w:r>
@@ -14911,7 +14808,7 @@
               <w:pStyle w:val="a3"/>
               <w:ind w:leftChars="0" w:left="0"/>
               <w:rPr>
-                <w:rFonts w:ascii="Times New Roman" w:hAnsi="Times New Roman" w:cs="Times New Roman" w:hint="eastAsia"/>
+                <w:rFonts w:ascii="Times New Roman" w:hAnsi="Times New Roman" w:cs="Times New Roman"/>
               </w:rPr>
             </w:pPr>
             <w:r>
@@ -14944,7 +14841,7 @@
               <w:pStyle w:val="a3"/>
               <w:ind w:leftChars="0" w:left="0"/>
               <w:rPr>
-                <w:rFonts w:ascii="Times New Roman" w:hAnsi="Times New Roman" w:cs="Times New Roman" w:hint="eastAsia"/>
+                <w:rFonts w:ascii="Times New Roman" w:hAnsi="Times New Roman" w:cs="Times New Roman"/>
               </w:rPr>
             </w:pPr>
             <w:r>
@@ -14971,7 +14868,7 @@
               <w:pStyle w:val="a3"/>
               <w:ind w:leftChars="0" w:left="0"/>
               <w:rPr>
-                <w:rFonts w:ascii="Times New Roman" w:hAnsi="Times New Roman" w:cs="Times New Roman" w:hint="eastAsia"/>
+                <w:rFonts w:ascii="Times New Roman" w:hAnsi="Times New Roman" w:cs="Times New Roman"/>
               </w:rPr>
             </w:pPr>
             <w:r>
@@ -14998,7 +14895,7 @@
               <w:pStyle w:val="a3"/>
               <w:ind w:leftChars="0" w:left="0"/>
               <w:rPr>
-                <w:rFonts w:ascii="Times New Roman" w:hAnsi="Times New Roman" w:cs="Times New Roman" w:hint="eastAsia"/>
+                <w:rFonts w:ascii="Times New Roman" w:hAnsi="Times New Roman" w:cs="Times New Roman"/>
               </w:rPr>
             </w:pPr>
             <w:r>
@@ -15031,7 +14928,7 @@
               <w:pStyle w:val="a3"/>
               <w:ind w:leftChars="0" w:left="0"/>
               <w:rPr>
-                <w:rFonts w:ascii="Times New Roman" w:hAnsi="Times New Roman" w:cs="Times New Roman" w:hint="eastAsia"/>
+                <w:rFonts w:ascii="Times New Roman" w:hAnsi="Times New Roman" w:cs="Times New Roman"/>
               </w:rPr>
             </w:pPr>
             <w:r>
@@ -15066,7 +14963,7 @@
               <w:pStyle w:val="a3"/>
               <w:ind w:leftChars="0" w:left="0"/>
               <w:rPr>
-                <w:rFonts w:ascii="Times New Roman" w:hAnsi="Times New Roman" w:cs="Times New Roman" w:hint="eastAsia"/>
+                <w:rFonts w:ascii="Times New Roman" w:hAnsi="Times New Roman" w:cs="Times New Roman"/>
               </w:rPr>
             </w:pPr>
             <w:r>
@@ -15374,7 +15271,7 @@
               <w:pStyle w:val="a3"/>
               <w:ind w:leftChars="0" w:left="0"/>
               <w:rPr>
-                <w:rFonts w:ascii="Times New Roman" w:hAnsi="Times New Roman" w:cs="Times New Roman" w:hint="eastAsia"/>
+                <w:rFonts w:ascii="Times New Roman" w:hAnsi="Times New Roman" w:cs="Times New Roman"/>
               </w:rPr>
             </w:pPr>
             <w:r>
@@ -15655,35 +15552,7 @@
                 <w:rFonts w:ascii="Consolas" w:hAnsi="Consolas" w:cs="Times New Roman"/>
                 <w:color w:val="FF0000"/>
               </w:rPr>
-              <w:t>Mem[0x3</w:t>
-            </w:r>
-            <w:r>
-              <w:rPr>
-                <w:rFonts w:ascii="Consolas" w:hAnsi="Consolas" w:cs="Times New Roman"/>
-                <w:color w:val="FF0000"/>
-              </w:rPr>
-              <w:t>5</w:t>
-            </w:r>
-            <w:r>
-              <w:rPr>
-                <w:rFonts w:ascii="Consolas" w:hAnsi="Consolas" w:cs="Times New Roman"/>
-                <w:color w:val="FF0000"/>
-              </w:rPr>
-              <w:t>0-3</w:t>
-            </w:r>
-            <w:r>
-              <w:rPr>
-                <w:rFonts w:ascii="Consolas" w:hAnsi="Consolas" w:cs="Times New Roman"/>
-                <w:color w:val="FF0000"/>
-              </w:rPr>
-              <w:t>5</w:t>
-            </w:r>
-            <w:r>
-              <w:rPr>
-                <w:rFonts w:ascii="Consolas" w:hAnsi="Consolas" w:cs="Times New Roman"/>
-                <w:color w:val="FF0000"/>
-              </w:rPr>
-              <w:t>f]</w:t>
+              <w:t>Mem[0x350-35f]</w:t>
             </w:r>
           </w:p>
         </w:tc>
@@ -15705,7 +15574,7 @@
               <w:pStyle w:val="a3"/>
               <w:ind w:leftChars="0" w:left="0"/>
               <w:rPr>
-                <w:rFonts w:ascii="Times New Roman" w:hAnsi="Times New Roman" w:cs="Times New Roman" w:hint="eastAsia"/>
+                <w:rFonts w:ascii="Times New Roman" w:hAnsi="Times New Roman" w:cs="Times New Roman"/>
               </w:rPr>
             </w:pPr>
             <w:r>
@@ -15893,7 +15762,7 @@
               <w:pStyle w:val="a3"/>
               <w:ind w:leftChars="0" w:left="0"/>
               <w:rPr>
-                <w:rFonts w:ascii="Times New Roman" w:hAnsi="Times New Roman" w:cs="Times New Roman" w:hint="eastAsia"/>
+                <w:rFonts w:ascii="Times New Roman" w:hAnsi="Times New Roman" w:cs="Times New Roman"/>
               </w:rPr>
             </w:pPr>
             <w:r>
@@ -16185,7 +16054,7 @@
               <w:pStyle w:val="a3"/>
               <w:ind w:leftChars="0" w:left="0"/>
               <w:rPr>
-                <w:rFonts w:ascii="Times New Roman" w:hAnsi="Times New Roman" w:cs="Times New Roman" w:hint="eastAsia"/>
+                <w:rFonts w:ascii="Times New Roman" w:hAnsi="Times New Roman" w:cs="Times New Roman"/>
               </w:rPr>
             </w:pPr>
           </w:p>
@@ -16206,7 +16075,7 @@
               <w:pStyle w:val="a3"/>
               <w:ind w:leftChars="0" w:left="0"/>
               <w:rPr>
-                <w:rFonts w:ascii="Times New Roman" w:hAnsi="Times New Roman" w:cs="Times New Roman" w:hint="eastAsia"/>
+                <w:rFonts w:ascii="Times New Roman" w:hAnsi="Times New Roman" w:cs="Times New Roman"/>
               </w:rPr>
             </w:pPr>
           </w:p>
@@ -16230,7 +16099,7 @@
               <w:ind w:leftChars="0" w:left="0"/>
               <w:jc w:val="center"/>
               <w:rPr>
-                <w:rFonts w:ascii="Times New Roman" w:hAnsi="Times New Roman" w:cs="Times New Roman" w:hint="eastAsia"/>
+                <w:rFonts w:ascii="Times New Roman" w:hAnsi="Times New Roman" w:cs="Times New Roman"/>
               </w:rPr>
             </w:pPr>
             <w:r>
@@ -16266,7 +16135,7 @@
               <w:ind w:leftChars="0" w:left="0"/>
               <w:jc w:val="center"/>
               <w:rPr>
-                <w:rFonts w:ascii="Times New Roman" w:hAnsi="Times New Roman" w:cs="Times New Roman" w:hint="eastAsia"/>
+                <w:rFonts w:ascii="Times New Roman" w:hAnsi="Times New Roman" w:cs="Times New Roman"/>
               </w:rPr>
             </w:pPr>
             <w:r>
@@ -16301,7 +16170,7 @@
               <w:pStyle w:val="a3"/>
               <w:ind w:leftChars="0" w:left="0"/>
               <w:rPr>
-                <w:rFonts w:ascii="Times New Roman" w:hAnsi="Times New Roman" w:cs="Times New Roman" w:hint="eastAsia"/>
+                <w:rFonts w:ascii="Times New Roman" w:hAnsi="Times New Roman" w:cs="Times New Roman"/>
               </w:rPr>
             </w:pPr>
           </w:p>
@@ -16322,7 +16191,7 @@
               <w:pStyle w:val="a3"/>
               <w:ind w:leftChars="0" w:left="0"/>
               <w:rPr>
-                <w:rFonts w:ascii="Times New Roman" w:hAnsi="Times New Roman" w:cs="Times New Roman" w:hint="eastAsia"/>
+                <w:rFonts w:ascii="Times New Roman" w:hAnsi="Times New Roman" w:cs="Times New Roman"/>
               </w:rPr>
             </w:pPr>
             <w:r>
@@ -16349,7 +16218,7 @@
               <w:pStyle w:val="a3"/>
               <w:ind w:leftChars="0" w:left="0"/>
               <w:rPr>
-                <w:rFonts w:ascii="Times New Roman" w:hAnsi="Times New Roman" w:cs="Times New Roman" w:hint="eastAsia"/>
+                <w:rFonts w:ascii="Times New Roman" w:hAnsi="Times New Roman" w:cs="Times New Roman"/>
               </w:rPr>
             </w:pPr>
             <w:r>
@@ -16376,7 +16245,7 @@
               <w:pStyle w:val="a3"/>
               <w:ind w:leftChars="0" w:left="0"/>
               <w:rPr>
-                <w:rFonts w:ascii="Times New Roman" w:hAnsi="Times New Roman" w:cs="Times New Roman" w:hint="eastAsia"/>
+                <w:rFonts w:ascii="Times New Roman" w:hAnsi="Times New Roman" w:cs="Times New Roman"/>
               </w:rPr>
             </w:pPr>
             <w:r>
@@ -16403,7 +16272,7 @@
               <w:pStyle w:val="a3"/>
               <w:ind w:leftChars="0" w:left="0"/>
               <w:rPr>
-                <w:rFonts w:ascii="Times New Roman" w:hAnsi="Times New Roman" w:cs="Times New Roman" w:hint="eastAsia"/>
+                <w:rFonts w:ascii="Times New Roman" w:hAnsi="Times New Roman" w:cs="Times New Roman"/>
               </w:rPr>
             </w:pPr>
             <w:r>
@@ -16436,7 +16305,7 @@
               <w:pStyle w:val="a3"/>
               <w:ind w:leftChars="0" w:left="0"/>
               <w:rPr>
-                <w:rFonts w:ascii="Times New Roman" w:hAnsi="Times New Roman" w:cs="Times New Roman" w:hint="eastAsia"/>
+                <w:rFonts w:ascii="Times New Roman" w:hAnsi="Times New Roman" w:cs="Times New Roman"/>
               </w:rPr>
             </w:pPr>
             <w:r>
@@ -16469,7 +16338,7 @@
               <w:pStyle w:val="a3"/>
               <w:ind w:leftChars="0" w:left="0"/>
               <w:rPr>
-                <w:rFonts w:ascii="Times New Roman" w:hAnsi="Times New Roman" w:cs="Times New Roman" w:hint="eastAsia"/>
+                <w:rFonts w:ascii="Times New Roman" w:hAnsi="Times New Roman" w:cs="Times New Roman"/>
               </w:rPr>
             </w:pPr>
             <w:r>
@@ -16496,7 +16365,7 @@
               <w:pStyle w:val="a3"/>
               <w:ind w:leftChars="0" w:left="0"/>
               <w:rPr>
-                <w:rFonts w:ascii="Times New Roman" w:hAnsi="Times New Roman" w:cs="Times New Roman" w:hint="eastAsia"/>
+                <w:rFonts w:ascii="Times New Roman" w:hAnsi="Times New Roman" w:cs="Times New Roman"/>
               </w:rPr>
             </w:pPr>
             <w:r>
@@ -16523,7 +16392,7 @@
               <w:pStyle w:val="a3"/>
               <w:ind w:leftChars="0" w:left="0"/>
               <w:rPr>
-                <w:rFonts w:ascii="Times New Roman" w:hAnsi="Times New Roman" w:cs="Times New Roman" w:hint="eastAsia"/>
+                <w:rFonts w:ascii="Times New Roman" w:hAnsi="Times New Roman" w:cs="Times New Roman"/>
               </w:rPr>
             </w:pPr>
             <w:r>
@@ -16556,7 +16425,7 @@
               <w:pStyle w:val="a3"/>
               <w:ind w:leftChars="0" w:left="0"/>
               <w:rPr>
-                <w:rFonts w:ascii="Times New Roman" w:hAnsi="Times New Roman" w:cs="Times New Roman" w:hint="eastAsia"/>
+                <w:rFonts w:ascii="Times New Roman" w:hAnsi="Times New Roman" w:cs="Times New Roman"/>
               </w:rPr>
             </w:pPr>
             <w:r>
@@ -16591,7 +16460,7 @@
               <w:pStyle w:val="a3"/>
               <w:ind w:leftChars="0" w:left="0"/>
               <w:rPr>
-                <w:rFonts w:ascii="Times New Roman" w:hAnsi="Times New Roman" w:cs="Times New Roman" w:hint="eastAsia"/>
+                <w:rFonts w:ascii="Times New Roman" w:hAnsi="Times New Roman" w:cs="Times New Roman"/>
               </w:rPr>
             </w:pPr>
             <w:r>
@@ -16899,7 +16768,7 @@
               <w:pStyle w:val="a3"/>
               <w:ind w:leftChars="0" w:left="0"/>
               <w:rPr>
-                <w:rFonts w:ascii="Times New Roman" w:hAnsi="Times New Roman" w:cs="Times New Roman" w:hint="eastAsia"/>
+                <w:rFonts w:ascii="Times New Roman" w:hAnsi="Times New Roman" w:cs="Times New Roman"/>
               </w:rPr>
             </w:pPr>
             <w:r>
@@ -17215,7 +17084,7 @@
               <w:pStyle w:val="a3"/>
               <w:ind w:leftChars="0" w:left="0"/>
               <w:rPr>
-                <w:rFonts w:ascii="Times New Roman" w:hAnsi="Times New Roman" w:cs="Times New Roman" w:hint="eastAsia"/>
+                <w:rFonts w:ascii="Times New Roman" w:hAnsi="Times New Roman" w:cs="Times New Roman"/>
               </w:rPr>
             </w:pPr>
             <w:r>
@@ -17371,35 +17240,7 @@
                 <w:rFonts w:ascii="Consolas" w:hAnsi="Consolas" w:cs="Times New Roman"/>
                 <w:color w:val="FF0000"/>
               </w:rPr>
-              <w:t>Mem[0x</w:t>
-            </w:r>
-            <w:r>
-              <w:rPr>
-                <w:rFonts w:ascii="Consolas" w:hAnsi="Consolas" w:cs="Times New Roman"/>
-                <w:color w:val="FF0000"/>
-              </w:rPr>
-              <w:t>a6</w:t>
-            </w:r>
-            <w:r>
-              <w:rPr>
-                <w:rFonts w:ascii="Consolas" w:hAnsi="Consolas" w:cs="Times New Roman"/>
-                <w:color w:val="FF0000"/>
-              </w:rPr>
-              <w:t>0-</w:t>
-            </w:r>
-            <w:r>
-              <w:rPr>
-                <w:rFonts w:ascii="Consolas" w:hAnsi="Consolas" w:cs="Times New Roman"/>
-                <w:color w:val="FF0000"/>
-              </w:rPr>
-              <w:t>a6</w:t>
-            </w:r>
-            <w:r>
-              <w:rPr>
-                <w:rFonts w:ascii="Consolas" w:hAnsi="Consolas" w:cs="Times New Roman"/>
-                <w:color w:val="FF0000"/>
-              </w:rPr>
-              <w:t>f]</w:t>
+              <w:t>Mem[0xa60-a6f]</w:t>
             </w:r>
           </w:p>
         </w:tc>
@@ -17487,7 +17328,7 @@
               <w:pStyle w:val="a3"/>
               <w:ind w:leftChars="0" w:left="0"/>
               <w:rPr>
-                <w:rFonts w:ascii="Times New Roman" w:hAnsi="Times New Roman" w:cs="Times New Roman" w:hint="eastAsia"/>
+                <w:rFonts w:ascii="Times New Roman" w:hAnsi="Times New Roman" w:cs="Times New Roman"/>
               </w:rPr>
             </w:pPr>
             <w:r>
@@ -17800,7 +17641,7 @@
               <w:pStyle w:val="a3"/>
               <w:ind w:leftChars="0" w:left="0"/>
               <w:rPr>
-                <w:rFonts w:ascii="Times New Roman" w:hAnsi="Times New Roman" w:cs="Times New Roman" w:hint="eastAsia"/>
+                <w:rFonts w:ascii="Times New Roman" w:hAnsi="Times New Roman" w:cs="Times New Roman"/>
               </w:rPr>
             </w:pPr>
           </w:p>
@@ -17821,7 +17662,7 @@
               <w:pStyle w:val="a3"/>
               <w:ind w:leftChars="0" w:left="0"/>
               <w:rPr>
-                <w:rFonts w:ascii="Times New Roman" w:hAnsi="Times New Roman" w:cs="Times New Roman" w:hint="eastAsia"/>
+                <w:rFonts w:ascii="Times New Roman" w:hAnsi="Times New Roman" w:cs="Times New Roman"/>
               </w:rPr>
             </w:pPr>
           </w:p>
@@ -17845,7 +17686,7 @@
               <w:ind w:leftChars="0" w:left="0"/>
               <w:jc w:val="center"/>
               <w:rPr>
-                <w:rFonts w:ascii="Times New Roman" w:hAnsi="Times New Roman" w:cs="Times New Roman" w:hint="eastAsia"/>
+                <w:rFonts w:ascii="Times New Roman" w:hAnsi="Times New Roman" w:cs="Times New Roman"/>
               </w:rPr>
             </w:pPr>
             <w:r>
@@ -17881,7 +17722,7 @@
               <w:ind w:leftChars="0" w:left="0"/>
               <w:jc w:val="center"/>
               <w:rPr>
-                <w:rFonts w:ascii="Times New Roman" w:hAnsi="Times New Roman" w:cs="Times New Roman" w:hint="eastAsia"/>
+                <w:rFonts w:ascii="Times New Roman" w:hAnsi="Times New Roman" w:cs="Times New Roman"/>
               </w:rPr>
             </w:pPr>
             <w:r>
@@ -17916,7 +17757,7 @@
               <w:pStyle w:val="a3"/>
               <w:ind w:leftChars="0" w:left="0"/>
               <w:rPr>
-                <w:rFonts w:ascii="Times New Roman" w:hAnsi="Times New Roman" w:cs="Times New Roman" w:hint="eastAsia"/>
+                <w:rFonts w:ascii="Times New Roman" w:hAnsi="Times New Roman" w:cs="Times New Roman"/>
               </w:rPr>
             </w:pPr>
           </w:p>
@@ -17937,7 +17778,7 @@
               <w:pStyle w:val="a3"/>
               <w:ind w:leftChars="0" w:left="0"/>
               <w:rPr>
-                <w:rFonts w:ascii="Times New Roman" w:hAnsi="Times New Roman" w:cs="Times New Roman" w:hint="eastAsia"/>
+                <w:rFonts w:ascii="Times New Roman" w:hAnsi="Times New Roman" w:cs="Times New Roman"/>
               </w:rPr>
             </w:pPr>
             <w:r>
@@ -17964,7 +17805,7 @@
               <w:pStyle w:val="a3"/>
               <w:ind w:leftChars="0" w:left="0"/>
               <w:rPr>
-                <w:rFonts w:ascii="Times New Roman" w:hAnsi="Times New Roman" w:cs="Times New Roman" w:hint="eastAsia"/>
+                <w:rFonts w:ascii="Times New Roman" w:hAnsi="Times New Roman" w:cs="Times New Roman"/>
               </w:rPr>
             </w:pPr>
             <w:r>
@@ -17991,7 +17832,7 @@
               <w:pStyle w:val="a3"/>
               <w:ind w:leftChars="0" w:left="0"/>
               <w:rPr>
-                <w:rFonts w:ascii="Times New Roman" w:hAnsi="Times New Roman" w:cs="Times New Roman" w:hint="eastAsia"/>
+                <w:rFonts w:ascii="Times New Roman" w:hAnsi="Times New Roman" w:cs="Times New Roman"/>
               </w:rPr>
             </w:pPr>
             <w:r>
@@ -18018,7 +17859,7 @@
               <w:pStyle w:val="a3"/>
               <w:ind w:leftChars="0" w:left="0"/>
               <w:rPr>
-                <w:rFonts w:ascii="Times New Roman" w:hAnsi="Times New Roman" w:cs="Times New Roman" w:hint="eastAsia"/>
+                <w:rFonts w:ascii="Times New Roman" w:hAnsi="Times New Roman" w:cs="Times New Roman"/>
               </w:rPr>
             </w:pPr>
             <w:r>
@@ -18051,7 +17892,7 @@
               <w:pStyle w:val="a3"/>
               <w:ind w:leftChars="0" w:left="0"/>
               <w:rPr>
-                <w:rFonts w:ascii="Times New Roman" w:hAnsi="Times New Roman" w:cs="Times New Roman" w:hint="eastAsia"/>
+                <w:rFonts w:ascii="Times New Roman" w:hAnsi="Times New Roman" w:cs="Times New Roman"/>
               </w:rPr>
             </w:pPr>
             <w:r>
@@ -18084,7 +17925,7 @@
               <w:pStyle w:val="a3"/>
               <w:ind w:leftChars="0" w:left="0"/>
               <w:rPr>
-                <w:rFonts w:ascii="Times New Roman" w:hAnsi="Times New Roman" w:cs="Times New Roman" w:hint="eastAsia"/>
+                <w:rFonts w:ascii="Times New Roman" w:hAnsi="Times New Roman" w:cs="Times New Roman"/>
               </w:rPr>
             </w:pPr>
             <w:r>
@@ -18111,7 +17952,7 @@
               <w:pStyle w:val="a3"/>
               <w:ind w:leftChars="0" w:left="0"/>
               <w:rPr>
-                <w:rFonts w:ascii="Times New Roman" w:hAnsi="Times New Roman" w:cs="Times New Roman" w:hint="eastAsia"/>
+                <w:rFonts w:ascii="Times New Roman" w:hAnsi="Times New Roman" w:cs="Times New Roman"/>
               </w:rPr>
             </w:pPr>
             <w:r>
@@ -18138,7 +17979,7 @@
               <w:pStyle w:val="a3"/>
               <w:ind w:leftChars="0" w:left="0"/>
               <w:rPr>
-                <w:rFonts w:ascii="Times New Roman" w:hAnsi="Times New Roman" w:cs="Times New Roman" w:hint="eastAsia"/>
+                <w:rFonts w:ascii="Times New Roman" w:hAnsi="Times New Roman" w:cs="Times New Roman"/>
               </w:rPr>
             </w:pPr>
             <w:r>
@@ -18171,7 +18012,7 @@
               <w:pStyle w:val="a3"/>
               <w:ind w:leftChars="0" w:left="0"/>
               <w:rPr>
-                <w:rFonts w:ascii="Times New Roman" w:hAnsi="Times New Roman" w:cs="Times New Roman" w:hint="eastAsia"/>
+                <w:rFonts w:ascii="Times New Roman" w:hAnsi="Times New Roman" w:cs="Times New Roman"/>
               </w:rPr>
             </w:pPr>
             <w:r>
@@ -18206,7 +18047,7 @@
               <w:pStyle w:val="a3"/>
               <w:ind w:leftChars="0" w:left="0"/>
               <w:rPr>
-                <w:rFonts w:ascii="Times New Roman" w:hAnsi="Times New Roman" w:cs="Times New Roman" w:hint="eastAsia"/>
+                <w:rFonts w:ascii="Times New Roman" w:hAnsi="Times New Roman" w:cs="Times New Roman"/>
               </w:rPr>
             </w:pPr>
             <w:r>
@@ -18514,7 +18355,7 @@
               <w:pStyle w:val="a3"/>
               <w:ind w:leftChars="0" w:left="0"/>
               <w:rPr>
-                <w:rFonts w:ascii="Times New Roman" w:hAnsi="Times New Roman" w:cs="Times New Roman" w:hint="eastAsia"/>
+                <w:rFonts w:ascii="Times New Roman" w:hAnsi="Times New Roman" w:cs="Times New Roman"/>
               </w:rPr>
             </w:pPr>
             <w:r>
@@ -18830,7 +18671,7 @@
               <w:pStyle w:val="a3"/>
               <w:ind w:leftChars="0" w:left="0"/>
               <w:rPr>
-                <w:rFonts w:ascii="Times New Roman" w:hAnsi="Times New Roman" w:cs="Times New Roman" w:hint="eastAsia"/>
+                <w:rFonts w:ascii="Times New Roman" w:hAnsi="Times New Roman" w:cs="Times New Roman"/>
               </w:rPr>
             </w:pPr>
             <w:r>
@@ -19087,7 +18928,7 @@
               <w:pStyle w:val="a3"/>
               <w:ind w:leftChars="0" w:left="0"/>
               <w:rPr>
-                <w:rFonts w:ascii="Times New Roman" w:hAnsi="Times New Roman" w:cs="Times New Roman" w:hint="eastAsia"/>
+                <w:rFonts w:ascii="Times New Roman" w:hAnsi="Times New Roman" w:cs="Times New Roman"/>
               </w:rPr>
             </w:pPr>
             <w:r>
@@ -19378,7 +19219,7 @@
               <w:pStyle w:val="a3"/>
               <w:ind w:leftChars="0" w:left="0"/>
               <w:rPr>
-                <w:rFonts w:ascii="Times New Roman" w:hAnsi="Times New Roman" w:cs="Times New Roman" w:hint="eastAsia"/>
+                <w:rFonts w:ascii="Times New Roman" w:hAnsi="Times New Roman" w:cs="Times New Roman"/>
               </w:rPr>
             </w:pPr>
           </w:p>
@@ -19399,7 +19240,7 @@
               <w:pStyle w:val="a3"/>
               <w:ind w:leftChars="0" w:left="0"/>
               <w:rPr>
-                <w:rFonts w:ascii="Times New Roman" w:hAnsi="Times New Roman" w:cs="Times New Roman" w:hint="eastAsia"/>
+                <w:rFonts w:ascii="Times New Roman" w:hAnsi="Times New Roman" w:cs="Times New Roman"/>
               </w:rPr>
             </w:pPr>
           </w:p>
@@ -19423,7 +19264,7 @@
               <w:ind w:leftChars="0" w:left="0"/>
               <w:jc w:val="center"/>
               <w:rPr>
-                <w:rFonts w:ascii="Times New Roman" w:hAnsi="Times New Roman" w:cs="Times New Roman" w:hint="eastAsia"/>
+                <w:rFonts w:ascii="Times New Roman" w:hAnsi="Times New Roman" w:cs="Times New Roman"/>
               </w:rPr>
             </w:pPr>
             <w:r>
@@ -19459,7 +19300,7 @@
               <w:ind w:leftChars="0" w:left="0"/>
               <w:jc w:val="center"/>
               <w:rPr>
-                <w:rFonts w:ascii="Times New Roman" w:hAnsi="Times New Roman" w:cs="Times New Roman" w:hint="eastAsia"/>
+                <w:rFonts w:ascii="Times New Roman" w:hAnsi="Times New Roman" w:cs="Times New Roman"/>
               </w:rPr>
             </w:pPr>
             <w:r>
@@ -19494,7 +19335,7 @@
               <w:pStyle w:val="a3"/>
               <w:ind w:leftChars="0" w:left="0"/>
               <w:rPr>
-                <w:rFonts w:ascii="Times New Roman" w:hAnsi="Times New Roman" w:cs="Times New Roman" w:hint="eastAsia"/>
+                <w:rFonts w:ascii="Times New Roman" w:hAnsi="Times New Roman" w:cs="Times New Roman"/>
               </w:rPr>
             </w:pPr>
           </w:p>
@@ -19515,7 +19356,7 @@
               <w:pStyle w:val="a3"/>
               <w:ind w:leftChars="0" w:left="0"/>
               <w:rPr>
-                <w:rFonts w:ascii="Times New Roman" w:hAnsi="Times New Roman" w:cs="Times New Roman" w:hint="eastAsia"/>
+                <w:rFonts w:ascii="Times New Roman" w:hAnsi="Times New Roman" w:cs="Times New Roman"/>
               </w:rPr>
             </w:pPr>
             <w:r>
@@ -19542,7 +19383,7 @@
               <w:pStyle w:val="a3"/>
               <w:ind w:leftChars="0" w:left="0"/>
               <w:rPr>
-                <w:rFonts w:ascii="Times New Roman" w:hAnsi="Times New Roman" w:cs="Times New Roman" w:hint="eastAsia"/>
+                <w:rFonts w:ascii="Times New Roman" w:hAnsi="Times New Roman" w:cs="Times New Roman"/>
               </w:rPr>
             </w:pPr>
             <w:r>
@@ -19569,7 +19410,7 @@
               <w:pStyle w:val="a3"/>
               <w:ind w:leftChars="0" w:left="0"/>
               <w:rPr>
-                <w:rFonts w:ascii="Times New Roman" w:hAnsi="Times New Roman" w:cs="Times New Roman" w:hint="eastAsia"/>
+                <w:rFonts w:ascii="Times New Roman" w:hAnsi="Times New Roman" w:cs="Times New Roman"/>
               </w:rPr>
             </w:pPr>
             <w:r>
@@ -19596,7 +19437,7 @@
               <w:pStyle w:val="a3"/>
               <w:ind w:leftChars="0" w:left="0"/>
               <w:rPr>
-                <w:rFonts w:ascii="Times New Roman" w:hAnsi="Times New Roman" w:cs="Times New Roman" w:hint="eastAsia"/>
+                <w:rFonts w:ascii="Times New Roman" w:hAnsi="Times New Roman" w:cs="Times New Roman"/>
               </w:rPr>
             </w:pPr>
             <w:r>
@@ -19629,7 +19470,7 @@
               <w:pStyle w:val="a3"/>
               <w:ind w:leftChars="0" w:left="0"/>
               <w:rPr>
-                <w:rFonts w:ascii="Times New Roman" w:hAnsi="Times New Roman" w:cs="Times New Roman" w:hint="eastAsia"/>
+                <w:rFonts w:ascii="Times New Roman" w:hAnsi="Times New Roman" w:cs="Times New Roman"/>
               </w:rPr>
             </w:pPr>
             <w:r>
@@ -19662,7 +19503,7 @@
               <w:pStyle w:val="a3"/>
               <w:ind w:leftChars="0" w:left="0"/>
               <w:rPr>
-                <w:rFonts w:ascii="Times New Roman" w:hAnsi="Times New Roman" w:cs="Times New Roman" w:hint="eastAsia"/>
+                <w:rFonts w:ascii="Times New Roman" w:hAnsi="Times New Roman" w:cs="Times New Roman"/>
               </w:rPr>
             </w:pPr>
             <w:r>
@@ -19689,7 +19530,7 @@
               <w:pStyle w:val="a3"/>
               <w:ind w:leftChars="0" w:left="0"/>
               <w:rPr>
-                <w:rFonts w:ascii="Times New Roman" w:hAnsi="Times New Roman" w:cs="Times New Roman" w:hint="eastAsia"/>
+                <w:rFonts w:ascii="Times New Roman" w:hAnsi="Times New Roman" w:cs="Times New Roman"/>
               </w:rPr>
             </w:pPr>
             <w:r>
@@ -19716,7 +19557,7 @@
               <w:pStyle w:val="a3"/>
               <w:ind w:leftChars="0" w:left="0"/>
               <w:rPr>
-                <w:rFonts w:ascii="Times New Roman" w:hAnsi="Times New Roman" w:cs="Times New Roman" w:hint="eastAsia"/>
+                <w:rFonts w:ascii="Times New Roman" w:hAnsi="Times New Roman" w:cs="Times New Roman"/>
               </w:rPr>
             </w:pPr>
             <w:r>
@@ -19749,7 +19590,7 @@
               <w:pStyle w:val="a3"/>
               <w:ind w:leftChars="0" w:left="0"/>
               <w:rPr>
-                <w:rFonts w:ascii="Times New Roman" w:hAnsi="Times New Roman" w:cs="Times New Roman" w:hint="eastAsia"/>
+                <w:rFonts w:ascii="Times New Roman" w:hAnsi="Times New Roman" w:cs="Times New Roman"/>
               </w:rPr>
             </w:pPr>
             <w:r>
@@ -19784,7 +19625,7 @@
               <w:pStyle w:val="a3"/>
               <w:ind w:leftChars="0" w:left="0"/>
               <w:rPr>
-                <w:rFonts w:ascii="Times New Roman" w:hAnsi="Times New Roman" w:cs="Times New Roman" w:hint="eastAsia"/>
+                <w:rFonts w:ascii="Times New Roman" w:hAnsi="Times New Roman" w:cs="Times New Roman"/>
               </w:rPr>
             </w:pPr>
             <w:r>
@@ -20092,7 +19933,7 @@
               <w:pStyle w:val="a3"/>
               <w:ind w:leftChars="0" w:left="0"/>
               <w:rPr>
-                <w:rFonts w:ascii="Times New Roman" w:hAnsi="Times New Roman" w:cs="Times New Roman" w:hint="eastAsia"/>
+                <w:rFonts w:ascii="Times New Roman" w:hAnsi="Times New Roman" w:cs="Times New Roman"/>
               </w:rPr>
             </w:pPr>
             <w:r>
@@ -20408,7 +20249,7 @@
               <w:pStyle w:val="a3"/>
               <w:ind w:leftChars="0" w:left="0"/>
               <w:rPr>
-                <w:rFonts w:ascii="Times New Roman" w:hAnsi="Times New Roman" w:cs="Times New Roman" w:hint="eastAsia"/>
+                <w:rFonts w:ascii="Times New Roman" w:hAnsi="Times New Roman" w:cs="Times New Roman"/>
               </w:rPr>
             </w:pPr>
             <w:r>
@@ -20690,35 +20531,7 @@
                 <w:rFonts w:ascii="Consolas" w:hAnsi="Consolas" w:cs="Times New Roman"/>
                 <w:color w:val="FF0000"/>
               </w:rPr>
-              <w:t>Mem[0x3</w:t>
-            </w:r>
-            <w:r>
-              <w:rPr>
-                <w:rFonts w:ascii="Consolas" w:hAnsi="Consolas" w:cs="Times New Roman"/>
-                <w:color w:val="FF0000"/>
-              </w:rPr>
-              <w:t>e</w:t>
-            </w:r>
-            <w:r>
-              <w:rPr>
-                <w:rFonts w:ascii="Consolas" w:hAnsi="Consolas" w:cs="Times New Roman"/>
-                <w:color w:val="FF0000"/>
-              </w:rPr>
-              <w:t>0-3</w:t>
-            </w:r>
-            <w:r>
-              <w:rPr>
-                <w:rFonts w:ascii="Consolas" w:hAnsi="Consolas" w:cs="Times New Roman"/>
-                <w:color w:val="FF0000"/>
-              </w:rPr>
-              <w:t>e</w:t>
-            </w:r>
-            <w:r>
-              <w:rPr>
-                <w:rFonts w:ascii="Consolas" w:hAnsi="Consolas" w:cs="Times New Roman"/>
-                <w:color w:val="FF0000"/>
-              </w:rPr>
-              <w:t>f]</w:t>
+              <w:t>Mem[0x3e0-3ef]</w:t>
             </w:r>
           </w:p>
         </w:tc>
@@ -20740,7 +20553,7 @@
               <w:pStyle w:val="a3"/>
               <w:ind w:leftChars="0" w:left="0"/>
               <w:rPr>
-                <w:rFonts w:ascii="Times New Roman" w:hAnsi="Times New Roman" w:cs="Times New Roman" w:hint="eastAsia"/>
+                <w:rFonts w:ascii="Times New Roman" w:hAnsi="Times New Roman" w:cs="Times New Roman"/>
               </w:rPr>
             </w:pPr>
             <w:r>
@@ -21039,7 +20852,7 @@
               <w:pStyle w:val="a3"/>
               <w:ind w:leftChars="0" w:left="0"/>
               <w:rPr>
-                <w:rFonts w:ascii="Times New Roman" w:hAnsi="Times New Roman" w:cs="Times New Roman" w:hint="eastAsia"/>
+                <w:rFonts w:ascii="Times New Roman" w:hAnsi="Times New Roman" w:cs="Times New Roman"/>
               </w:rPr>
             </w:pPr>
           </w:p>
@@ -21060,7 +20873,7 @@
               <w:pStyle w:val="a3"/>
               <w:ind w:leftChars="0" w:left="0"/>
               <w:rPr>
-                <w:rFonts w:ascii="Times New Roman" w:hAnsi="Times New Roman" w:cs="Times New Roman" w:hint="eastAsia"/>
+                <w:rFonts w:ascii="Times New Roman" w:hAnsi="Times New Roman" w:cs="Times New Roman"/>
               </w:rPr>
             </w:pPr>
           </w:p>
@@ -21084,7 +20897,7 @@
               <w:ind w:leftChars="0" w:left="0"/>
               <w:jc w:val="center"/>
               <w:rPr>
-                <w:rFonts w:ascii="Times New Roman" w:hAnsi="Times New Roman" w:cs="Times New Roman" w:hint="eastAsia"/>
+                <w:rFonts w:ascii="Times New Roman" w:hAnsi="Times New Roman" w:cs="Times New Roman"/>
               </w:rPr>
             </w:pPr>
             <w:r>
@@ -21120,7 +20933,7 @@
               <w:ind w:leftChars="0" w:left="0"/>
               <w:jc w:val="center"/>
               <w:rPr>
-                <w:rFonts w:ascii="Times New Roman" w:hAnsi="Times New Roman" w:cs="Times New Roman" w:hint="eastAsia"/>
+                <w:rFonts w:ascii="Times New Roman" w:hAnsi="Times New Roman" w:cs="Times New Roman"/>
               </w:rPr>
             </w:pPr>
             <w:r>
@@ -21155,7 +20968,7 @@
               <w:pStyle w:val="a3"/>
               <w:ind w:leftChars="0" w:left="0"/>
               <w:rPr>
-                <w:rFonts w:ascii="Times New Roman" w:hAnsi="Times New Roman" w:cs="Times New Roman" w:hint="eastAsia"/>
+                <w:rFonts w:ascii="Times New Roman" w:hAnsi="Times New Roman" w:cs="Times New Roman"/>
               </w:rPr>
             </w:pPr>
           </w:p>
@@ -21176,7 +20989,7 @@
               <w:pStyle w:val="a3"/>
               <w:ind w:leftChars="0" w:left="0"/>
               <w:rPr>
-                <w:rFonts w:ascii="Times New Roman" w:hAnsi="Times New Roman" w:cs="Times New Roman" w:hint="eastAsia"/>
+                <w:rFonts w:ascii="Times New Roman" w:hAnsi="Times New Roman" w:cs="Times New Roman"/>
               </w:rPr>
             </w:pPr>
             <w:r>
@@ -21203,7 +21016,7 @@
               <w:pStyle w:val="a3"/>
               <w:ind w:leftChars="0" w:left="0"/>
               <w:rPr>
-                <w:rFonts w:ascii="Times New Roman" w:hAnsi="Times New Roman" w:cs="Times New Roman" w:hint="eastAsia"/>
+                <w:rFonts w:ascii="Times New Roman" w:hAnsi="Times New Roman" w:cs="Times New Roman"/>
               </w:rPr>
             </w:pPr>
             <w:r>
@@ -21230,7 +21043,7 @@
               <w:pStyle w:val="a3"/>
               <w:ind w:leftChars="0" w:left="0"/>
               <w:rPr>
-                <w:rFonts w:ascii="Times New Roman" w:hAnsi="Times New Roman" w:cs="Times New Roman" w:hint="eastAsia"/>
+                <w:rFonts w:ascii="Times New Roman" w:hAnsi="Times New Roman" w:cs="Times New Roman"/>
               </w:rPr>
             </w:pPr>
             <w:r>
@@ -21257,7 +21070,7 @@
               <w:pStyle w:val="a3"/>
               <w:ind w:leftChars="0" w:left="0"/>
               <w:rPr>
-                <w:rFonts w:ascii="Times New Roman" w:hAnsi="Times New Roman" w:cs="Times New Roman" w:hint="eastAsia"/>
+                <w:rFonts w:ascii="Times New Roman" w:hAnsi="Times New Roman" w:cs="Times New Roman"/>
               </w:rPr>
             </w:pPr>
             <w:r>
@@ -21290,7 +21103,7 @@
               <w:pStyle w:val="a3"/>
               <w:ind w:leftChars="0" w:left="0"/>
               <w:rPr>
-                <w:rFonts w:ascii="Times New Roman" w:hAnsi="Times New Roman" w:cs="Times New Roman" w:hint="eastAsia"/>
+                <w:rFonts w:ascii="Times New Roman" w:hAnsi="Times New Roman" w:cs="Times New Roman"/>
               </w:rPr>
             </w:pPr>
             <w:r>
@@ -21323,7 +21136,7 @@
               <w:pStyle w:val="a3"/>
               <w:ind w:leftChars="0" w:left="0"/>
               <w:rPr>
-                <w:rFonts w:ascii="Times New Roman" w:hAnsi="Times New Roman" w:cs="Times New Roman" w:hint="eastAsia"/>
+                <w:rFonts w:ascii="Times New Roman" w:hAnsi="Times New Roman" w:cs="Times New Roman"/>
               </w:rPr>
             </w:pPr>
             <w:r>
@@ -21350,7 +21163,7 @@
               <w:pStyle w:val="a3"/>
               <w:ind w:leftChars="0" w:left="0"/>
               <w:rPr>
-                <w:rFonts w:ascii="Times New Roman" w:hAnsi="Times New Roman" w:cs="Times New Roman" w:hint="eastAsia"/>
+                <w:rFonts w:ascii="Times New Roman" w:hAnsi="Times New Roman" w:cs="Times New Roman"/>
               </w:rPr>
             </w:pPr>
             <w:r>
@@ -21377,7 +21190,7 @@
               <w:pStyle w:val="a3"/>
               <w:ind w:leftChars="0" w:left="0"/>
               <w:rPr>
-                <w:rFonts w:ascii="Times New Roman" w:hAnsi="Times New Roman" w:cs="Times New Roman" w:hint="eastAsia"/>
+                <w:rFonts w:ascii="Times New Roman" w:hAnsi="Times New Roman" w:cs="Times New Roman"/>
               </w:rPr>
             </w:pPr>
             <w:r>
@@ -21410,7 +21223,7 @@
               <w:pStyle w:val="a3"/>
               <w:ind w:leftChars="0" w:left="0"/>
               <w:rPr>
-                <w:rFonts w:ascii="Times New Roman" w:hAnsi="Times New Roman" w:cs="Times New Roman" w:hint="eastAsia"/>
+                <w:rFonts w:ascii="Times New Roman" w:hAnsi="Times New Roman" w:cs="Times New Roman"/>
               </w:rPr>
             </w:pPr>
             <w:r>
@@ -21445,7 +21258,7 @@
               <w:pStyle w:val="a3"/>
               <w:ind w:leftChars="0" w:left="0"/>
               <w:rPr>
-                <w:rFonts w:ascii="Times New Roman" w:hAnsi="Times New Roman" w:cs="Times New Roman" w:hint="eastAsia"/>
+                <w:rFonts w:ascii="Times New Roman" w:hAnsi="Times New Roman" w:cs="Times New Roman"/>
               </w:rPr>
             </w:pPr>
             <w:r>
@@ -21753,7 +21566,7 @@
               <w:pStyle w:val="a3"/>
               <w:ind w:leftChars="0" w:left="0"/>
               <w:rPr>
-                <w:rFonts w:ascii="Times New Roman" w:hAnsi="Times New Roman" w:cs="Times New Roman" w:hint="eastAsia"/>
+                <w:rFonts w:ascii="Times New Roman" w:hAnsi="Times New Roman" w:cs="Times New Roman"/>
               </w:rPr>
             </w:pPr>
             <w:r>
@@ -22069,7 +21882,7 @@
               <w:pStyle w:val="a3"/>
               <w:ind w:leftChars="0" w:left="0"/>
               <w:rPr>
-                <w:rFonts w:ascii="Times New Roman" w:hAnsi="Times New Roman" w:cs="Times New Roman" w:hint="eastAsia"/>
+                <w:rFonts w:ascii="Times New Roman" w:hAnsi="Times New Roman" w:cs="Times New Roman"/>
               </w:rPr>
             </w:pPr>
             <w:r>
@@ -22363,7 +22176,7 @@
               <w:pStyle w:val="a3"/>
               <w:ind w:leftChars="0" w:left="0"/>
               <w:rPr>
-                <w:rFonts w:ascii="Times New Roman" w:hAnsi="Times New Roman" w:cs="Times New Roman" w:hint="eastAsia"/>
+                <w:rFonts w:ascii="Times New Roman" w:hAnsi="Times New Roman" w:cs="Times New Roman"/>
               </w:rPr>
             </w:pPr>
             <w:r>
@@ -22662,7 +22475,7 @@
               <w:pStyle w:val="a3"/>
               <w:ind w:leftChars="0" w:left="0"/>
               <w:rPr>
-                <w:rFonts w:ascii="Times New Roman" w:hAnsi="Times New Roman" w:cs="Times New Roman" w:hint="eastAsia"/>
+                <w:rFonts w:ascii="Times New Roman" w:hAnsi="Times New Roman" w:cs="Times New Roman"/>
               </w:rPr>
             </w:pPr>
           </w:p>
@@ -22683,7 +22496,7 @@
               <w:pStyle w:val="a3"/>
               <w:ind w:leftChars="0" w:left="0"/>
               <w:rPr>
-                <w:rFonts w:ascii="Times New Roman" w:hAnsi="Times New Roman" w:cs="Times New Roman" w:hint="eastAsia"/>
+                <w:rFonts w:ascii="Times New Roman" w:hAnsi="Times New Roman" w:cs="Times New Roman"/>
               </w:rPr>
             </w:pPr>
           </w:p>
@@ -22707,7 +22520,7 @@
               <w:ind w:leftChars="0" w:left="0"/>
               <w:jc w:val="center"/>
               <w:rPr>
-                <w:rFonts w:ascii="Times New Roman" w:hAnsi="Times New Roman" w:cs="Times New Roman" w:hint="eastAsia"/>
+                <w:rFonts w:ascii="Times New Roman" w:hAnsi="Times New Roman" w:cs="Times New Roman"/>
               </w:rPr>
             </w:pPr>
             <w:r>
@@ -22743,7 +22556,7 @@
               <w:ind w:leftChars="0" w:left="0"/>
               <w:jc w:val="center"/>
               <w:rPr>
-                <w:rFonts w:ascii="Times New Roman" w:hAnsi="Times New Roman" w:cs="Times New Roman" w:hint="eastAsia"/>
+                <w:rFonts w:ascii="Times New Roman" w:hAnsi="Times New Roman" w:cs="Times New Roman"/>
               </w:rPr>
             </w:pPr>
             <w:r>
@@ -22778,7 +22591,7 @@
               <w:pStyle w:val="a3"/>
               <w:ind w:leftChars="0" w:left="0"/>
               <w:rPr>
-                <w:rFonts w:ascii="Times New Roman" w:hAnsi="Times New Roman" w:cs="Times New Roman" w:hint="eastAsia"/>
+                <w:rFonts w:ascii="Times New Roman" w:hAnsi="Times New Roman" w:cs="Times New Roman"/>
               </w:rPr>
             </w:pPr>
           </w:p>
@@ -22799,7 +22612,7 @@
               <w:pStyle w:val="a3"/>
               <w:ind w:leftChars="0" w:left="0"/>
               <w:rPr>
-                <w:rFonts w:ascii="Times New Roman" w:hAnsi="Times New Roman" w:cs="Times New Roman" w:hint="eastAsia"/>
+                <w:rFonts w:ascii="Times New Roman" w:hAnsi="Times New Roman" w:cs="Times New Roman"/>
               </w:rPr>
             </w:pPr>
             <w:r>
@@ -22826,7 +22639,7 @@
               <w:pStyle w:val="a3"/>
               <w:ind w:leftChars="0" w:left="0"/>
               <w:rPr>
-                <w:rFonts w:ascii="Times New Roman" w:hAnsi="Times New Roman" w:cs="Times New Roman" w:hint="eastAsia"/>
+                <w:rFonts w:ascii="Times New Roman" w:hAnsi="Times New Roman" w:cs="Times New Roman"/>
               </w:rPr>
             </w:pPr>
             <w:r>
@@ -22853,7 +22666,7 @@
               <w:pStyle w:val="a3"/>
               <w:ind w:leftChars="0" w:left="0"/>
               <w:rPr>
-                <w:rFonts w:ascii="Times New Roman" w:hAnsi="Times New Roman" w:cs="Times New Roman" w:hint="eastAsia"/>
+                <w:rFonts w:ascii="Times New Roman" w:hAnsi="Times New Roman" w:cs="Times New Roman"/>
               </w:rPr>
             </w:pPr>
             <w:r>
@@ -22880,7 +22693,7 @@
               <w:pStyle w:val="a3"/>
               <w:ind w:leftChars="0" w:left="0"/>
               <w:rPr>
-                <w:rFonts w:ascii="Times New Roman" w:hAnsi="Times New Roman" w:cs="Times New Roman" w:hint="eastAsia"/>
+                <w:rFonts w:ascii="Times New Roman" w:hAnsi="Times New Roman" w:cs="Times New Roman"/>
               </w:rPr>
             </w:pPr>
             <w:r>
@@ -22913,7 +22726,7 @@
               <w:pStyle w:val="a3"/>
               <w:ind w:leftChars="0" w:left="0"/>
               <w:rPr>
-                <w:rFonts w:ascii="Times New Roman" w:hAnsi="Times New Roman" w:cs="Times New Roman" w:hint="eastAsia"/>
+                <w:rFonts w:ascii="Times New Roman" w:hAnsi="Times New Roman" w:cs="Times New Roman"/>
               </w:rPr>
             </w:pPr>
             <w:r>
@@ -22946,7 +22759,7 @@
               <w:pStyle w:val="a3"/>
               <w:ind w:leftChars="0" w:left="0"/>
               <w:rPr>
-                <w:rFonts w:ascii="Times New Roman" w:hAnsi="Times New Roman" w:cs="Times New Roman" w:hint="eastAsia"/>
+                <w:rFonts w:ascii="Times New Roman" w:hAnsi="Times New Roman" w:cs="Times New Roman"/>
               </w:rPr>
             </w:pPr>
             <w:r>
@@ -22973,7 +22786,7 @@
               <w:pStyle w:val="a3"/>
               <w:ind w:leftChars="0" w:left="0"/>
               <w:rPr>
-                <w:rFonts w:ascii="Times New Roman" w:hAnsi="Times New Roman" w:cs="Times New Roman" w:hint="eastAsia"/>
+                <w:rFonts w:ascii="Times New Roman" w:hAnsi="Times New Roman" w:cs="Times New Roman"/>
               </w:rPr>
             </w:pPr>
             <w:r>
@@ -23000,7 +22813,7 @@
               <w:pStyle w:val="a3"/>
               <w:ind w:leftChars="0" w:left="0"/>
               <w:rPr>
-                <w:rFonts w:ascii="Times New Roman" w:hAnsi="Times New Roman" w:cs="Times New Roman" w:hint="eastAsia"/>
+                <w:rFonts w:ascii="Times New Roman" w:hAnsi="Times New Roman" w:cs="Times New Roman"/>
               </w:rPr>
             </w:pPr>
             <w:r>
@@ -23033,7 +22846,7 @@
               <w:pStyle w:val="a3"/>
               <w:ind w:leftChars="0" w:left="0"/>
               <w:rPr>
-                <w:rFonts w:ascii="Times New Roman" w:hAnsi="Times New Roman" w:cs="Times New Roman" w:hint="eastAsia"/>
+                <w:rFonts w:ascii="Times New Roman" w:hAnsi="Times New Roman" w:cs="Times New Roman"/>
               </w:rPr>
             </w:pPr>
             <w:r>
@@ -23068,7 +22881,7 @@
               <w:pStyle w:val="a3"/>
               <w:ind w:leftChars="0" w:left="0"/>
               <w:rPr>
-                <w:rFonts w:ascii="Times New Roman" w:hAnsi="Times New Roman" w:cs="Times New Roman" w:hint="eastAsia"/>
+                <w:rFonts w:ascii="Times New Roman" w:hAnsi="Times New Roman" w:cs="Times New Roman"/>
               </w:rPr>
             </w:pPr>
             <w:r>
@@ -23376,7 +23189,7 @@
               <w:pStyle w:val="a3"/>
               <w:ind w:leftChars="0" w:left="0"/>
               <w:rPr>
-                <w:rFonts w:ascii="Times New Roman" w:hAnsi="Times New Roman" w:cs="Times New Roman" w:hint="eastAsia"/>
+                <w:rFonts w:ascii="Times New Roman" w:hAnsi="Times New Roman" w:cs="Times New Roman"/>
               </w:rPr>
             </w:pPr>
             <w:r>
@@ -23692,7 +23505,7 @@
               <w:pStyle w:val="a3"/>
               <w:ind w:leftChars="0" w:left="0"/>
               <w:rPr>
-                <w:rFonts w:ascii="Times New Roman" w:hAnsi="Times New Roman" w:cs="Times New Roman" w:hint="eastAsia"/>
+                <w:rFonts w:ascii="Times New Roman" w:hAnsi="Times New Roman" w:cs="Times New Roman"/>
               </w:rPr>
             </w:pPr>
             <w:r>
@@ -23986,7 +23799,7 @@
               <w:pStyle w:val="a3"/>
               <w:ind w:leftChars="0" w:left="0"/>
               <w:rPr>
-                <w:rFonts w:ascii="Times New Roman" w:hAnsi="Times New Roman" w:cs="Times New Roman" w:hint="eastAsia"/>
+                <w:rFonts w:ascii="Times New Roman" w:hAnsi="Times New Roman" w:cs="Times New Roman"/>
               </w:rPr>
             </w:pPr>
             <w:r>
@@ -24285,7 +24098,7 @@
               <w:pStyle w:val="a3"/>
               <w:ind w:leftChars="0" w:left="0"/>
               <w:rPr>
-                <w:rFonts w:ascii="Times New Roman" w:hAnsi="Times New Roman" w:cs="Times New Roman" w:hint="eastAsia"/>
+                <w:rFonts w:ascii="Times New Roman" w:hAnsi="Times New Roman" w:cs="Times New Roman"/>
               </w:rPr>
             </w:pPr>
           </w:p>
@@ -24306,7 +24119,7 @@
               <w:pStyle w:val="a3"/>
               <w:ind w:leftChars="0" w:left="0"/>
               <w:rPr>
-                <w:rFonts w:ascii="Times New Roman" w:hAnsi="Times New Roman" w:cs="Times New Roman" w:hint="eastAsia"/>
+                <w:rFonts w:ascii="Times New Roman" w:hAnsi="Times New Roman" w:cs="Times New Roman"/>
               </w:rPr>
             </w:pPr>
           </w:p>
@@ -24330,7 +24143,7 @@
               <w:ind w:leftChars="0" w:left="0"/>
               <w:jc w:val="center"/>
               <w:rPr>
-                <w:rFonts w:ascii="Times New Roman" w:hAnsi="Times New Roman" w:cs="Times New Roman" w:hint="eastAsia"/>
+                <w:rFonts w:ascii="Times New Roman" w:hAnsi="Times New Roman" w:cs="Times New Roman"/>
               </w:rPr>
             </w:pPr>
             <w:r>
@@ -24366,7 +24179,7 @@
               <w:ind w:leftChars="0" w:left="0"/>
               <w:jc w:val="center"/>
               <w:rPr>
-                <w:rFonts w:ascii="Times New Roman" w:hAnsi="Times New Roman" w:cs="Times New Roman" w:hint="eastAsia"/>
+                <w:rFonts w:ascii="Times New Roman" w:hAnsi="Times New Roman" w:cs="Times New Roman"/>
               </w:rPr>
             </w:pPr>
             <w:r>
@@ -24401,7 +24214,7 @@
               <w:pStyle w:val="a3"/>
               <w:ind w:leftChars="0" w:left="0"/>
               <w:rPr>
-                <w:rFonts w:ascii="Times New Roman" w:hAnsi="Times New Roman" w:cs="Times New Roman" w:hint="eastAsia"/>
+                <w:rFonts w:ascii="Times New Roman" w:hAnsi="Times New Roman" w:cs="Times New Roman"/>
               </w:rPr>
             </w:pPr>
           </w:p>
@@ -24422,7 +24235,7 @@
               <w:pStyle w:val="a3"/>
               <w:ind w:leftChars="0" w:left="0"/>
               <w:rPr>
-                <w:rFonts w:ascii="Times New Roman" w:hAnsi="Times New Roman" w:cs="Times New Roman" w:hint="eastAsia"/>
+                <w:rFonts w:ascii="Times New Roman" w:hAnsi="Times New Roman" w:cs="Times New Roman"/>
               </w:rPr>
             </w:pPr>
             <w:r>
@@ -24449,7 +24262,7 @@
               <w:pStyle w:val="a3"/>
               <w:ind w:leftChars="0" w:left="0"/>
               <w:rPr>
-                <w:rFonts w:ascii="Times New Roman" w:hAnsi="Times New Roman" w:cs="Times New Roman" w:hint="eastAsia"/>
+                <w:rFonts w:ascii="Times New Roman" w:hAnsi="Times New Roman" w:cs="Times New Roman"/>
               </w:rPr>
             </w:pPr>
             <w:r>
@@ -24476,7 +24289,7 @@
               <w:pStyle w:val="a3"/>
               <w:ind w:leftChars="0" w:left="0"/>
               <w:rPr>
-                <w:rFonts w:ascii="Times New Roman" w:hAnsi="Times New Roman" w:cs="Times New Roman" w:hint="eastAsia"/>
+                <w:rFonts w:ascii="Times New Roman" w:hAnsi="Times New Roman" w:cs="Times New Roman"/>
               </w:rPr>
             </w:pPr>
             <w:r>
@@ -24503,7 +24316,7 @@
               <w:pStyle w:val="a3"/>
               <w:ind w:leftChars="0" w:left="0"/>
               <w:rPr>
-                <w:rFonts w:ascii="Times New Roman" w:hAnsi="Times New Roman" w:cs="Times New Roman" w:hint="eastAsia"/>
+                <w:rFonts w:ascii="Times New Roman" w:hAnsi="Times New Roman" w:cs="Times New Roman"/>
               </w:rPr>
             </w:pPr>
             <w:r>
@@ -24536,7 +24349,7 @@
               <w:pStyle w:val="a3"/>
               <w:ind w:leftChars="0" w:left="0"/>
               <w:rPr>
-                <w:rFonts w:ascii="Times New Roman" w:hAnsi="Times New Roman" w:cs="Times New Roman" w:hint="eastAsia"/>
+                <w:rFonts w:ascii="Times New Roman" w:hAnsi="Times New Roman" w:cs="Times New Roman"/>
               </w:rPr>
             </w:pPr>
             <w:r>
@@ -24569,7 +24382,7 @@
               <w:pStyle w:val="a3"/>
               <w:ind w:leftChars="0" w:left="0"/>
               <w:rPr>
-                <w:rFonts w:ascii="Times New Roman" w:hAnsi="Times New Roman" w:cs="Times New Roman" w:hint="eastAsia"/>
+                <w:rFonts w:ascii="Times New Roman" w:hAnsi="Times New Roman" w:cs="Times New Roman"/>
               </w:rPr>
             </w:pPr>
             <w:r>
@@ -24596,7 +24409,7 @@
               <w:pStyle w:val="a3"/>
               <w:ind w:leftChars="0" w:left="0"/>
               <w:rPr>
-                <w:rFonts w:ascii="Times New Roman" w:hAnsi="Times New Roman" w:cs="Times New Roman" w:hint="eastAsia"/>
+                <w:rFonts w:ascii="Times New Roman" w:hAnsi="Times New Roman" w:cs="Times New Roman"/>
               </w:rPr>
             </w:pPr>
             <w:r>
@@ -24623,7 +24436,7 @@
               <w:pStyle w:val="a3"/>
               <w:ind w:leftChars="0" w:left="0"/>
               <w:rPr>
-                <w:rFonts w:ascii="Times New Roman" w:hAnsi="Times New Roman" w:cs="Times New Roman" w:hint="eastAsia"/>
+                <w:rFonts w:ascii="Times New Roman" w:hAnsi="Times New Roman" w:cs="Times New Roman"/>
               </w:rPr>
             </w:pPr>
             <w:r>
@@ -24656,7 +24469,7 @@
               <w:pStyle w:val="a3"/>
               <w:ind w:leftChars="0" w:left="0"/>
               <w:rPr>
-                <w:rFonts w:ascii="Times New Roman" w:hAnsi="Times New Roman" w:cs="Times New Roman" w:hint="eastAsia"/>
+                <w:rFonts w:ascii="Times New Roman" w:hAnsi="Times New Roman" w:cs="Times New Roman"/>
               </w:rPr>
             </w:pPr>
             <w:r>
@@ -24691,7 +24504,7 @@
               <w:pStyle w:val="a3"/>
               <w:ind w:leftChars="0" w:left="0"/>
               <w:rPr>
-                <w:rFonts w:ascii="Times New Roman" w:hAnsi="Times New Roman" w:cs="Times New Roman" w:hint="eastAsia"/>
+                <w:rFonts w:ascii="Times New Roman" w:hAnsi="Times New Roman" w:cs="Times New Roman"/>
               </w:rPr>
             </w:pPr>
             <w:r>
@@ -24999,7 +24812,7 @@
               <w:pStyle w:val="a3"/>
               <w:ind w:leftChars="0" w:left="0"/>
               <w:rPr>
-                <w:rFonts w:ascii="Times New Roman" w:hAnsi="Times New Roman" w:cs="Times New Roman" w:hint="eastAsia"/>
+                <w:rFonts w:ascii="Times New Roman" w:hAnsi="Times New Roman" w:cs="Times New Roman"/>
               </w:rPr>
             </w:pPr>
             <w:r>
@@ -25315,7 +25128,7 @@
               <w:pStyle w:val="a3"/>
               <w:ind w:leftChars="0" w:left="0"/>
               <w:rPr>
-                <w:rFonts w:ascii="Times New Roman" w:hAnsi="Times New Roman" w:cs="Times New Roman" w:hint="eastAsia"/>
+                <w:rFonts w:ascii="Times New Roman" w:hAnsi="Times New Roman" w:cs="Times New Roman"/>
               </w:rPr>
             </w:pPr>
             <w:r>
@@ -25616,7 +25429,7 @@
               <w:pStyle w:val="a3"/>
               <w:ind w:leftChars="0" w:left="0"/>
               <w:rPr>
-                <w:rFonts w:ascii="Times New Roman" w:hAnsi="Times New Roman" w:cs="Times New Roman" w:hint="eastAsia"/>
+                <w:rFonts w:ascii="Times New Roman" w:hAnsi="Times New Roman" w:cs="Times New Roman"/>
               </w:rPr>
             </w:pPr>
             <w:r>
@@ -25880,7 +25693,7 @@
       <w:pPr>
         <w:pStyle w:val="a3"/>
         <w:rPr>
-          <w:rFonts w:ascii="Times New Roman" w:hAnsi="Times New Roman" w:cs="Times New Roman" w:hint="eastAsia"/>
+          <w:rFonts w:ascii="Times New Roman" w:hAnsi="Times New Roman" w:cs="Times New Roman"/>
           <w:color w:val="2F5496" w:themeColor="accent1" w:themeShade="BF"/>
         </w:rPr>
       </w:pPr>
@@ -26084,7 +25897,7 @@
         <w:pStyle w:val="a3"/>
         <w:ind w:leftChars="0" w:left="720"/>
         <w:rPr>
-          <w:rFonts w:ascii="Times New Roman" w:hAnsi="Times New Roman" w:cs="Times New Roman" w:hint="eastAsia"/>
+          <w:rFonts w:ascii="Times New Roman" w:hAnsi="Times New Roman" w:cs="Times New Roman"/>
           <w:color w:val="2F5496" w:themeColor="accent1" w:themeShade="BF"/>
         </w:rPr>
       </w:pPr>
@@ -26171,6 +25984,21 @@
           <w:rFonts w:ascii="Times New Roman" w:hAnsi="Times New Roman" w:cs="Times New Roman"/>
           <w:color w:val="2F5496" w:themeColor="accent1" w:themeShade="BF"/>
         </w:rPr>
+        <w:t xml:space="preserve">7 bits =&gt; </w:t>
+      </w:r>
+      <w:r>
+        <w:rPr>
+          <w:rFonts w:ascii="Times New Roman" w:hAnsi="Times New Roman" w:cs="Times New Roman"/>
+          <w:color w:val="2F5496" w:themeColor="accent1" w:themeShade="BF"/>
+        </w:rPr>
+        <w:t>2</w:t>
+      </w:r>
+      <w:r>
+        <w:rPr>
+          <w:rFonts w:ascii="Times New Roman" w:hAnsi="Times New Roman" w:cs="Times New Roman"/>
+          <w:color w:val="2F5496" w:themeColor="accent1" w:themeShade="BF"/>
+          <w:vertAlign w:val="superscript"/>
+        </w:rPr>
         <w:t>7</w:t>
       </w:r>
       <w:r>
@@ -26178,57 +26006,7 @@
           <w:rFonts w:ascii="Times New Roman" w:hAnsi="Times New Roman" w:cs="Times New Roman"/>
           <w:color w:val="2F5496" w:themeColor="accent1" w:themeShade="BF"/>
         </w:rPr>
-        <w:t xml:space="preserve"> bits</w:t>
-      </w:r>
-      <w:r>
-        <w:rPr>
-          <w:rFonts w:ascii="Times New Roman" w:hAnsi="Times New Roman" w:cs="Times New Roman"/>
-          <w:color w:val="2F5496" w:themeColor="accent1" w:themeShade="BF"/>
-        </w:rPr>
-        <w:t xml:space="preserve"> =&gt; </w:t>
-      </w:r>
-      <w:r>
-        <w:rPr>
-          <w:rFonts w:ascii="Times New Roman" w:hAnsi="Times New Roman" w:cs="Times New Roman"/>
-          <w:color w:val="2F5496" w:themeColor="accent1" w:themeShade="BF"/>
-        </w:rPr>
-        <w:t>2</w:t>
-      </w:r>
-      <w:r>
-        <w:rPr>
-          <w:rFonts w:ascii="Times New Roman" w:hAnsi="Times New Roman" w:cs="Times New Roman"/>
-          <w:color w:val="2F5496" w:themeColor="accent1" w:themeShade="BF"/>
-          <w:vertAlign w:val="superscript"/>
-        </w:rPr>
-        <w:t>7</w:t>
-      </w:r>
-      <w:r>
-        <w:rPr>
-          <w:rFonts w:ascii="Times New Roman" w:hAnsi="Times New Roman" w:cs="Times New Roman"/>
-          <w:color w:val="2F5496" w:themeColor="accent1" w:themeShade="BF"/>
-        </w:rPr>
-        <w:t xml:space="preserve"> = </w:t>
-      </w:r>
-      <w:r>
-        <w:rPr>
-          <w:rFonts w:ascii="Times New Roman" w:hAnsi="Times New Roman" w:cs="Times New Roman"/>
-          <w:color w:val="2F5496" w:themeColor="accent1" w:themeShade="BF"/>
-        </w:rPr>
-        <w:t>128</w:t>
-      </w:r>
-      <w:r>
-        <w:rPr>
-          <w:rFonts w:ascii="Times New Roman" w:hAnsi="Times New Roman" w:cs="Times New Roman"/>
-          <w:color w:val="2F5496" w:themeColor="accent1" w:themeShade="BF"/>
-        </w:rPr>
-        <w:t xml:space="preserve"> =&gt; </w:t>
-      </w:r>
-      <w:r>
-        <w:rPr>
-          <w:rFonts w:ascii="Times New Roman" w:hAnsi="Times New Roman" w:cs="Times New Roman"/>
-          <w:color w:val="2F5496" w:themeColor="accent1" w:themeShade="BF"/>
-        </w:rPr>
-        <w:t>A</w:t>
+        <w:t xml:space="preserve"> = 128 =&gt; A</w:t>
       </w:r>
       <w:r>
         <w:rPr>
@@ -26243,7 +26021,7 @@
         <w:pStyle w:val="a3"/>
         <w:ind w:leftChars="0" w:left="720"/>
         <w:rPr>
-          <w:rFonts w:ascii="Times New Roman" w:hAnsi="Times New Roman" w:cs="Times New Roman" w:hint="eastAsia"/>
+          <w:rFonts w:ascii="Times New Roman" w:hAnsi="Times New Roman" w:cs="Times New Roman"/>
           <w:color w:val="2F5496" w:themeColor="accent1" w:themeShade="BF"/>
         </w:rPr>
       </w:pPr>
@@ -26381,7 +26159,7 @@
         <w:pStyle w:val="a3"/>
         <w:ind w:leftChars="0" w:left="720"/>
         <w:rPr>
-          <w:rFonts w:ascii="Times New Roman" w:hAnsi="Times New Roman" w:cs="Times New Roman" w:hint="eastAsia"/>
+          <w:rFonts w:ascii="Times New Roman" w:hAnsi="Times New Roman" w:cs="Times New Roman"/>
           <w:color w:val="2F5496" w:themeColor="accent1" w:themeShade="BF"/>
         </w:rPr>
       </w:pPr>
@@ -26458,7 +26236,7 @@
         <w:pStyle w:val="a3"/>
         <w:ind w:leftChars="0" w:left="720"/>
         <w:rPr>
-          <w:rFonts w:ascii="Times New Roman" w:hAnsi="Times New Roman" w:cs="Times New Roman" w:hint="eastAsia"/>
+          <w:rFonts w:ascii="Times New Roman" w:hAnsi="Times New Roman" w:cs="Times New Roman"/>
           <w:color w:val="2F5496" w:themeColor="accent1" w:themeShade="BF"/>
         </w:rPr>
       </w:pPr>
@@ -26503,14 +26281,35 @@
           <w:rFonts w:ascii="Times New Roman" w:hAnsi="Times New Roman" w:cs="Times New Roman"/>
           <w:color w:val="2F5496" w:themeColor="accent1" w:themeShade="BF"/>
         </w:rPr>
-        <w:t xml:space="preserve"> (valid) + 1 (dirty) + 1 (reference) + 7 (tag = virtual page number) + 5 (physical page number)</w:t>
-      </w:r>
-      <w:r>
-        <w:rPr>
-          <w:rFonts w:ascii="Times New Roman" w:hAnsi="Times New Roman" w:cs="Times New Roman"/>
-          <w:color w:val="2F5496" w:themeColor="accent1" w:themeShade="BF"/>
-        </w:rPr>
-        <w:t xml:space="preserve"> = 15</w:t>
+        <w:t xml:space="preserve"> (valid) + 1 (dirty) + 1 (reference) + </w:t>
+      </w:r>
+      <w:r>
+        <w:rPr>
+          <w:rFonts w:ascii="Times New Roman" w:hAnsi="Times New Roman" w:cs="Times New Roman"/>
+          <w:color w:val="2F5496" w:themeColor="accent1" w:themeShade="BF"/>
+        </w:rPr>
+        <w:t>3</w:t>
+      </w:r>
+      <w:r>
+        <w:rPr>
+          <w:rFonts w:ascii="Times New Roman" w:hAnsi="Times New Roman" w:cs="Times New Roman"/>
+          <w:color w:val="2F5496" w:themeColor="accent1" w:themeShade="BF"/>
+        </w:rPr>
+        <w:t xml:space="preserve"> (tag = virtual page number) + 5 (physical page number)</w:t>
+      </w:r>
+      <w:r>
+        <w:rPr>
+          <w:rFonts w:ascii="Times New Roman" w:hAnsi="Times New Roman" w:cs="Times New Roman"/>
+          <w:color w:val="2F5496" w:themeColor="accent1" w:themeShade="BF"/>
+        </w:rPr>
+        <w:t xml:space="preserve"> = 1</w:t>
+      </w:r>
+      <w:r>
+        <w:rPr>
+          <w:rFonts w:ascii="Times New Roman" w:hAnsi="Times New Roman" w:cs="Times New Roman"/>
+          <w:color w:val="2F5496" w:themeColor="accent1" w:themeShade="BF"/>
+        </w:rPr>
+        <w:t>1</w:t>
       </w:r>
     </w:p>
     <w:p>
@@ -26534,7 +26333,21 @@
           <w:rFonts w:ascii="Times New Roman" w:hAnsi="Times New Roman" w:cs="Times New Roman"/>
           <w:color w:val="2F5496" w:themeColor="accent1" w:themeShade="BF"/>
         </w:rPr>
-        <w:t xml:space="preserve">15 </w:t>
+        <w:t>1</w:t>
+      </w:r>
+      <w:r>
+        <w:rPr>
+          <w:rFonts w:ascii="Times New Roman" w:hAnsi="Times New Roman" w:cs="Times New Roman"/>
+          <w:color w:val="2F5496" w:themeColor="accent1" w:themeShade="BF"/>
+        </w:rPr>
+        <w:t>1</w:t>
+      </w:r>
+      <w:r>
+        <w:rPr>
+          <w:rFonts w:ascii="Times New Roman" w:hAnsi="Times New Roman" w:cs="Times New Roman"/>
+          <w:color w:val="2F5496" w:themeColor="accent1" w:themeShade="BF"/>
+        </w:rPr>
+        <w:t xml:space="preserve"> </w:t>
       </w:r>
       <w:r>
         <w:rPr>
@@ -26594,10 +26407,17 @@
       </w:r>
       <w:r>
         <w:rPr>
+          <w:rFonts w:ascii="Times New Roman" w:hAnsi="Times New Roman" w:cs="Times New Roman"/>
+          <w:color w:val="2F5496" w:themeColor="accent1" w:themeShade="BF"/>
+        </w:rPr>
+        <w:t>176</w:t>
+      </w:r>
+      <w:r>
+        <w:rPr>
           <w:rFonts w:ascii="Times New Roman" w:hAnsi="Times New Roman" w:cs="Times New Roman" w:hint="eastAsia"/>
           <w:color w:val="2F5496" w:themeColor="accent1" w:themeShade="BF"/>
         </w:rPr>
-        <w:t xml:space="preserve">240 </w:t>
+        <w:t xml:space="preserve"> </w:t>
       </w:r>
       <w:r>
         <w:rPr>
@@ -26635,7 +26455,7 @@
           <w:rFonts w:ascii="Times New Roman" w:hAnsi="Times New Roman" w:cs="Times New Roman"/>
           <w:color w:val="2F5496" w:themeColor="accent1" w:themeShade="BF"/>
         </w:rPr>
-        <w:t>240</w:t>
+        <w:t>176</w:t>
       </w:r>
       <w:r>
         <w:rPr>
@@ -26820,7 +26640,7 @@
         <w:pStyle w:val="a3"/>
         <w:ind w:leftChars="0" w:left="720"/>
         <w:rPr>
-          <w:rFonts w:ascii="Times New Roman" w:hAnsi="Times New Roman" w:cs="Times New Roman" w:hint="eastAsia"/>
+          <w:rFonts w:ascii="Times New Roman" w:hAnsi="Times New Roman" w:cs="Times New Roman"/>
           <w:color w:val="2F5496" w:themeColor="accent1" w:themeShade="BF"/>
         </w:rPr>
       </w:pPr>
@@ -27100,10 +26920,7 @@
                               <w:txbxContent>
                                 <w:p>
                                   <w:r>
-                                    <w:t>←</w:t>
-                                  </w:r>
-                                  <w:r>
-                                    <w:t xml:space="preserve"> </w:t>
+                                    <w:t xml:space="preserve">← </w:t>
                                   </w:r>
                                   <w:r>
                                     <w:rPr>
@@ -27140,10 +26957,7 @@
                         <w:txbxContent>
                           <w:p>
                             <w:r>
-                              <w:t>←</w:t>
-                            </w:r>
-                            <w:r>
-                              <w:t xml:space="preserve"> </w:t>
+                              <w:t xml:space="preserve">← </w:t>
                             </w:r>
                             <w:r>
                               <w:rPr>
@@ -27555,13 +27369,13 @@
               <w:ind w:leftChars="0" w:left="0"/>
               <w:jc w:val="center"/>
               <w:rPr>
+                <w:rFonts w:ascii="Times New Roman" w:hAnsi="Times New Roman" w:cs="Times New Roman"/>
+              </w:rPr>
+            </w:pPr>
+            <w:r>
+              <w:rPr>
                 <w:rFonts w:ascii="Times New Roman" w:hAnsi="Times New Roman" w:cs="Times New Roman" w:hint="eastAsia"/>
               </w:rPr>
-            </w:pPr>
-            <w:r>
-              <w:rPr>
-                <w:rFonts w:ascii="Times New Roman" w:hAnsi="Times New Roman" w:cs="Times New Roman" w:hint="eastAsia"/>
-              </w:rPr>
               <w:t>Index</w:t>
             </w:r>
           </w:p>
@@ -27580,7 +27394,7 @@
               <w:ind w:leftChars="0" w:left="0"/>
               <w:jc w:val="center"/>
               <w:rPr>
-                <w:rFonts w:ascii="Times New Roman" w:hAnsi="Times New Roman" w:cs="Times New Roman" w:hint="eastAsia"/>
+                <w:rFonts w:ascii="Times New Roman" w:hAnsi="Times New Roman" w:cs="Times New Roman"/>
               </w:rPr>
             </w:pPr>
             <w:r>
@@ -27602,7 +27416,7 @@
               <w:ind w:leftChars="0" w:left="0"/>
               <w:jc w:val="center"/>
               <w:rPr>
-                <w:rFonts w:ascii="Times New Roman" w:hAnsi="Times New Roman" w:cs="Times New Roman" w:hint="eastAsia"/>
+                <w:rFonts w:ascii="Times New Roman" w:hAnsi="Times New Roman" w:cs="Times New Roman"/>
               </w:rPr>
             </w:pPr>
             <w:r>
@@ -30903,7 +30717,7 @@
       <w:pPr>
         <w:ind w:left="360"/>
         <w:rPr>
-          <w:rFonts w:ascii="Times New Roman" w:hAnsi="Times New Roman" w:cs="Times New Roman" w:hint="eastAsia"/>
+          <w:rFonts w:ascii="Times New Roman" w:hAnsi="Times New Roman" w:cs="Times New Roman"/>
           <w:color w:val="2F5496" w:themeColor="accent1" w:themeShade="BF"/>
         </w:rPr>
       </w:pPr>
@@ -31510,7 +31324,7 @@
       <w:pPr>
         <w:ind w:left="360"/>
         <w:rPr>
-          <w:rFonts w:ascii="Times New Roman" w:hAnsi="Times New Roman" w:cs="Times New Roman" w:hint="eastAsia"/>
+          <w:rFonts w:ascii="Times New Roman" w:hAnsi="Times New Roman" w:cs="Times New Roman"/>
           <w:color w:val="2F5496" w:themeColor="accent1" w:themeShade="BF"/>
         </w:rPr>
       </w:pPr>
@@ -31873,14 +31687,7 @@
                 <w:rFonts w:ascii="Consolas" w:hAnsi="Consolas" w:cs="Times New Roman"/>
                 <w:color w:val="FF0000"/>
               </w:rPr>
-              <w:t>0x</w:t>
-            </w:r>
-            <w:r>
-              <w:rPr>
-                <w:rFonts w:ascii="Consolas" w:hAnsi="Consolas" w:cs="Times New Roman"/>
-                <w:color w:val="FF0000"/>
-              </w:rPr>
-              <w:t>6</w:t>
+              <w:t>0x6</w:t>
             </w:r>
           </w:p>
         </w:tc>
@@ -32101,7 +31908,7 @@
       <w:pPr>
         <w:ind w:left="360"/>
         <w:rPr>
-          <w:rFonts w:ascii="Times New Roman" w:hAnsi="Times New Roman" w:cs="Times New Roman" w:hint="eastAsia"/>
+          <w:rFonts w:ascii="Times New Roman" w:hAnsi="Times New Roman" w:cs="Times New Roman"/>
           <w:color w:val="2F5496" w:themeColor="accent1" w:themeShade="BF"/>
         </w:rPr>
       </w:pPr>
@@ -32691,7 +32498,7 @@
       <w:pPr>
         <w:ind w:left="360"/>
         <w:rPr>
-          <w:rFonts w:ascii="Times New Roman" w:hAnsi="Times New Roman" w:cs="Times New Roman" w:hint="eastAsia"/>
+          <w:rFonts w:ascii="Times New Roman" w:hAnsi="Times New Roman" w:cs="Times New Roman"/>
           <w:color w:val="2F5496" w:themeColor="accent1" w:themeShade="BF"/>
         </w:rPr>
       </w:pPr>

--- a/Computer-Architecture/files/HW6/HW6_111060013.docx
+++ b/Computer-Architecture/files/HW6/HW6_111060013.docx
@@ -134,7 +134,21 @@
         <w:rPr>
           <w:rFonts w:ascii="Times New Roman" w:hAnsi="Times New Roman" w:cs="Times New Roman"/>
         </w:rPr>
-        <w:t>(15 points) Please run the simulation to find the following cases. For (a)~(c) case, please show the screenshots of (i) the load/store instruction at which you find the case, (ii) accessed memory address, and (iii) cache states before and after that load/store instruction. Also, please give a simple explanation of what happened for each case. You may follow the example question we made to answer the following cases.</w:t>
+        <w:t>(15 points) Please run the simulation to find the following cases. For (a)~(c) case, please show the screenshots of (</w:t>
+      </w:r>
+      <w:proofErr w:type="spellStart"/>
+      <w:r>
+        <w:rPr>
+          <w:rFonts w:ascii="Times New Roman" w:hAnsi="Times New Roman" w:cs="Times New Roman"/>
+        </w:rPr>
+        <w:t>i</w:t>
+      </w:r>
+      <w:proofErr w:type="spellEnd"/>
+      <w:r>
+        <w:rPr>
+          <w:rFonts w:ascii="Times New Roman" w:hAnsi="Times New Roman" w:cs="Times New Roman"/>
+        </w:rPr>
+        <w:t>) the load/store instruction at which you find the case, (ii) accessed memory address, and (iii) cache states before and after that load/store instruction. Also, please give a simple explanation of what happened for each case. You may follow the example question we made to answer the following cases.</w:t>
       </w:r>
     </w:p>
     <w:p>
@@ -1032,7 +1046,21 @@
         <w:rPr>
           <w:rFonts w:ascii="Times New Roman" w:hAnsi="Times New Roman" w:cs="Times New Roman"/>
         </w:rPr>
-        <w:t>(6 points) Improve the hit rate by designing your own cache. You may adjust the associativity or the cache size. Please give some screenshots to show (i) the cache you design and (ii) the improvement of the hit rate. A brief discussion about why the cache you design makes the hit rate higher is also needed.</w:t>
+        <w:t>(6 points) Improve the hit rate by designing your own cache. You may adjust the associativity or the cache size. Please give some screenshots to show (</w:t>
+      </w:r>
+      <w:proofErr w:type="spellStart"/>
+      <w:r>
+        <w:rPr>
+          <w:rFonts w:ascii="Times New Roman" w:hAnsi="Times New Roman" w:cs="Times New Roman"/>
+        </w:rPr>
+        <w:t>i</w:t>
+      </w:r>
+      <w:proofErr w:type="spellEnd"/>
+      <w:r>
+        <w:rPr>
+          <w:rFonts w:ascii="Times New Roman" w:hAnsi="Times New Roman" w:cs="Times New Roman"/>
+        </w:rPr>
+        <w:t>) the cache you design and (ii) the improvement of the hit rate. A brief discussion about why the cache you design makes the hit rate higher is also needed.</w:t>
       </w:r>
       <w:r>
         <w:rPr>
@@ -5119,14 +5147,42 @@
           <w:rFonts w:ascii="Times New Roman" w:hAnsi="Times New Roman" w:cs="Times New Roman"/>
           <w:color w:val="2F5496" w:themeColor="accent1" w:themeShade="BF"/>
         </w:rPr>
-        <w:t xml:space="preserve"> error.</w:t>
-      </w:r>
-      <w:r>
-        <w:rPr>
-          <w:rFonts w:ascii="Times New Roman" w:hAnsi="Times New Roman" w:cs="Times New Roman"/>
-          <w:color w:val="2F5496" w:themeColor="accent1" w:themeShade="BF"/>
-        </w:rPr>
-        <w:t xml:space="preserve"> However, it is not true.</w:t>
+        <w:t xml:space="preserve"> error</w:t>
+      </w:r>
+      <w:r>
+        <w:rPr>
+          <w:rFonts w:ascii="Times New Roman" w:hAnsi="Times New Roman" w:cs="Times New Roman" w:hint="eastAsia"/>
+          <w:color w:val="2F5496" w:themeColor="accent1" w:themeShade="BF"/>
+        </w:rPr>
+        <w:t xml:space="preserve"> a</w:t>
+      </w:r>
+      <w:r>
+        <w:rPr>
+          <w:rFonts w:ascii="Times New Roman" w:hAnsi="Times New Roman" w:cs="Times New Roman"/>
+          <w:color w:val="2F5496" w:themeColor="accent1" w:themeShade="BF"/>
+        </w:rPr>
+        <w:t>t bit 13</w:t>
+      </w:r>
+      <w:r>
+        <w:rPr>
+          <w:rFonts w:ascii="Times New Roman" w:hAnsi="Times New Roman" w:cs="Times New Roman"/>
+          <w:color w:val="2F5496" w:themeColor="accent1" w:themeShade="BF"/>
+        </w:rPr>
+        <w:t>.</w:t>
+      </w:r>
+      <w:r>
+        <w:rPr>
+          <w:rFonts w:ascii="Times New Roman" w:hAnsi="Times New Roman" w:cs="Times New Roman"/>
+          <w:color w:val="2F5496" w:themeColor="accent1" w:themeShade="BF"/>
+        </w:rPr>
+        <w:t xml:space="preserve"> However, it is not true</w:t>
+      </w:r>
+      <w:r>
+        <w:rPr>
+          <w:rFonts w:ascii="Times New Roman" w:hAnsi="Times New Roman" w:cs="Times New Roman"/>
+          <w:color w:val="2F5496" w:themeColor="accent1" w:themeShade="BF"/>
+        </w:rPr>
+        <w:t xml:space="preserve"> because the wrong bit is bit 12 (d8).</w:t>
       </w:r>
     </w:p>
     <w:p>
@@ -5259,16 +5315,6 @@
         </w:rPr>
         <w:t xml:space="preserve"> + 1 (an additional parity bit) = 9.</w:t>
       </w:r>
-    </w:p>
-    <w:p>
-      <w:pPr>
-        <w:pStyle w:val="a3"/>
-        <w:ind w:leftChars="0" w:left="720"/>
-        <w:rPr>
-          <w:rFonts w:ascii="Times New Roman" w:hAnsi="Times New Roman" w:cs="Times New Roman"/>
-          <w:color w:val="2F5496" w:themeColor="accent1" w:themeShade="BF"/>
-        </w:rPr>
-      </w:pPr>
     </w:p>
     <w:p>
       <w:pPr>
